--- a/HW2.docx
+++ b/HW2.docx
@@ -59,10 +59,7 @@
       <w:bookmarkEnd w:id="0"/>
       <w:bookmarkEnd w:id="1"/>
       <w:r>
-        <w:t>E</w:t>
-      </w:r>
-      <w:r>
-        <w:t>xploratory Data Analysis</w:t>
+        <w:t>Exploratory Data Analysis</w:t>
       </w:r>
     </w:p>
     <w:p>
@@ -80,19 +77,7 @@
         <w:rPr>
           <w:b/>
         </w:rPr>
-        <w:t>P</w:t>
-      </w:r>
-      <w:r>
-        <w:rPr>
-          <w:b/>
-        </w:rPr>
-        <w:t>reliminary read in the data. After testing, m</w:t>
-      </w:r>
-      <w:r>
-        <w:rPr>
-          <w:b/>
-        </w:rPr>
-        <w:t xml:space="preserve">odify the code chunk so that output, messages and warnings are suppressed. </w:t>
+        <w:t xml:space="preserve">Preliminary read in the data. After testing, modify the code chunk so that output, messages and warnings are suppressed. </w:t>
       </w:r>
       <w:r>
         <w:rPr>
@@ -241,52 +226,74 @@
         <w:rPr>
           <w:b/>
         </w:rPr>
-        <w:t xml:space="preserve">Create a summary of the data. How many variables have </w:t>
-      </w:r>
+        <w:t xml:space="preserve">Create a summary of the data. How many variables have missing data? Which are </w:t>
+      </w:r>
+      <w:proofErr w:type="gramStart"/>
       <w:r>
         <w:rPr>
           <w:b/>
         </w:rPr>
-        <w:t xml:space="preserve">missing data? Which are </w:t>
-      </w:r>
+        <w:t>quantitative</w:t>
+      </w:r>
+      <w:proofErr w:type="gramEnd"/>
+      <w:r>
+        <w:rPr>
+          <w:b/>
+        </w:rPr>
+        <w:t xml:space="preserve"> and which are qualtitative?</w:t>
+      </w:r>
+    </w:p>
+    <w:p>
+      <w:pPr>
+        <w:pStyle w:val="SourceCode"/>
+      </w:pPr>
       <w:proofErr w:type="gramStart"/>
       <w:r>
         <w:rPr>
-          <w:b/>
-        </w:rPr>
-        <w:t>quantitative</w:t>
+          <w:rStyle w:val="KeywordTok"/>
+        </w:rPr>
+        <w:t>dim</w:t>
+      </w:r>
+      <w:r>
+        <w:rPr>
+          <w:rStyle w:val="NormalTok"/>
+        </w:rPr>
+        <w:t>(</w:t>
       </w:r>
       <w:proofErr w:type="gramEnd"/>
       <w:r>
         <w:rPr>
-          <w:b/>
-        </w:rPr>
-        <w:t xml:space="preserve"> and which are qualtitative?</w:t>
+          <w:rStyle w:val="NormalTok"/>
+        </w:rPr>
+        <w:t>UN3)</w:t>
       </w:r>
     </w:p>
     <w:p>
       <w:pPr>
         <w:pStyle w:val="SourceCode"/>
       </w:pPr>
-      <w:proofErr w:type="gramStart"/>
+      <w:r>
+        <w:rPr>
+          <w:rStyle w:val="VerbatimChar"/>
+        </w:rPr>
+        <w:t>## [1] 210   7</w:t>
+      </w:r>
+    </w:p>
+    <w:p>
+      <w:pPr>
+        <w:pStyle w:val="SourceCode"/>
+      </w:pPr>
       <w:r>
         <w:rPr>
           <w:rStyle w:val="KeywordTok"/>
         </w:rPr>
-        <w:t>dim</w:t>
-      </w:r>
-      <w:r>
-        <w:rPr>
-          <w:rStyle w:val="NormalTok"/>
-        </w:rPr>
-        <w:t>(</w:t>
-      </w:r>
-      <w:proofErr w:type="gramEnd"/>
-      <w:r>
-        <w:rPr>
-          <w:rStyle w:val="NormalTok"/>
-        </w:rPr>
-        <w:t>UN3)</w:t>
+        <w:t>summary</w:t>
+      </w:r>
+      <w:r>
+        <w:rPr>
+          <w:rStyle w:val="NormalTok"/>
+        </w:rPr>
+        <w:t>(UN3)</w:t>
       </w:r>
     </w:p>
     <w:p>
@@ -297,34 +304,6 @@
         <w:rPr>
           <w:rStyle w:val="VerbatimChar"/>
         </w:rPr>
-        <w:t>## [1] 210   7</w:t>
-      </w:r>
-    </w:p>
-    <w:p>
-      <w:pPr>
-        <w:pStyle w:val="SourceCode"/>
-      </w:pPr>
-      <w:r>
-        <w:rPr>
-          <w:rStyle w:val="KeywordTok"/>
-        </w:rPr>
-        <w:t>summary</w:t>
-      </w:r>
-      <w:r>
-        <w:rPr>
-          <w:rStyle w:val="NormalTok"/>
-        </w:rPr>
-        <w:t>(UN3)</w:t>
-      </w:r>
-    </w:p>
-    <w:p>
-      <w:pPr>
-        <w:pStyle w:val="SourceCode"/>
-      </w:pPr>
-      <w:r>
-        <w:rPr>
-          <w:rStyle w:val="VerbatimChar"/>
-        </w:rPr>
         <w:t xml:space="preserve">##     ModernC          Change           PPgdp           Frate      </w:t>
       </w:r>
       <w:r>
@@ -343,13 +322,7 @@
         <w:rPr>
           <w:rStyle w:val="VerbatimChar"/>
         </w:rPr>
-        <w:t>##  1st Qu.:19.0</w:t>
-      </w:r>
-      <w:r>
-        <w:rPr>
-          <w:rStyle w:val="VerbatimChar"/>
-        </w:rPr>
-        <w:t xml:space="preserve">0   1st Qu.: 0.580   1st Qu.:  479   1st Qu.:39.50  </w:t>
+        <w:t xml:space="preserve">##  1st Qu.:19.00   1st Qu.: 0.580   1st Qu.:  479   1st Qu.:39.50  </w:t>
       </w:r>
       <w:r>
         <w:br/>
@@ -376,13 +349,7 @@
         <w:rPr>
           <w:rStyle w:val="VerbatimChar"/>
         </w:rPr>
-        <w:t>##  3rd Qu.:55.00   3rd Qu.: 2.270   3rd Qu.: 8461   3rd Qu.:58.0</w:t>
-      </w:r>
-      <w:r>
-        <w:rPr>
-          <w:rStyle w:val="VerbatimChar"/>
-        </w:rPr>
-        <w:t xml:space="preserve">0  </w:t>
+        <w:t xml:space="preserve">##  3rd Qu.:55.00   3rd Qu.: 2.270   3rd Qu.: 8461   3rd Qu.:58.00  </w:t>
       </w:r>
       <w:r>
         <w:br/>
@@ -463,13 +430,7 @@
         <w:rPr>
           <w:rStyle w:val="VerbatimChar"/>
         </w:rPr>
-        <w:t>##  Max.   :1304196.0   Max.</w:t>
-      </w:r>
-      <w:r>
-        <w:rPr>
-          <w:rStyle w:val="VerbatimChar"/>
-        </w:rPr>
-        <w:t xml:space="preserve">   :8.000   Max.   :100.00  </w:t>
+        <w:t xml:space="preserve">##  Max.   :1304196.0   Max.   :8.000   Max.   :100.00  </w:t>
       </w:r>
       <w:r>
         <w:br/>
@@ -501,10 +462,7 @@
         </w:numPr>
       </w:pPr>
       <w:r>
-        <w:t>Based on the values and explanation from the data docume</w:t>
-      </w:r>
-      <w:r>
-        <w:t>ntation, all the variables are quantitative.</w:t>
+        <w:t>Based on the values and explanation from the data documentation, all the variables are quantitative.</w:t>
       </w:r>
     </w:p>
     <w:p/>
@@ -749,9 +707,6 @@
         <w:tc>
           <w:tcPr>
             <w:tcW w:w="0" w:type="auto"/>
-            <w:tcBorders>
-              <w:bottom w:val="single" w:sz="0" w:space="0" w:color="auto"/>
-            </w:tcBorders>
             <w:vAlign w:val="bottom"/>
           </w:tcPr>
           <w:p>
@@ -763,9 +718,6 @@
         <w:tc>
           <w:tcPr>
             <w:tcW w:w="0" w:type="auto"/>
-            <w:tcBorders>
-              <w:bottom w:val="single" w:sz="0" w:space="0" w:color="auto"/>
-            </w:tcBorders>
             <w:vAlign w:val="bottom"/>
           </w:tcPr>
           <w:p>
@@ -781,9 +733,6 @@
         <w:tc>
           <w:tcPr>
             <w:tcW w:w="0" w:type="auto"/>
-            <w:tcBorders>
-              <w:bottom w:val="single" w:sz="0" w:space="0" w:color="auto"/>
-            </w:tcBorders>
             <w:vAlign w:val="bottom"/>
           </w:tcPr>
           <w:p>
@@ -809,9 +758,11 @@
             <w:pPr>
               <w:pStyle w:val="Compact"/>
             </w:pPr>
+            <w:proofErr w:type="spellStart"/>
             <w:r>
               <w:t>ModernC</w:t>
             </w:r>
+            <w:proofErr w:type="spellEnd"/>
           </w:p>
         </w:tc>
         <w:tc>
@@ -1154,13 +1105,7 @@
         <w:rPr>
           <w:b/>
         </w:rPr>
-        <w:t xml:space="preserve"> from the other variables. Are ther</w:t>
-      </w:r>
-      <w:r>
-        <w:rPr>
-          <w:b/>
-        </w:rPr>
-        <w:t>e potential outliers, nonlinear relationships or transformations that appear to be needed based on your graphical EDA?</w:t>
+        <w:t xml:space="preserve"> from the other variables. Are there potential outliers, nonlinear relationships or transformations that appear to be needed based on your graphical EDA?</w:t>
       </w:r>
     </w:p>
     <w:p>
@@ -1248,592 +1193,6 @@
                 <pic:pic xmlns:pic="http://schemas.openxmlformats.org/drawingml/2006/picture">
                   <pic:nvPicPr>
                     <pic:cNvPr id="0" name="Picture" descr="HW2_files/figure-docx/scatterplots-1.png"/>
-                    <pic:cNvPicPr>
-                      <a:picLocks noChangeAspect="1" noChangeArrowheads="1"/>
-                    </pic:cNvPicPr>
-                  </pic:nvPicPr>
-                  <pic:blipFill>
-                    <a:blip r:embed="rId7"/>
-                    <a:stretch>
-                      <a:fillRect/>
-                    </a:stretch>
-                  </pic:blipFill>
-                  <pic:spPr bwMode="auto">
-                    <a:xfrm>
-                      <a:off x="0" y="0"/>
-                      <a:ext cx="5334000" cy="5334000"/>
-                    </a:xfrm>
-                    <a:prstGeom prst="rect">
-                      <a:avLst/>
-                    </a:prstGeom>
-                    <a:noFill/>
-                    <a:ln w="9525">
-                      <a:noFill/>
-                      <a:headEnd/>
-                      <a:tailEnd/>
-                    </a:ln>
-                  </pic:spPr>
-                </pic:pic>
-              </a:graphicData>
-            </a:graphic>
-          </wp:inline>
-        </w:drawing>
-      </w:r>
-    </w:p>
-    <w:p>
-      <w:pPr>
-        <w:numPr>
-          <w:ilvl w:val="0"/>
-          <w:numId w:val="8"/>
-        </w:numPr>
-      </w:pPr>
-      <w:r>
-        <w:t>Given that “ModernC” is the response variable, we can see that the correlation between “ModernC” and</w:t>
-      </w:r>
-      <w:r>
-        <w:t xml:space="preserve"> “Change”, “Fertility”, and “Purban” are fairly strong and linear. However, for explanatory variable “PPgdp”, even though the correlation is strong, the relationship does not appear to be quite linear. There seems to be a quadratic pattern displayed. Some </w:t>
-      </w:r>
-      <w:r>
-        <w:t>transformation is needed for “PPgdp” to make the relationship more linear.</w:t>
-      </w:r>
-    </w:p>
-    <w:p>
-      <w:pPr>
-        <w:numPr>
-          <w:ilvl w:val="0"/>
-          <w:numId w:val="8"/>
-        </w:numPr>
-      </w:pPr>
-      <w:r>
-        <w:t>The variable “Pop” has an extremely right-skewed distribution. It is mainly because it has two observations with extremely high values. Those two values could be potential outliers,</w:t>
-      </w:r>
-      <w:r>
-        <w:t xml:space="preserve"> which need to be testified in later process.</w:t>
-      </w:r>
-    </w:p>
-    <w:p>
-      <w:pPr>
-        <w:ind w:left="480"/>
-      </w:pPr>
-    </w:p>
-    <w:p>
-      <w:pPr>
-        <w:pStyle w:val="Heading2"/>
-      </w:pPr>
-      <w:bookmarkStart w:id="2" w:name="model-fitting"/>
-      <w:bookmarkEnd w:id="2"/>
-      <w:r>
-        <w:lastRenderedPageBreak/>
-        <w:t>Model Fitting</w:t>
-      </w:r>
-    </w:p>
-    <w:p>
-      <w:pPr>
-        <w:pStyle w:val="Compact"/>
-        <w:numPr>
-          <w:ilvl w:val="0"/>
-          <w:numId w:val="9"/>
-        </w:numPr>
-        <w:rPr>
-          <w:b/>
-        </w:rPr>
-      </w:pPr>
-      <w:r>
-        <w:rPr>
-          <w:b/>
-        </w:rPr>
-        <w:t xml:space="preserve">Use the </w:t>
-      </w:r>
-      <w:proofErr w:type="gramStart"/>
-      <w:r>
-        <w:rPr>
-          <w:rStyle w:val="VerbatimChar"/>
-          <w:b/>
-        </w:rPr>
-        <w:t>lm(</w:t>
-      </w:r>
-      <w:proofErr w:type="gramEnd"/>
-      <w:r>
-        <w:rPr>
-          <w:rStyle w:val="VerbatimChar"/>
-          <w:b/>
-        </w:rPr>
-        <w:t>)</w:t>
-      </w:r>
-      <w:r>
-        <w:rPr>
-          <w:b/>
-        </w:rPr>
-        <w:t xml:space="preserve"> function to perform a multiple linear regression with </w:t>
-      </w:r>
-      <w:r>
-        <w:rPr>
-          <w:rStyle w:val="VerbatimChar"/>
-          <w:b/>
-        </w:rPr>
-        <w:t>ModernC</w:t>
-      </w:r>
-      <w:r>
-        <w:rPr>
-          <w:b/>
-        </w:rPr>
-        <w:t xml:space="preserve"> as the response and all other variables as the predictors, using the formula </w:t>
-      </w:r>
-      <w:r>
-        <w:rPr>
-          <w:rStyle w:val="VerbatimChar"/>
-          <w:b/>
-        </w:rPr>
-        <w:t>ModernC ~ .</w:t>
-      </w:r>
-      <w:r>
-        <w:rPr>
-          <w:b/>
-        </w:rPr>
-        <w:t xml:space="preserve">, where the </w:t>
-      </w:r>
-      <w:r>
-        <w:rPr>
-          <w:rStyle w:val="VerbatimChar"/>
-          <w:b/>
-        </w:rPr>
-        <w:t>.</w:t>
-      </w:r>
-      <w:r>
-        <w:rPr>
-          <w:b/>
-        </w:rPr>
-        <w:t xml:space="preserve"> includes all remain</w:t>
-      </w:r>
-      <w:r>
-        <w:rPr>
-          <w:b/>
-        </w:rPr>
-        <w:t>ing variables in the dataframe. Create diagnostic residual plot from the linear model object and comment on results regarding assumptions. How many observations are used in your model fitting?</w:t>
-      </w:r>
-    </w:p>
-    <w:p>
-      <w:pPr>
-        <w:pStyle w:val="Compact"/>
-        <w:ind w:left="480"/>
-      </w:pPr>
-    </w:p>
-    <w:p>
-      <w:pPr>
-        <w:pStyle w:val="SourceCode"/>
-      </w:pPr>
-      <w:r>
-        <w:rPr>
-          <w:rStyle w:val="NormalTok"/>
-        </w:rPr>
-        <w:t>ModernC_lm &lt;-</w:t>
-      </w:r>
-      <w:r>
-        <w:rPr>
-          <w:rStyle w:val="StringTok"/>
-        </w:rPr>
-        <w:t xml:space="preserve"> </w:t>
-      </w:r>
-      <w:proofErr w:type="gramStart"/>
-      <w:r>
-        <w:rPr>
-          <w:rStyle w:val="KeywordTok"/>
-        </w:rPr>
-        <w:t>lm</w:t>
-      </w:r>
-      <w:r>
-        <w:rPr>
-          <w:rStyle w:val="NormalTok"/>
-        </w:rPr>
-        <w:t>(</w:t>
-      </w:r>
-      <w:proofErr w:type="gramEnd"/>
-      <w:r>
-        <w:rPr>
-          <w:rStyle w:val="NormalTok"/>
-        </w:rPr>
-        <w:t>ModernC</w:t>
-      </w:r>
-      <w:r>
-        <w:rPr>
-          <w:rStyle w:val="OperatorTok"/>
-        </w:rPr>
-        <w:t>~</w:t>
-      </w:r>
-      <w:r>
-        <w:rPr>
-          <w:rStyle w:val="NormalTok"/>
-        </w:rPr>
-        <w:t xml:space="preserve">., </w:t>
-      </w:r>
-      <w:r>
-        <w:rPr>
-          <w:rStyle w:val="DataTypeTok"/>
-        </w:rPr>
-        <w:t>data=</w:t>
-      </w:r>
-      <w:r>
-        <w:rPr>
-          <w:rStyle w:val="NormalTok"/>
-        </w:rPr>
-        <w:t>UN3)</w:t>
-      </w:r>
-      <w:r>
-        <w:br/>
-      </w:r>
-      <w:r>
-        <w:br/>
-      </w:r>
-      <w:r>
-        <w:rPr>
-          <w:rStyle w:val="KeywordTok"/>
-        </w:rPr>
-        <w:t>summary</w:t>
-      </w:r>
-      <w:r>
-        <w:rPr>
-          <w:rStyle w:val="NormalTok"/>
-        </w:rPr>
-        <w:t>(ModernC_lm)</w:t>
-      </w:r>
-    </w:p>
-    <w:p>
-      <w:pPr>
-        <w:pStyle w:val="SourceCode"/>
-      </w:pPr>
-      <w:r>
-        <w:rPr>
-          <w:rStyle w:val="VerbatimChar"/>
-        </w:rPr>
-        <w:t xml:space="preserve">## </w:t>
-      </w:r>
-      <w:r>
-        <w:br/>
-      </w:r>
-      <w:r>
-        <w:rPr>
-          <w:rStyle w:val="VerbatimChar"/>
-        </w:rPr>
-        <w:t>## Call:</w:t>
-      </w:r>
-      <w:r>
-        <w:br/>
-      </w:r>
-      <w:r>
-        <w:rPr>
-          <w:rStyle w:val="VerbatimChar"/>
-        </w:rPr>
-        <w:t>## lm(formula = ModernC ~ ., data = UN3)</w:t>
-      </w:r>
-      <w:r>
-        <w:br/>
-      </w:r>
-      <w:r>
-        <w:rPr>
-          <w:rStyle w:val="VerbatimChar"/>
-        </w:rPr>
-        <w:t xml:space="preserve">## </w:t>
-      </w:r>
-      <w:r>
-        <w:br/>
-      </w:r>
-      <w:r>
-        <w:rPr>
-          <w:rStyle w:val="VerbatimChar"/>
-        </w:rPr>
-        <w:t>## Residuals:</w:t>
-      </w:r>
-      <w:r>
-        <w:br/>
-      </w:r>
-      <w:r>
-        <w:rPr>
-          <w:rStyle w:val="VerbatimChar"/>
-        </w:rPr>
-        <w:t xml:space="preserve">##     Min      1Q  Median      3Q     Max </w:t>
-      </w:r>
-      <w:r>
-        <w:br/>
-      </w:r>
-      <w:r>
-        <w:rPr>
-          <w:rStyle w:val="VerbatimChar"/>
-        </w:rPr>
-        <w:t xml:space="preserve">## -34.781  -9.698   1.858   9.327  31.791 </w:t>
-      </w:r>
-      <w:r>
-        <w:br/>
-      </w:r>
-      <w:r>
-        <w:rPr>
-          <w:rStyle w:val="VerbatimChar"/>
-        </w:rPr>
-        <w:t xml:space="preserve">## </w:t>
-      </w:r>
-      <w:r>
-        <w:br/>
-      </w:r>
-      <w:r>
-        <w:rPr>
-          <w:rStyle w:val="VerbatimChar"/>
-        </w:rPr>
-        <w:t>## Coefficients:</w:t>
-      </w:r>
-      <w:r>
-        <w:br/>
-      </w:r>
-      <w:r>
-        <w:rPr>
-          <w:rStyle w:val="VerbatimChar"/>
-        </w:rPr>
-        <w:t xml:space="preserve">##               Estimate Std. Error t value Pr(&gt;|t|)    </w:t>
-      </w:r>
-      <w:r>
-        <w:br/>
-      </w:r>
-      <w:r>
-        <w:rPr>
-          <w:rStyle w:val="VerbatimChar"/>
-        </w:rPr>
-        <w:t>## (Intercept)  5.529</w:t>
-      </w:r>
-      <w:r>
-        <w:rPr>
-          <w:rStyle w:val="VerbatimChar"/>
-        </w:rPr>
-        <w:t>e+01  9.467e+00   5.841 4.69e-08 ***</w:t>
-      </w:r>
-      <w:r>
-        <w:br/>
-      </w:r>
-      <w:r>
-        <w:rPr>
-          <w:rStyle w:val="VerbatimChar"/>
-        </w:rPr>
-        <w:t xml:space="preserve">## Change       5.268e+00  2.088e+00   2.524  0.01294 *  </w:t>
-      </w:r>
-      <w:r>
-        <w:br/>
-      </w:r>
-      <w:r>
-        <w:rPr>
-          <w:rStyle w:val="VerbatimChar"/>
-        </w:rPr>
-        <w:t xml:space="preserve">## PPgdp        5.301e-04  1.770e-04   2.995  0.00334 ** </w:t>
-      </w:r>
-      <w:r>
-        <w:br/>
-      </w:r>
-      <w:r>
-        <w:rPr>
-          <w:rStyle w:val="VerbatimChar"/>
-        </w:rPr>
-        <w:t xml:space="preserve">## Frate        1.232e-01  8.060e-02   1.529  0.12901    </w:t>
-      </w:r>
-      <w:r>
-        <w:br/>
-      </w:r>
-      <w:r>
-        <w:rPr>
-          <w:rStyle w:val="VerbatimChar"/>
-        </w:rPr>
-        <w:t xml:space="preserve">## Pop          1.899e-05  8.213e-06   2.312 </w:t>
-      </w:r>
-      <w:r>
-        <w:rPr>
-          <w:rStyle w:val="VerbatimChar"/>
-        </w:rPr>
-        <w:t xml:space="preserve"> 0.02250 *  </w:t>
-      </w:r>
-      <w:r>
-        <w:br/>
-      </w:r>
-      <w:r>
-        <w:rPr>
-          <w:rStyle w:val="VerbatimChar"/>
-        </w:rPr>
-        <w:t>## Fertility   -1.100e+01  1.752e+00  -6.276 5.96e-09 ***</w:t>
-      </w:r>
-      <w:r>
-        <w:br/>
-      </w:r>
-      <w:r>
-        <w:rPr>
-          <w:rStyle w:val="VerbatimChar"/>
-        </w:rPr>
-        <w:t xml:space="preserve">## Purban       5.408e-02  9.285e-02   0.582  0.56134    </w:t>
-      </w:r>
-      <w:r>
-        <w:br/>
-      </w:r>
-      <w:r>
-        <w:rPr>
-          <w:rStyle w:val="VerbatimChar"/>
-        </w:rPr>
-        <w:t>## ---</w:t>
-      </w:r>
-      <w:r>
-        <w:br/>
-      </w:r>
-      <w:r>
-        <w:rPr>
-          <w:rStyle w:val="VerbatimChar"/>
-        </w:rPr>
-        <w:t>## Signif. codes:  0 '***' 0.001 '**' 0.01 '*' 0.05 '.' 0.1 ' ' 1</w:t>
-      </w:r>
-      <w:r>
-        <w:br/>
-      </w:r>
-      <w:r>
-        <w:rPr>
-          <w:rStyle w:val="VerbatimChar"/>
-        </w:rPr>
-        <w:t xml:space="preserve">## </w:t>
-      </w:r>
-      <w:r>
-        <w:br/>
-      </w:r>
-      <w:r>
-        <w:rPr>
-          <w:rStyle w:val="VerbatimChar"/>
-        </w:rPr>
-        <w:t>## Residual standard error: 13.58 on 118 degrees o</w:t>
-      </w:r>
-      <w:r>
-        <w:rPr>
-          <w:rStyle w:val="VerbatimChar"/>
-        </w:rPr>
-        <w:t>f freedom</w:t>
-      </w:r>
-      <w:r>
-        <w:br/>
-      </w:r>
-      <w:r>
-        <w:rPr>
-          <w:rStyle w:val="VerbatimChar"/>
-        </w:rPr>
-        <w:t>##   (85 observations deleted due to missingness)</w:t>
-      </w:r>
-      <w:r>
-        <w:br/>
-      </w:r>
-      <w:r>
-        <w:rPr>
-          <w:rStyle w:val="VerbatimChar"/>
-        </w:rPr>
-        <w:t xml:space="preserve">## Multiple R-squared:  0.6183, Adjusted R-squared:  0.5989 </w:t>
-      </w:r>
-      <w:r>
-        <w:br/>
-      </w:r>
-      <w:r>
-        <w:rPr>
-          <w:rStyle w:val="VerbatimChar"/>
-        </w:rPr>
-        <w:t>## F-statistic: 31.85 on 6 and 118 DF,  p-value: &lt; 2.2e-16</w:t>
-      </w:r>
-    </w:p>
-    <w:p>
-      <w:pPr>
-        <w:pStyle w:val="SourceCode"/>
-      </w:pPr>
-      <w:r>
-        <w:rPr>
-          <w:rStyle w:val="KeywordTok"/>
-        </w:rPr>
-        <w:t>par</w:t>
-      </w:r>
-      <w:r>
-        <w:rPr>
-          <w:rStyle w:val="NormalTok"/>
-        </w:rPr>
-        <w:t>(</w:t>
-      </w:r>
-      <w:r>
-        <w:rPr>
-          <w:rStyle w:val="DataTypeTok"/>
-        </w:rPr>
-        <w:t>mfrow =</w:t>
-      </w:r>
-      <w:r>
-        <w:rPr>
-          <w:rStyle w:val="NormalTok"/>
-        </w:rPr>
-        <w:t xml:space="preserve"> </w:t>
-      </w:r>
-      <w:r>
-        <w:rPr>
-          <w:rStyle w:val="KeywordTok"/>
-        </w:rPr>
-        <w:t>c</w:t>
-      </w:r>
-      <w:r>
-        <w:rPr>
-          <w:rStyle w:val="NormalTok"/>
-        </w:rPr>
-        <w:t>(</w:t>
-      </w:r>
-      <w:r>
-        <w:rPr>
-          <w:rStyle w:val="DecValTok"/>
-        </w:rPr>
-        <w:t>2</w:t>
-      </w:r>
-      <w:r>
-        <w:rPr>
-          <w:rStyle w:val="NormalTok"/>
-        </w:rPr>
-        <w:t>,</w:t>
-      </w:r>
-      <w:r>
-        <w:rPr>
-          <w:rStyle w:val="DecValTok"/>
-        </w:rPr>
-        <w:t>2</w:t>
-      </w:r>
-      <w:r>
-        <w:rPr>
-          <w:rStyle w:val="NormalTok"/>
-        </w:rPr>
-        <w:t>))</w:t>
-      </w:r>
-      <w:r>
-        <w:br/>
-      </w:r>
-      <w:r>
-        <w:rPr>
-          <w:rStyle w:val="KeywordTok"/>
-        </w:rPr>
-        <w:t>plot</w:t>
-      </w:r>
-      <w:r>
-        <w:rPr>
-          <w:rStyle w:val="NormalTok"/>
-        </w:rPr>
-        <w:t>(ModernC_lm)</w:t>
-      </w:r>
-    </w:p>
-    <w:p>
-      <w:pPr>
-        <w:pStyle w:val="FirstParagraph"/>
-        <w:jc w:val="center"/>
-      </w:pPr>
-      <w:r>
-        <w:rPr>
-          <w:noProof/>
-        </w:rPr>
-        <w:lastRenderedPageBreak/>
-        <w:drawing>
-          <wp:inline distT="0" distB="0" distL="0" distR="0">
-            <wp:extent cx="5334000" cy="5334000"/>
-            <wp:effectExtent l="0" t="0" r="0" b="0"/>
-            <wp:docPr id="2" name="Picture"/>
-            <wp:cNvGraphicFramePr/>
-            <a:graphic xmlns:a="http://schemas.openxmlformats.org/drawingml/2006/main">
-              <a:graphicData uri="http://schemas.openxmlformats.org/drawingml/2006/picture">
-                <pic:pic xmlns:pic="http://schemas.openxmlformats.org/drawingml/2006/picture">
-                  <pic:nvPicPr>
-                    <pic:cNvPr id="0" name="Picture" descr="HW2_files/figure-docx/linear%20model-1.png"/>
                     <pic:cNvPicPr>
                       <a:picLocks noChangeAspect="1" noChangeArrowheads="1"/>
                     </pic:cNvPicPr>
@@ -1870,53 +1229,38 @@
       <w:pPr>
         <w:numPr>
           <w:ilvl w:val="0"/>
-          <w:numId w:val="10"/>
+          <w:numId w:val="8"/>
         </w:numPr>
       </w:pPr>
       <w:r>
-        <w:t xml:space="preserve">Based on the summary of linear regression model, the degree of freedom is 118. Calculating backward, n - p -1 = 118, so that we have n = 125. Therefore, 125 observations have been used to fit the model. We can also prove that from the explanation that “85 </w:t>
-      </w:r>
-      <w:r>
-        <w:t>observations deleted due to missingness”, 210 - 85 = 125.</w:t>
+        <w:t>Given that “ModernC” is the response variable, we can see that the correlation between “ModernC” and “Change”, “Fertility”, and “Purban” are fairly strong and linear. However, for explanatory variable “PPgdp”, even though the correlation is strong, the relationship does not appear to be quite linear. There seems to be a quadratic pattern displayed. Some transformation is needed for “PPgdp” to make the relationship more linear.</w:t>
       </w:r>
     </w:p>
     <w:p>
       <w:pPr>
         <w:numPr>
           <w:ilvl w:val="0"/>
-          <w:numId w:val="10"/>
+          <w:numId w:val="8"/>
         </w:numPr>
       </w:pPr>
       <w:r>
-        <w:t>From the diagnostic plots, we can see that the variances of residuals over the fitted values are fairly constant, with some variations displayed. It can be also seen from the Scale-Location graph.</w:t>
-      </w:r>
-    </w:p>
-    <w:p>
-      <w:pPr>
-        <w:numPr>
-          <w:ilvl w:val="0"/>
-          <w:numId w:val="10"/>
-        </w:numPr>
-      </w:pPr>
-      <w:r>
-        <w:t>F</w:t>
-      </w:r>
-      <w:r>
-        <w:t>rom the normal qqplot, we can see that several points scatter below the normal line on the right side, with most of the observations on the line. Therefore, we may conclude that the distribution is roughly normal.</w:t>
-      </w:r>
-    </w:p>
-    <w:p>
-      <w:pPr>
-        <w:numPr>
-          <w:ilvl w:val="0"/>
-          <w:numId w:val="10"/>
-        </w:numPr>
-      </w:pPr>
-      <w:r>
-        <w:t>From the leverage plot and Cook’s Distance</w:t>
-      </w:r>
-      <w:r>
-        <w:t xml:space="preserve"> value, we can see that there are no influential points. However, there are values that have high leverages, such as China and India.</w:t>
+        <w:t>The variable “Pop” has an extremely right-skewed distribution. It is mainly because it has two observations with extremely high values. Those two values could be potential outliers, which need to be testified in later process.</w:t>
+      </w:r>
+    </w:p>
+    <w:p>
+      <w:pPr>
+        <w:ind w:left="480"/>
+      </w:pPr>
+    </w:p>
+    <w:p>
+      <w:pPr>
+        <w:pStyle w:val="Heading2"/>
+      </w:pPr>
+      <w:bookmarkStart w:id="2" w:name="model-fitting"/>
+      <w:bookmarkEnd w:id="2"/>
+      <w:r>
+        <w:lastRenderedPageBreak/>
+        <w:t>Model Fitting</w:t>
       </w:r>
     </w:p>
     <w:p>
@@ -1924,7 +1268,7 @@
         <w:pStyle w:val="Compact"/>
         <w:numPr>
           <w:ilvl w:val="0"/>
-          <w:numId w:val="11"/>
+          <w:numId w:val="9"/>
         </w:numPr>
         <w:rPr>
           <w:b/>
@@ -1934,8 +1278,7 @@
         <w:rPr>
           <w:b/>
         </w:rPr>
-        <w:lastRenderedPageBreak/>
-        <w:t xml:space="preserve">Examine added variable plots </w:t>
+        <w:t xml:space="preserve">Use the </w:t>
       </w:r>
       <w:proofErr w:type="gramStart"/>
       <w:r>
@@ -1943,7 +1286,7 @@
           <w:rStyle w:val="VerbatimChar"/>
           <w:b/>
         </w:rPr>
-        <w:t>car::</w:t>
+        <w:t>lm(</w:t>
       </w:r>
       <w:proofErr w:type="gramEnd"/>
       <w:r>
@@ -1951,32 +1294,52 @@
           <w:rStyle w:val="VerbatimChar"/>
           <w:b/>
         </w:rPr>
-        <w:t>avPlot</w:t>
+        <w:t>)</w:t>
       </w:r>
       <w:r>
         <w:rPr>
           <w:b/>
         </w:rPr>
-        <w:t xml:space="preserve"> or </w:t>
+        <w:t xml:space="preserve"> function to perform a multiple linear regression with </w:t>
       </w:r>
       <w:r>
         <w:rPr>
           <w:rStyle w:val="VerbatimChar"/>
           <w:b/>
         </w:rPr>
-        <w:t>car::avPlots</w:t>
+        <w:t>ModernC</w:t>
       </w:r>
       <w:r>
         <w:rPr>
           <w:b/>
         </w:rPr>
-        <w:t xml:space="preserve"> for your model above. Are there any plots that suggest that trans</w:t>
-      </w:r>
-      <w:r>
-        <w:rPr>
+        <w:t xml:space="preserve"> as the response and all other variables as the predictors, using the formula </w:t>
+      </w:r>
+      <w:r>
+        <w:rPr>
+          <w:rStyle w:val="VerbatimChar"/>
           <w:b/>
         </w:rPr>
-        <w:t>formations are needed for any of the terms in the model? Describe. Is it likely that any of the localities are influential for any of the terms? Which localities? Which terms?</w:t>
+        <w:t>ModernC ~ .</w:t>
+      </w:r>
+      <w:r>
+        <w:rPr>
+          <w:b/>
+        </w:rPr>
+        <w:t xml:space="preserve">, where the </w:t>
+      </w:r>
+      <w:r>
+        <w:rPr>
+          <w:rStyle w:val="VerbatimChar"/>
+          <w:b/>
+        </w:rPr>
+        <w:t>.</w:t>
+      </w:r>
+      <w:r>
+        <w:rPr>
+          <w:b/>
+        </w:rPr>
+        <w:t xml:space="preserve"> includes all remaining variables in the dataframe. Create diagnostic residual plot from the linear model object and comment on results regarding assumptions. How many observations are used in your model fitting?</w:t>
       </w:r>
     </w:p>
     <w:p>
@@ -1989,25 +1352,73 @@
       <w:pPr>
         <w:pStyle w:val="SourceCode"/>
       </w:pPr>
+      <w:r>
+        <w:rPr>
+          <w:rStyle w:val="NormalTok"/>
+        </w:rPr>
+        <w:t>ModernC_lm &lt;-</w:t>
+      </w:r>
+      <w:r>
+        <w:rPr>
+          <w:rStyle w:val="StringTok"/>
+        </w:rPr>
+        <w:t xml:space="preserve"> </w:t>
+      </w:r>
       <w:proofErr w:type="gramStart"/>
       <w:r>
         <w:rPr>
-          <w:rStyle w:val="NormalTok"/>
-        </w:rPr>
-        <w:t>car</w:t>
+          <w:rStyle w:val="KeywordTok"/>
+        </w:rPr>
+        <w:t>lm</w:t>
+      </w:r>
+      <w:r>
+        <w:rPr>
+          <w:rStyle w:val="NormalTok"/>
+        </w:rPr>
+        <w:t>(</w:t>
+      </w:r>
+      <w:proofErr w:type="gramEnd"/>
+      <w:r>
+        <w:rPr>
+          <w:rStyle w:val="NormalTok"/>
+        </w:rPr>
+        <w:t>ModernC</w:t>
       </w:r>
       <w:r>
         <w:rPr>
           <w:rStyle w:val="OperatorTok"/>
         </w:rPr>
-        <w:t>::</w:t>
-      </w:r>
-      <w:proofErr w:type="gramEnd"/>
+        <w:t>~</w:t>
+      </w:r>
+      <w:r>
+        <w:rPr>
+          <w:rStyle w:val="NormalTok"/>
+        </w:rPr>
+        <w:t xml:space="preserve">., </w:t>
+      </w:r>
+      <w:r>
+        <w:rPr>
+          <w:rStyle w:val="DataTypeTok"/>
+        </w:rPr>
+        <w:t>data=</w:t>
+      </w:r>
+      <w:r>
+        <w:rPr>
+          <w:rStyle w:val="NormalTok"/>
+        </w:rPr>
+        <w:t>UN3)</w:t>
+      </w:r>
+      <w:r>
+        <w:br/>
+      </w:r>
+      <w:r>
+        <w:br/>
+      </w:r>
       <w:r>
         <w:rPr>
           <w:rStyle w:val="KeywordTok"/>
         </w:rPr>
-        <w:t>avPlots</w:t>
+        <w:t>summary</w:t>
       </w:r>
       <w:r>
         <w:rPr>
@@ -2018,23 +1429,323 @@
     </w:p>
     <w:p>
       <w:pPr>
+        <w:pStyle w:val="SourceCode"/>
+      </w:pPr>
+      <w:r>
+        <w:rPr>
+          <w:rStyle w:val="VerbatimChar"/>
+        </w:rPr>
+        <w:t xml:space="preserve">## </w:t>
+      </w:r>
+      <w:r>
+        <w:br/>
+      </w:r>
+      <w:r>
+        <w:rPr>
+          <w:rStyle w:val="VerbatimChar"/>
+        </w:rPr>
+        <w:t>## Call:</w:t>
+      </w:r>
+      <w:r>
+        <w:br/>
+      </w:r>
+      <w:r>
+        <w:rPr>
+          <w:rStyle w:val="VerbatimChar"/>
+        </w:rPr>
+        <w:t>## lm(formula = ModernC ~ ., data = UN3)</w:t>
+      </w:r>
+      <w:r>
+        <w:br/>
+      </w:r>
+      <w:r>
+        <w:rPr>
+          <w:rStyle w:val="VerbatimChar"/>
+        </w:rPr>
+        <w:t xml:space="preserve">## </w:t>
+      </w:r>
+      <w:r>
+        <w:br/>
+      </w:r>
+      <w:r>
+        <w:rPr>
+          <w:rStyle w:val="VerbatimChar"/>
+        </w:rPr>
+        <w:t>## Residuals:</w:t>
+      </w:r>
+      <w:r>
+        <w:br/>
+      </w:r>
+      <w:r>
+        <w:rPr>
+          <w:rStyle w:val="VerbatimChar"/>
+        </w:rPr>
+        <w:t xml:space="preserve">##     Min      1Q  Median      3Q     Max </w:t>
+      </w:r>
+      <w:r>
+        <w:br/>
+      </w:r>
+      <w:r>
+        <w:rPr>
+          <w:rStyle w:val="VerbatimChar"/>
+        </w:rPr>
+        <w:t xml:space="preserve">## -34.781  -9.698   1.858   9.327  31.791 </w:t>
+      </w:r>
+      <w:r>
+        <w:br/>
+      </w:r>
+      <w:r>
+        <w:rPr>
+          <w:rStyle w:val="VerbatimChar"/>
+        </w:rPr>
+        <w:t xml:space="preserve">## </w:t>
+      </w:r>
+      <w:r>
+        <w:br/>
+      </w:r>
+      <w:r>
+        <w:rPr>
+          <w:rStyle w:val="VerbatimChar"/>
+        </w:rPr>
+        <w:t>## Coefficients:</w:t>
+      </w:r>
+      <w:r>
+        <w:br/>
+      </w:r>
+      <w:r>
+        <w:rPr>
+          <w:rStyle w:val="VerbatimChar"/>
+        </w:rPr>
+        <w:t xml:space="preserve">##               Estimate Std. Error t value Pr(&gt;|t|)    </w:t>
+      </w:r>
+      <w:r>
+        <w:br/>
+      </w:r>
+      <w:r>
+        <w:rPr>
+          <w:rStyle w:val="VerbatimChar"/>
+        </w:rPr>
+        <w:t>## (Intercept)  5.529e+01  9.467e+00   5.841 4.69e-08 ***</w:t>
+      </w:r>
+      <w:r>
+        <w:br/>
+      </w:r>
+      <w:r>
+        <w:rPr>
+          <w:rStyle w:val="VerbatimChar"/>
+        </w:rPr>
+        <w:t xml:space="preserve">## Change       5.268e+00  2.088e+00   2.524  0.01294 *  </w:t>
+      </w:r>
+      <w:r>
+        <w:br/>
+      </w:r>
+      <w:r>
+        <w:rPr>
+          <w:rStyle w:val="VerbatimChar"/>
+        </w:rPr>
+        <w:t xml:space="preserve">## PPgdp        5.301e-04  1.770e-04   2.995  0.00334 ** </w:t>
+      </w:r>
+      <w:r>
+        <w:br/>
+      </w:r>
+      <w:r>
+        <w:rPr>
+          <w:rStyle w:val="VerbatimChar"/>
+        </w:rPr>
+        <w:t xml:space="preserve">## Frate        1.232e-01  8.060e-02   1.529  0.12901    </w:t>
+      </w:r>
+      <w:r>
+        <w:br/>
+      </w:r>
+      <w:r>
+        <w:rPr>
+          <w:rStyle w:val="VerbatimChar"/>
+        </w:rPr>
+        <w:t xml:space="preserve">## Pop          1.899e-05  8.213e-06   2.312  0.02250 *  </w:t>
+      </w:r>
+      <w:r>
+        <w:br/>
+      </w:r>
+      <w:r>
+        <w:rPr>
+          <w:rStyle w:val="VerbatimChar"/>
+        </w:rPr>
+        <w:t>## Fertility   -1.100e+01  1.752e+00  -6.276 5.96e-09 ***</w:t>
+      </w:r>
+      <w:r>
+        <w:br/>
+      </w:r>
+      <w:r>
+        <w:rPr>
+          <w:rStyle w:val="VerbatimChar"/>
+        </w:rPr>
+        <w:t xml:space="preserve">## Purban       5.408e-02  9.285e-02   0.582  0.56134    </w:t>
+      </w:r>
+      <w:r>
+        <w:br/>
+      </w:r>
+      <w:r>
+        <w:rPr>
+          <w:rStyle w:val="VerbatimChar"/>
+        </w:rPr>
+        <w:t>## ---</w:t>
+      </w:r>
+      <w:r>
+        <w:br/>
+      </w:r>
+      <w:r>
+        <w:rPr>
+          <w:rStyle w:val="VerbatimChar"/>
+        </w:rPr>
+        <w:t>## Signif. codes:  0 '***' 0.001 '**' 0.01 '*' 0.05 '.' 0.1 ' ' 1</w:t>
+      </w:r>
+      <w:r>
+        <w:br/>
+      </w:r>
+      <w:r>
+        <w:rPr>
+          <w:rStyle w:val="VerbatimChar"/>
+        </w:rPr>
+        <w:t xml:space="preserve">## </w:t>
+      </w:r>
+      <w:r>
+        <w:br/>
+      </w:r>
+      <w:r>
+        <w:rPr>
+          <w:rStyle w:val="VerbatimChar"/>
+        </w:rPr>
+        <w:t>## Residual standard error: 13.58 on 118 degrees of freedom</w:t>
+      </w:r>
+      <w:r>
+        <w:br/>
+      </w:r>
+      <w:r>
+        <w:rPr>
+          <w:rStyle w:val="VerbatimChar"/>
+        </w:rPr>
+        <w:t>##   (85 observations deleted due to missingness)</w:t>
+      </w:r>
+      <w:r>
+        <w:br/>
+      </w:r>
+      <w:r>
+        <w:rPr>
+          <w:rStyle w:val="VerbatimChar"/>
+        </w:rPr>
+        <w:t xml:space="preserve">## Multiple R-squared:  0.6183, Adjusted R-squared:  0.5989 </w:t>
+      </w:r>
+      <w:r>
+        <w:br/>
+      </w:r>
+      <w:r>
+        <w:rPr>
+          <w:rStyle w:val="VerbatimChar"/>
+        </w:rPr>
+        <w:t>## F-statistic: 31.85 on 6 and 118 DF,  p-value: &lt; 2.2e-16</w:t>
+      </w:r>
+    </w:p>
+    <w:p>
+      <w:pPr>
+        <w:pStyle w:val="SourceCode"/>
+      </w:pPr>
+      <w:r>
+        <w:rPr>
+          <w:rStyle w:val="KeywordTok"/>
+        </w:rPr>
+        <w:t>par</w:t>
+      </w:r>
+      <w:r>
+        <w:rPr>
+          <w:rStyle w:val="NormalTok"/>
+        </w:rPr>
+        <w:t>(</w:t>
+      </w:r>
+      <w:r>
+        <w:rPr>
+          <w:rStyle w:val="DataTypeTok"/>
+        </w:rPr>
+        <w:t>mfrow =</w:t>
+      </w:r>
+      <w:r>
+        <w:rPr>
+          <w:rStyle w:val="NormalTok"/>
+        </w:rPr>
+        <w:t xml:space="preserve"> </w:t>
+      </w:r>
+      <w:r>
+        <w:rPr>
+          <w:rStyle w:val="KeywordTok"/>
+        </w:rPr>
+        <w:t>c</w:t>
+      </w:r>
+      <w:r>
+        <w:rPr>
+          <w:rStyle w:val="NormalTok"/>
+        </w:rPr>
+        <w:t>(</w:t>
+      </w:r>
+      <w:r>
+        <w:rPr>
+          <w:rStyle w:val="DecValTok"/>
+        </w:rPr>
+        <w:t>2</w:t>
+      </w:r>
+      <w:r>
+        <w:rPr>
+          <w:rStyle w:val="NormalTok"/>
+        </w:rPr>
+        <w:t>,</w:t>
+      </w:r>
+      <w:r>
+        <w:rPr>
+          <w:rStyle w:val="DecValTok"/>
+        </w:rPr>
+        <w:t>2</w:t>
+      </w:r>
+      <w:r>
+        <w:rPr>
+          <w:rStyle w:val="NormalTok"/>
+        </w:rPr>
+        <w:t>))</w:t>
+      </w:r>
+      <w:r>
+        <w:br/>
+      </w:r>
+      <w:r>
+        <w:rPr>
+          <w:rStyle w:val="KeywordTok"/>
+        </w:rPr>
+        <w:t>plot</w:t>
+      </w:r>
+      <w:r>
+        <w:rPr>
+          <w:rStyle w:val="NormalTok"/>
+        </w:rPr>
+        <w:t>(ModernC_lm)</w:t>
+      </w:r>
+    </w:p>
+    <w:p>
+      <w:pPr>
         <w:pStyle w:val="FirstParagraph"/>
+        <w:jc w:val="center"/>
       </w:pPr>
       <w:r>
         <w:rPr>
           <w:noProof/>
         </w:rPr>
+        <w:lastRenderedPageBreak/>
         <w:drawing>
           <wp:inline distT="0" distB="0" distL="0" distR="0">
             <wp:extent cx="5334000" cy="5334000"/>
             <wp:effectExtent l="0" t="0" r="0" b="0"/>
-            <wp:docPr id="3" name="Picture"/>
+            <wp:docPr id="2" name="Picture"/>
             <wp:cNvGraphicFramePr/>
             <a:graphic xmlns:a="http://schemas.openxmlformats.org/drawingml/2006/main">
               <a:graphicData uri="http://schemas.openxmlformats.org/drawingml/2006/picture">
                 <pic:pic xmlns:pic="http://schemas.openxmlformats.org/drawingml/2006/picture">
                   <pic:nvPicPr>
-                    <pic:cNvPr id="0" name="Picture" descr="HW2_files/figure-docx/avPlots-1.png"/>
+                    <pic:cNvPr id="0" name="Picture" descr="HW2_files/figure-docx/linear%20model-1.png"/>
                     <pic:cNvPicPr>
                       <a:picLocks noChangeAspect="1" noChangeArrowheads="1"/>
                     </pic:cNvPicPr>
@@ -2069,6 +1780,192 @@
     </w:p>
     <w:p>
       <w:pPr>
+        <w:numPr>
+          <w:ilvl w:val="0"/>
+          <w:numId w:val="10"/>
+        </w:numPr>
+      </w:pPr>
+      <w:r>
+        <w:t>Based on the summary of linear regression model, the degree of freedom is 118. Calculating backward, n - p -1 = 118, so that we have n = 125. Therefore, 125 observations have been used to fit the model. We can also prove that from the explanation that “85 observations deleted due to missingness”, 210 - 85 = 125.</w:t>
+      </w:r>
+    </w:p>
+    <w:p>
+      <w:pPr>
+        <w:numPr>
+          <w:ilvl w:val="0"/>
+          <w:numId w:val="10"/>
+        </w:numPr>
+      </w:pPr>
+      <w:r>
+        <w:t>From the diagnostic plots, we can see that the variances of residuals over the fitted values are fairly constant, with some variations displayed. It can be also seen from the Scale-Location graph.</w:t>
+      </w:r>
+    </w:p>
+    <w:p>
+      <w:pPr>
+        <w:numPr>
+          <w:ilvl w:val="0"/>
+          <w:numId w:val="10"/>
+        </w:numPr>
+      </w:pPr>
+      <w:r>
+        <w:t>From the normal qqplot, we can see that several points scatter below the normal line on the right side, with most of the observations on the line. Therefore, we may conclude that the distribution is roughly normal.</w:t>
+      </w:r>
+    </w:p>
+    <w:p>
+      <w:pPr>
+        <w:numPr>
+          <w:ilvl w:val="0"/>
+          <w:numId w:val="10"/>
+        </w:numPr>
+      </w:pPr>
+      <w:r>
+        <w:t>From the leverage plot and Cook’s Distance value, we can see that there are no influential points. However, there are values that have high leverages, such as China and India.</w:t>
+      </w:r>
+    </w:p>
+    <w:p>
+      <w:pPr>
+        <w:pStyle w:val="Compact"/>
+        <w:numPr>
+          <w:ilvl w:val="0"/>
+          <w:numId w:val="11"/>
+        </w:numPr>
+        <w:rPr>
+          <w:b/>
+        </w:rPr>
+      </w:pPr>
+      <w:r>
+        <w:rPr>
+          <w:b/>
+        </w:rPr>
+        <w:lastRenderedPageBreak/>
+        <w:t xml:space="preserve">Examine added variable plots </w:t>
+      </w:r>
+      <w:proofErr w:type="gramStart"/>
+      <w:r>
+        <w:rPr>
+          <w:rStyle w:val="VerbatimChar"/>
+          <w:b/>
+        </w:rPr>
+        <w:t>car::</w:t>
+      </w:r>
+      <w:proofErr w:type="gramEnd"/>
+      <w:r>
+        <w:rPr>
+          <w:rStyle w:val="VerbatimChar"/>
+          <w:b/>
+        </w:rPr>
+        <w:t>avPlot</w:t>
+      </w:r>
+      <w:r>
+        <w:rPr>
+          <w:b/>
+        </w:rPr>
+        <w:t xml:space="preserve"> or </w:t>
+      </w:r>
+      <w:r>
+        <w:rPr>
+          <w:rStyle w:val="VerbatimChar"/>
+          <w:b/>
+        </w:rPr>
+        <w:t>car::avPlots</w:t>
+      </w:r>
+      <w:r>
+        <w:rPr>
+          <w:b/>
+        </w:rPr>
+        <w:t xml:space="preserve"> for your model above. Are there any plots that suggest that transformations are needed for any of the terms in the model? Describe. Is it likely that any of the localities are influential for any of the terms? Which localities? Which terms?</w:t>
+      </w:r>
+    </w:p>
+    <w:p>
+      <w:pPr>
+        <w:pStyle w:val="Compact"/>
+        <w:ind w:left="480"/>
+      </w:pPr>
+    </w:p>
+    <w:p>
+      <w:pPr>
+        <w:pStyle w:val="SourceCode"/>
+      </w:pPr>
+      <w:proofErr w:type="gramStart"/>
+      <w:r>
+        <w:rPr>
+          <w:rStyle w:val="NormalTok"/>
+        </w:rPr>
+        <w:t>car</w:t>
+      </w:r>
+      <w:r>
+        <w:rPr>
+          <w:rStyle w:val="OperatorTok"/>
+        </w:rPr>
+        <w:t>::</w:t>
+      </w:r>
+      <w:proofErr w:type="gramEnd"/>
+      <w:r>
+        <w:rPr>
+          <w:rStyle w:val="KeywordTok"/>
+        </w:rPr>
+        <w:t>avPlots</w:t>
+      </w:r>
+      <w:r>
+        <w:rPr>
+          <w:rStyle w:val="NormalTok"/>
+        </w:rPr>
+        <w:t>(ModernC_lm)</w:t>
+      </w:r>
+    </w:p>
+    <w:p>
+      <w:pPr>
+        <w:pStyle w:val="FirstParagraph"/>
+      </w:pPr>
+      <w:r>
+        <w:rPr>
+          <w:noProof/>
+        </w:rPr>
+        <w:drawing>
+          <wp:inline distT="0" distB="0" distL="0" distR="0">
+            <wp:extent cx="5334000" cy="5334000"/>
+            <wp:effectExtent l="0" t="0" r="0" b="0"/>
+            <wp:docPr id="3" name="Picture"/>
+            <wp:cNvGraphicFramePr/>
+            <a:graphic xmlns:a="http://schemas.openxmlformats.org/drawingml/2006/main">
+              <a:graphicData uri="http://schemas.openxmlformats.org/drawingml/2006/picture">
+                <pic:pic xmlns:pic="http://schemas.openxmlformats.org/drawingml/2006/picture">
+                  <pic:nvPicPr>
+                    <pic:cNvPr id="0" name="Picture" descr="HW2_files/figure-docx/avPlots-1.png"/>
+                    <pic:cNvPicPr>
+                      <a:picLocks noChangeAspect="1" noChangeArrowheads="1"/>
+                    </pic:cNvPicPr>
+                  </pic:nvPicPr>
+                  <pic:blipFill>
+                    <a:blip r:embed="rId10"/>
+                    <a:stretch>
+                      <a:fillRect/>
+                    </a:stretch>
+                  </pic:blipFill>
+                  <pic:spPr bwMode="auto">
+                    <a:xfrm>
+                      <a:off x="0" y="0"/>
+                      <a:ext cx="5334000" cy="5334000"/>
+                    </a:xfrm>
+                    <a:prstGeom prst="rect">
+                      <a:avLst/>
+                    </a:prstGeom>
+                    <a:noFill/>
+                    <a:ln w="9525">
+                      <a:noFill/>
+                      <a:headEnd/>
+                      <a:tailEnd/>
+                    </a:ln>
+                  </pic:spPr>
+                </pic:pic>
+              </a:graphicData>
+            </a:graphic>
+          </wp:inline>
+        </w:drawing>
+      </w:r>
+    </w:p>
+    <w:p>
+      <w:pPr>
         <w:pStyle w:val="BodyText"/>
       </w:pPr>
     </w:p>
@@ -2141,13 +2038,7 @@
         <w:rPr>
           <w:rStyle w:val="DataTypeTok"/>
         </w:rPr>
-        <w:t>partial.</w:t>
-      </w:r>
-      <w:r>
-        <w:rPr>
-          <w:rStyle w:val="DataTypeTok"/>
-        </w:rPr>
-        <w:t>resid =</w:t>
+        <w:t>partial.resid =</w:t>
       </w:r>
       <w:r>
         <w:rPr>
@@ -2226,7 +2117,7 @@
                     </pic:cNvPicPr>
                   </pic:nvPicPr>
                   <pic:blipFill>
-                    <a:blip r:embed="rId10"/>
+                    <a:blip r:embed="rId11"/>
                     <a:stretch>
                       <a:fillRect/>
                     </a:stretch>
@@ -2261,10 +2152,7 @@
         </w:numPr>
       </w:pPr>
       <w:r>
-        <w:t>The scatter plot between “Pop” and “ModernC” shows that “Pop” needs to be transformed since there are two observations, China and India, that are way far away from other observations. Therefore, we</w:t>
-      </w:r>
-      <w:r>
-        <w:t xml:space="preserve"> could potentially apply some transformation on the variable “Pop” to make it less skewed and more linear.</w:t>
+        <w:t>The scatter plot between “Pop” and “ModernC” shows that “Pop” needs to be transformed since there are two observations, China and India, that are way far away from other observations. Therefore, we could potentially apply some transformation on the variable “Pop” to make it less skewed and more linear.</w:t>
       </w:r>
     </w:p>
     <w:p>
@@ -2275,10 +2163,7 @@
         </w:numPr>
       </w:pPr>
       <w:r>
-        <w:t>As discussed in question 3, the relationship between “ModernC” and “PPgdp” does not seem to be quite linear, with a quadratic pattern shown. Based on</w:t>
-      </w:r>
-      <w:r>
-        <w:t xml:space="preserve"> the scatter plot above, we can also see that some observations scattered far to the right and down below. Some transformation is also needed on “PPgdp”.</w:t>
+        <w:t>As discussed in question 3, the relationship between “ModernC” and “PPgdp” does not seem to be quite linear, with a quadratic pattern shown. Based on the scatter plot above, we can also see that some observations scattered far to the right and down below. Some transformation is also needed on “PPgdp”.</w:t>
       </w:r>
     </w:p>
     <w:p>
@@ -2289,10 +2174,7 @@
         </w:numPr>
       </w:pPr>
       <w:r>
-        <w:t>There is no actual influential point existing in the dataset, as tested in question (4) with the Cook’</w:t>
-      </w:r>
-      <w:r>
-        <w:t>s Distance Criteria.</w:t>
+        <w:t>There is no actual influential point existing in the dataset, as tested in question (4) with the Cook’s Distance Criteria.</w:t>
       </w:r>
       <w:r>
         <w:t xml:space="preserve"> </w:t>
@@ -2344,13 +2226,7 @@
         <w:rPr>
           <w:b/>
         </w:rPr>
-        <w:t xml:space="preserve"> or graphical methods find appropriate transformations of the predictor variables to be used as predictors in the linear model. If any predictors are negative, you may need to transform so that they</w:t>
-      </w:r>
-      <w:r>
-        <w:rPr>
-          <w:b/>
-        </w:rPr>
-        <w:t xml:space="preserve"> are non-negative. Describe your method and the resulting transformations.</w:t>
+        <w:t xml:space="preserve"> or graphical methods find appropriate transformations of the predictor variables to be used as predictors in the linear model. If any predictors are negative, you may need to transform so that they are non-negative. Describe your method and the resulting transformations.</w:t>
       </w:r>
     </w:p>
     <w:p>
@@ -2393,6 +2269,7 @@
         </w:rPr>
         <w:t xml:space="preserve"> </w:t>
       </w:r>
+      <w:proofErr w:type="spellStart"/>
       <w:proofErr w:type="gramStart"/>
       <w:r>
         <w:rPr>
@@ -2400,6 +2277,7 @@
         </w:rPr>
         <w:t>na.omit</w:t>
       </w:r>
+      <w:proofErr w:type="spellEnd"/>
       <w:proofErr w:type="gramEnd"/>
       <w:r>
         <w:rPr>
@@ -2425,29 +2303,111 @@
         </w:rPr>
         <w:t>(</w:t>
       </w:r>
+      <w:proofErr w:type="spellStart"/>
       <w:r>
         <w:rPr>
           <w:rStyle w:val="KeywordTok"/>
         </w:rPr>
         <w:t>powerTransform</w:t>
       </w:r>
+      <w:proofErr w:type="spellEnd"/>
       <w:r>
         <w:rPr>
           <w:rStyle w:val="NormalTok"/>
         </w:rPr>
         <w:t>(</w:t>
       </w:r>
+      <w:proofErr w:type="spellStart"/>
+      <w:r>
+        <w:rPr>
+          <w:rStyle w:val="NormalTok"/>
+          <w:b/>
+          <w:color w:val="1F497D" w:themeColor="text2"/>
+        </w:rPr>
+        <w:t>as.matrix</w:t>
+      </w:r>
+      <w:proofErr w:type="spellEnd"/>
+      <w:r>
+        <w:rPr>
+          <w:rStyle w:val="NormalTok"/>
+        </w:rPr>
+        <w:t>(</w:t>
+      </w:r>
+      <w:proofErr w:type="spellStart"/>
       <w:r>
         <w:rPr>
           <w:rStyle w:val="KeywordTok"/>
         </w:rPr>
         <w:t>cbind</w:t>
       </w:r>
-      <w:r>
-        <w:rPr>
-          <w:rStyle w:val="NormalTok"/>
-        </w:rPr>
-        <w:t>(PPgdp, Pop, Fertility, Purban, Change, Frate)</w:t>
+      <w:proofErr w:type="spellEnd"/>
+      <w:r>
+        <w:rPr>
+          <w:rStyle w:val="NormalTok"/>
+        </w:rPr>
+        <w:t>(</w:t>
+      </w:r>
+      <w:proofErr w:type="spellStart"/>
+      <w:r>
+        <w:rPr>
+          <w:rStyle w:val="NormalTok"/>
+        </w:rPr>
+        <w:t>ModernC</w:t>
+      </w:r>
+      <w:proofErr w:type="spellEnd"/>
+      <w:r>
+        <w:rPr>
+          <w:rStyle w:val="NormalTok"/>
+        </w:rPr>
+        <w:t xml:space="preserve">, </w:t>
+      </w:r>
+      <w:proofErr w:type="spellStart"/>
+      <w:r>
+        <w:rPr>
+          <w:rStyle w:val="NormalTok"/>
+        </w:rPr>
+        <w:t>PPgdp</w:t>
+      </w:r>
+      <w:proofErr w:type="spellEnd"/>
+      <w:r>
+        <w:rPr>
+          <w:rStyle w:val="NormalTok"/>
+        </w:rPr>
+        <w:t xml:space="preserve">, Pop, Fertility, </w:t>
+      </w:r>
+      <w:proofErr w:type="spellStart"/>
+      <w:r>
+        <w:rPr>
+          <w:rStyle w:val="NormalTok"/>
+        </w:rPr>
+        <w:t>Purban</w:t>
+      </w:r>
+      <w:proofErr w:type="spellEnd"/>
+      <w:r>
+        <w:rPr>
+          <w:rStyle w:val="NormalTok"/>
+        </w:rPr>
+        <w:t xml:space="preserve">, Change, </w:t>
+      </w:r>
+      <w:proofErr w:type="spellStart"/>
+      <w:r>
+        <w:rPr>
+          <w:rStyle w:val="NormalTok"/>
+        </w:rPr>
+        <w:t>Frate</w:t>
+      </w:r>
+      <w:proofErr w:type="spellEnd"/>
+      <w:r>
+        <w:rPr>
+          <w:rStyle w:val="NormalTok"/>
+        </w:rPr>
+        <w:t>)</w:t>
+      </w:r>
+      <w:r>
+        <w:rPr>
+          <w:rStyle w:val="NormalTok"/>
+        </w:rPr>
+        <w:t>)</w:t>
       </w:r>
       <w:r>
         <w:rPr>
@@ -2501,21 +2461,16 @@
     <w:p>
       <w:pPr>
         <w:pStyle w:val="SourceCode"/>
-        <w:rPr>
-          <w:rStyle w:val="VerbatimChar"/>
-        </w:rPr>
-      </w:pPr>
-      <w:r>
-        <w:rPr>
-          <w:rStyle w:val="VerbatimChar"/>
-        </w:rPr>
-        <w:t>## bcnPower transformation to Mul</w:t>
-      </w:r>
-      <w:r>
-        <w:rPr>
-          <w:rStyle w:val="VerbatimChar"/>
-        </w:rPr>
-        <w:t xml:space="preserve">tinormality </w:t>
+        <w:spacing w:after="0"/>
+        <w:rPr>
+          <w:rStyle w:val="VerbatimChar"/>
+        </w:rPr>
+      </w:pPr>
+      <w:r>
+        <w:rPr>
+          <w:rStyle w:val="VerbatimChar"/>
+        </w:rPr>
+        <w:t xml:space="preserve">## bcnPower transformation to Multinormality </w:t>
       </w:r>
       <w:r>
         <w:br/>
@@ -2542,219 +2497,728 @@
         <w:rPr>
           <w:rStyle w:val="VerbatimChar"/>
         </w:rPr>
-        <w:t>##           Est Power Rounded Pwr Wald Lwr Bnd Wald Upr Bnd</w:t>
-      </w:r>
-      <w:r>
-        <w:br/>
-      </w:r>
-      <w:r>
-        <w:rPr>
-          <w:rStyle w:val="VerbatimChar"/>
-        </w:rPr>
-        <w:t>## PPgdp       -0.1438      -0.144      -0.2391      -0.0486</w:t>
-      </w:r>
-      <w:r>
-        <w:br/>
-      </w:r>
-      <w:r>
-        <w:rPr>
-          <w:rStyle w:val="VerbatimChar"/>
-        </w:rPr>
-        <w:t>## Pop          0.0629       0.000      -0.0043       0.1302</w:t>
-      </w:r>
-      <w:r>
-        <w:br/>
-      </w:r>
-      <w:r>
-        <w:rPr>
-          <w:rStyle w:val="VerbatimChar"/>
-        </w:rPr>
-        <w:t>## Fertility    0.1786       0.000      -0.0744       0.4317</w:t>
-      </w:r>
-      <w:r>
-        <w:br/>
-      </w:r>
-      <w:r>
-        <w:rPr>
-          <w:rStyle w:val="VerbatimChar"/>
-        </w:rPr>
-        <w:t>## Purban       0.7971       1.000      -2.1966       3.7908</w:t>
-      </w:r>
-      <w:r>
-        <w:br/>
-      </w:r>
-      <w:r>
-        <w:rPr>
-          <w:rStyle w:val="VerbatimChar"/>
-        </w:rPr>
-        <w:t>## Change       0.0613       1.000      -6.3660       6.4885</w:t>
-      </w:r>
-      <w:r>
-        <w:br/>
-      </w:r>
-      <w:r>
-        <w:rPr>
-          <w:rStyle w:val="VerbatimChar"/>
-        </w:rPr>
-        <w:t>## Frate        0.8828       1.000      -0.7289       2.4944</w:t>
-      </w:r>
-      <w:r>
-        <w:br/>
-      </w:r>
-      <w:r>
-        <w:rPr>
-          <w:rStyle w:val="VerbatimChar"/>
-        </w:rPr>
-        <w:t xml:space="preserve">## </w:t>
-      </w:r>
-      <w:r>
-        <w:br/>
-      </w:r>
-      <w:r>
-        <w:rPr>
-          <w:rStyle w:val="VerbatimChar"/>
-        </w:rPr>
-        <w:t>## Estim</w:t>
-      </w:r>
-      <w:r>
-        <w:rPr>
-          <w:rStyle w:val="VerbatimChar"/>
-        </w:rPr>
-        <w:t>ated location, gamma</w:t>
-      </w:r>
-      <w:r>
-        <w:br/>
-      </w:r>
-      <w:r>
-        <w:rPr>
-          <w:rStyle w:val="VerbatimChar"/>
-        </w:rPr>
-        <w:t>##           Est gamma Std Err. Wald Lower Bound Wald Upper Bound</w:t>
-      </w:r>
-      <w:r>
-        <w:br/>
-      </w:r>
-      <w:r>
-        <w:rPr>
-          <w:rStyle w:val="VerbatimChar"/>
-        </w:rPr>
-        <w:t>## PPgdp        0.1000       NA               NA               NA</w:t>
-      </w:r>
-      <w:r>
-        <w:br/>
-      </w:r>
-      <w:r>
-        <w:rPr>
-          <w:rStyle w:val="VerbatimChar"/>
-        </w:rPr>
-        <w:t>## Pop          0.1000       NA               NA               NA</w:t>
-      </w:r>
-      <w:r>
-        <w:br/>
-      </w:r>
-      <w:r>
-        <w:rPr>
-          <w:rStyle w:val="VerbatimChar"/>
-        </w:rPr>
-        <w:t xml:space="preserve">## Fertility    0.1000       NA      </w:t>
-      </w:r>
-      <w:r>
-        <w:rPr>
-          <w:rStyle w:val="VerbatimChar"/>
-        </w:rPr>
-        <w:t xml:space="preserve">         NA               NA</w:t>
-      </w:r>
-      <w:r>
-        <w:br/>
-      </w:r>
-      <w:r>
-        <w:rPr>
-          <w:rStyle w:val="VerbatimChar"/>
-        </w:rPr>
-        <w:t>## Purban     450.9307       NA               NA               NA</w:t>
-      </w:r>
-      <w:r>
-        <w:br/>
-      </w:r>
-      <w:r>
-        <w:rPr>
-          <w:rStyle w:val="VerbatimChar"/>
-        </w:rPr>
-        <w:t>## Change      51.9840       NA               NA               NA</w:t>
-      </w:r>
-      <w:r>
-        <w:br/>
-      </w:r>
-      <w:r>
-        <w:rPr>
-          <w:rStyle w:val="VerbatimChar"/>
-        </w:rPr>
-        <w:t>## Frate      180.2682       NA               NA               NA</w:t>
-      </w:r>
-      <w:r>
-        <w:br/>
-      </w:r>
-      <w:r>
-        <w:rPr>
-          <w:rStyle w:val="VerbatimChar"/>
-        </w:rPr>
-        <w:t xml:space="preserve">## </w:t>
-      </w:r>
-      <w:r>
-        <w:br/>
-      </w:r>
-      <w:r>
-        <w:rPr>
-          <w:rStyle w:val="VerbatimChar"/>
-        </w:rPr>
-        <w:t>## Likelihood ratio tests</w:t>
-      </w:r>
-      <w:r>
-        <w:rPr>
-          <w:rStyle w:val="VerbatimChar"/>
-        </w:rPr>
-        <w:t xml:space="preserve"> about transformation parameters</w:t>
-      </w:r>
-      <w:r>
-        <w:br/>
-      </w:r>
-      <w:r>
-        <w:rPr>
-          <w:rStyle w:val="VerbatimChar"/>
-        </w:rPr>
-        <w:t>##                                       LRT df       pval</w:t>
-      </w:r>
-      <w:r>
-        <w:br/>
-      </w:r>
-      <w:r>
-        <w:rPr>
-          <w:rStyle w:val="VerbatimChar"/>
-        </w:rPr>
-        <w:t>## LR test, lambda = (0 0 0 0 0 0)  16.17995  6 0.01282001</w:t>
-      </w:r>
-      <w:r>
-        <w:br/>
-      </w:r>
-      <w:r>
-        <w:rPr>
-          <w:rStyle w:val="VerbatimChar"/>
-        </w:rPr>
-        <w:t>## LR test, lambda = (1 1 1 1 1 1) 919.36775  6 0.00000000</w:t>
-      </w:r>
+        <w:t xml:space="preserve">##           Est Power Rounded Pwr Wald Lwr </w:t>
+      </w:r>
+      <w:proofErr w:type="spellStart"/>
+      <w:r>
+        <w:rPr>
+          <w:rStyle w:val="VerbatimChar"/>
+        </w:rPr>
+        <w:t>Bnd</w:t>
+      </w:r>
+      <w:proofErr w:type="spellEnd"/>
+      <w:r>
+        <w:rPr>
+          <w:rStyle w:val="VerbatimChar"/>
+        </w:rPr>
+        <w:t xml:space="preserve"> Wald </w:t>
+      </w:r>
+      <w:proofErr w:type="spellStart"/>
+      <w:r>
+        <w:rPr>
+          <w:rStyle w:val="VerbatimChar"/>
+        </w:rPr>
+        <w:t>Upr</w:t>
+      </w:r>
+      <w:proofErr w:type="spellEnd"/>
+      <w:r>
+        <w:rPr>
+          <w:rStyle w:val="VerbatimChar"/>
+        </w:rPr>
+        <w:t xml:space="preserve"> </w:t>
+      </w:r>
+      <w:proofErr w:type="spellStart"/>
+      <w:r>
+        <w:rPr>
+          <w:rStyle w:val="VerbatimChar"/>
+        </w:rPr>
+        <w:t>Bnd</w:t>
+      </w:r>
+      <w:proofErr w:type="spellEnd"/>
     </w:p>
     <w:p>
       <w:pPr>
         <w:pStyle w:val="SourceCode"/>
+        <w:spacing w:after="0"/>
+        <w:rPr>
+          <w:rStyle w:val="VerbatimChar"/>
+        </w:rPr>
+      </w:pPr>
+      <w:r>
         <w:rPr>
           <w:rFonts w:ascii="Consolas" w:hAnsi="Consolas"/>
           <w:sz w:val="22"/>
         </w:rPr>
-      </w:pPr>
+        <w:t xml:space="preserve">## </w:t>
+      </w:r>
+      <w:proofErr w:type="spellStart"/>
+      <w:r>
+        <w:rPr>
+          <w:rFonts w:ascii="Consolas" w:hAnsi="Consolas"/>
+          <w:sz w:val="22"/>
+        </w:rPr>
+        <w:t>ModernC</w:t>
+      </w:r>
+      <w:proofErr w:type="spellEnd"/>
+      <w:r>
+        <w:rPr>
+          <w:rFonts w:ascii="Consolas" w:hAnsi="Consolas"/>
+          <w:sz w:val="22"/>
+        </w:rPr>
+        <w:tab/>
+        <w:t xml:space="preserve">    1.4643</w:t>
+      </w:r>
+      <w:r>
+        <w:rPr>
+          <w:rFonts w:ascii="Consolas" w:hAnsi="Consolas"/>
+          <w:sz w:val="22"/>
+        </w:rPr>
+        <w:tab/>
+        <w:t xml:space="preserve">     1.000      -0.9617       3.8902</w:t>
+      </w:r>
+      <w:r>
+        <w:br/>
+      </w:r>
+      <w:r>
+        <w:rPr>
+          <w:rStyle w:val="VerbatimChar"/>
+        </w:rPr>
+        <w:t xml:space="preserve">## </w:t>
+      </w:r>
+      <w:proofErr w:type="spellStart"/>
+      <w:r>
+        <w:rPr>
+          <w:rStyle w:val="VerbatimChar"/>
+        </w:rPr>
+        <w:t>PPgdp</w:t>
+      </w:r>
+      <w:proofErr w:type="spellEnd"/>
+      <w:r>
+        <w:rPr>
+          <w:rStyle w:val="VerbatimChar"/>
+        </w:rPr>
+        <w:t xml:space="preserve">       -0.1</w:t>
+      </w:r>
+      <w:r>
+        <w:rPr>
+          <w:rStyle w:val="VerbatimChar"/>
+        </w:rPr>
+        <w:t>392</w:t>
+      </w:r>
+      <w:r>
+        <w:rPr>
+          <w:rStyle w:val="VerbatimChar"/>
+        </w:rPr>
+        <w:t xml:space="preserve">      -0.1</w:t>
+      </w:r>
+      <w:r>
+        <w:rPr>
+          <w:rStyle w:val="VerbatimChar"/>
+        </w:rPr>
+        <w:t>39</w:t>
+      </w:r>
+      <w:r>
+        <w:rPr>
+          <w:rStyle w:val="VerbatimChar"/>
+        </w:rPr>
+        <w:t xml:space="preserve">      -0.23</w:t>
+      </w:r>
+      <w:r>
+        <w:rPr>
+          <w:rStyle w:val="VerbatimChar"/>
+        </w:rPr>
+        <w:t>46</w:t>
+      </w:r>
+      <w:r>
+        <w:rPr>
+          <w:rStyle w:val="VerbatimChar"/>
+        </w:rPr>
+        <w:t xml:space="preserve">      -0.04</w:t>
+      </w:r>
+      <w:r>
+        <w:rPr>
+          <w:rStyle w:val="VerbatimChar"/>
+        </w:rPr>
+        <w:t>37</w:t>
+      </w:r>
+      <w:r>
+        <w:br/>
+      </w:r>
+      <w:r>
+        <w:rPr>
+          <w:rStyle w:val="VerbatimChar"/>
+        </w:rPr>
+        <w:t>## Pop          0.06</w:t>
+      </w:r>
+      <w:r>
+        <w:rPr>
+          <w:rStyle w:val="VerbatimChar"/>
+        </w:rPr>
+        <w:t>34</w:t>
+      </w:r>
+      <w:r>
+        <w:rPr>
+          <w:rStyle w:val="VerbatimChar"/>
+        </w:rPr>
+        <w:t xml:space="preserve">       0.000      -0.00</w:t>
+      </w:r>
+      <w:r>
+        <w:rPr>
+          <w:rStyle w:val="VerbatimChar"/>
+        </w:rPr>
+        <w:t>38</w:t>
+      </w:r>
+      <w:r>
+        <w:rPr>
+          <w:rStyle w:val="VerbatimChar"/>
+        </w:rPr>
+        <w:t xml:space="preserve">       0.130</w:t>
+      </w:r>
+      <w:r>
+        <w:rPr>
+          <w:rStyle w:val="VerbatimChar"/>
+        </w:rPr>
+        <w:t>6</w:t>
+      </w:r>
+      <w:r>
+        <w:br/>
+      </w:r>
+      <w:r>
+        <w:rPr>
+          <w:rStyle w:val="VerbatimChar"/>
+        </w:rPr>
+        <w:t>## Fertility    0.1</w:t>
+      </w:r>
+      <w:r>
+        <w:rPr>
+          <w:rStyle w:val="VerbatimChar"/>
+        </w:rPr>
+        <w:t>465</w:t>
+      </w:r>
+      <w:r>
+        <w:rPr>
+          <w:rStyle w:val="VerbatimChar"/>
+        </w:rPr>
+        <w:t xml:space="preserve">       0.000      -0.</w:t>
+      </w:r>
+      <w:r>
+        <w:rPr>
+          <w:rStyle w:val="VerbatimChar"/>
+        </w:rPr>
+        <w:t>1055</w:t>
+      </w:r>
+      <w:r>
+        <w:rPr>
+          <w:rStyle w:val="VerbatimChar"/>
+        </w:rPr>
+        <w:t xml:space="preserve">       0.</w:t>
+      </w:r>
+      <w:r>
+        <w:rPr>
+          <w:rStyle w:val="VerbatimChar"/>
+        </w:rPr>
+        <w:t>3984</w:t>
+      </w:r>
+      <w:r>
+        <w:br/>
+      </w:r>
+      <w:r>
+        <w:rPr>
+          <w:rStyle w:val="VerbatimChar"/>
+        </w:rPr>
+        <w:t xml:space="preserve">## </w:t>
+      </w:r>
+      <w:proofErr w:type="spellStart"/>
+      <w:r>
+        <w:rPr>
+          <w:rStyle w:val="VerbatimChar"/>
+        </w:rPr>
+        <w:t>Purban</w:t>
+      </w:r>
+      <w:proofErr w:type="spellEnd"/>
+      <w:r>
+        <w:rPr>
+          <w:rStyle w:val="VerbatimChar"/>
+        </w:rPr>
+        <w:t xml:space="preserve">       0.</w:t>
+      </w:r>
+      <w:r>
+        <w:rPr>
+          <w:rStyle w:val="VerbatimChar"/>
+        </w:rPr>
+        <w:t>8743</w:t>
+      </w:r>
+      <w:r>
+        <w:rPr>
+          <w:rStyle w:val="VerbatimChar"/>
+        </w:rPr>
+        <w:t xml:space="preserve">       1.000      -2.</w:t>
+      </w:r>
+      <w:r>
+        <w:rPr>
+          <w:rStyle w:val="VerbatimChar"/>
+        </w:rPr>
+        <w:t>8643</w:t>
+      </w:r>
+      <w:r>
+        <w:rPr>
+          <w:rStyle w:val="VerbatimChar"/>
+        </w:rPr>
+        <w:t xml:space="preserve">       </w:t>
+      </w:r>
+      <w:r>
+        <w:rPr>
+          <w:rStyle w:val="VerbatimChar"/>
+        </w:rPr>
+        <w:t>4.6130</w:t>
+      </w:r>
+      <w:r>
+        <w:br/>
+      </w:r>
+      <w:r>
+        <w:rPr>
+          <w:rStyle w:val="VerbatimChar"/>
+        </w:rPr>
+        <w:t>## Change       0.</w:t>
+      </w:r>
+      <w:r>
+        <w:rPr>
+          <w:rStyle w:val="VerbatimChar"/>
+        </w:rPr>
+        <w:t>9352</w:t>
+      </w:r>
+      <w:r>
+        <w:rPr>
+          <w:rStyle w:val="VerbatimChar"/>
+        </w:rPr>
+        <w:t xml:space="preserve">       1.000      </w:t>
+      </w:r>
+      <w:r>
+        <w:rPr>
+          <w:rStyle w:val="VerbatimChar"/>
+        </w:rPr>
+        <w:t xml:space="preserve"> 0.5651</w:t>
+      </w:r>
+      <w:r>
+        <w:rPr>
+          <w:rStyle w:val="VerbatimChar"/>
+        </w:rPr>
+        <w:t xml:space="preserve">       </w:t>
+      </w:r>
+      <w:r>
+        <w:rPr>
+          <w:rStyle w:val="VerbatimChar"/>
+        </w:rPr>
+        <w:t>1.3052</w:t>
+      </w:r>
+      <w:r>
+        <w:br/>
+      </w:r>
+      <w:r>
+        <w:rPr>
+          <w:rStyle w:val="VerbatimChar"/>
+        </w:rPr>
+        <w:t xml:space="preserve">## </w:t>
+      </w:r>
+      <w:proofErr w:type="spellStart"/>
+      <w:r>
+        <w:rPr>
+          <w:rStyle w:val="VerbatimChar"/>
+        </w:rPr>
+        <w:t>Frate</w:t>
+      </w:r>
+      <w:proofErr w:type="spellEnd"/>
+      <w:r>
+        <w:rPr>
+          <w:rStyle w:val="VerbatimChar"/>
+        </w:rPr>
+        <w:t xml:space="preserve">        0.</w:t>
+      </w:r>
+      <w:r>
+        <w:rPr>
+          <w:rStyle w:val="VerbatimChar"/>
+        </w:rPr>
+        <w:t>9267</w:t>
+      </w:r>
+      <w:r>
+        <w:rPr>
+          <w:rStyle w:val="VerbatimChar"/>
+        </w:rPr>
+        <w:t xml:space="preserve">       1.000      -0.7</w:t>
+      </w:r>
+      <w:r>
+        <w:rPr>
+          <w:rStyle w:val="VerbatimChar"/>
+        </w:rPr>
+        <w:t>931</w:t>
+      </w:r>
+      <w:r>
+        <w:rPr>
+          <w:rStyle w:val="VerbatimChar"/>
+        </w:rPr>
+        <w:t xml:space="preserve">       2.</w:t>
+      </w:r>
+      <w:r>
+        <w:rPr>
+          <w:rStyle w:val="VerbatimChar"/>
+        </w:rPr>
+        <w:t>6465</w:t>
+      </w:r>
+      <w:r>
+        <w:br/>
+      </w:r>
+      <w:r>
+        <w:rPr>
+          <w:rStyle w:val="VerbatimChar"/>
+        </w:rPr>
+        <w:t xml:space="preserve">## </w:t>
+      </w:r>
+      <w:r>
+        <w:br/>
+      </w:r>
+      <w:r>
+        <w:rPr>
+          <w:rStyle w:val="VerbatimChar"/>
+        </w:rPr>
+        <w:t>## Estimated location, gamma</w:t>
+      </w:r>
+      <w:r>
+        <w:br/>
+      </w:r>
+      <w:r>
+        <w:rPr>
+          <w:rStyle w:val="VerbatimChar"/>
+        </w:rPr>
+        <w:t>##           Est gamma Std Err. Wald Lower Bound Wald Upper Bound</w:t>
+      </w:r>
     </w:p>
     <w:p>
       <w:pPr>
         <w:pStyle w:val="SourceCode"/>
+        <w:rPr>
+          <w:rStyle w:val="VerbatimChar"/>
+        </w:rPr>
+      </w:pPr>
+      <w:r>
+        <w:rPr>
+          <w:rFonts w:ascii="Consolas" w:hAnsi="Consolas"/>
+          <w:sz w:val="22"/>
+        </w:rPr>
+        <w:t xml:space="preserve">## </w:t>
+      </w:r>
+      <w:proofErr w:type="spellStart"/>
+      <w:r>
+        <w:rPr>
+          <w:rFonts w:ascii="Consolas" w:hAnsi="Consolas"/>
+          <w:sz w:val="22"/>
+        </w:rPr>
+        <w:t>ModernC</w:t>
+      </w:r>
+      <w:proofErr w:type="spellEnd"/>
+      <w:r>
+        <w:rPr>
+          <w:rFonts w:ascii="Consolas" w:hAnsi="Consolas"/>
+          <w:sz w:val="22"/>
+        </w:rPr>
+        <w:t xml:space="preserve">    303.7544       NA               </w:t>
+      </w:r>
+      <w:proofErr w:type="spellStart"/>
+      <w:r>
+        <w:rPr>
+          <w:rFonts w:ascii="Consolas" w:hAnsi="Consolas"/>
+          <w:sz w:val="22"/>
+        </w:rPr>
+        <w:t>NA</w:t>
+      </w:r>
+      <w:proofErr w:type="spellEnd"/>
+      <w:r>
+        <w:rPr>
+          <w:rFonts w:ascii="Consolas" w:hAnsi="Consolas"/>
+          <w:sz w:val="22"/>
+        </w:rPr>
+        <w:t xml:space="preserve">               </w:t>
+      </w:r>
+      <w:proofErr w:type="spellStart"/>
+      <w:r>
+        <w:rPr>
+          <w:rFonts w:ascii="Consolas" w:hAnsi="Consolas"/>
+          <w:sz w:val="22"/>
+        </w:rPr>
+        <w:t>NA</w:t>
+      </w:r>
+      <w:proofErr w:type="spellEnd"/>
+      <w:r>
+        <w:br/>
+      </w:r>
+      <w:r>
+        <w:rPr>
+          <w:rStyle w:val="VerbatimChar"/>
+        </w:rPr>
+        <w:t xml:space="preserve">## </w:t>
+      </w:r>
+      <w:proofErr w:type="spellStart"/>
+      <w:r>
+        <w:rPr>
+          <w:rStyle w:val="VerbatimChar"/>
+        </w:rPr>
+        <w:t>PPgdp</w:t>
+      </w:r>
+      <w:proofErr w:type="spellEnd"/>
+      <w:r>
+        <w:rPr>
+          <w:rStyle w:val="VerbatimChar"/>
+        </w:rPr>
+        <w:t xml:space="preserve">        0.1000       NA               NA               NA</w:t>
+      </w:r>
+      <w:r>
+        <w:br/>
+      </w:r>
+      <w:r>
+        <w:rPr>
+          <w:rStyle w:val="VerbatimChar"/>
+        </w:rPr>
+        <w:t>## Pop          0.1000       NA               NA               NA</w:t>
+      </w:r>
+      <w:r>
+        <w:br/>
+      </w:r>
+      <w:r>
+        <w:rPr>
+          <w:rStyle w:val="VerbatimChar"/>
+        </w:rPr>
+        <w:t>## Fertility    0.1000       NA               NA               NA</w:t>
+      </w:r>
+      <w:r>
+        <w:br/>
+      </w:r>
+      <w:r>
+        <w:rPr>
+          <w:rStyle w:val="VerbatimChar"/>
+        </w:rPr>
+        <w:t xml:space="preserve">## Purban     </w:t>
+      </w:r>
+      <w:r>
+        <w:rPr>
+          <w:rStyle w:val="VerbatimChar"/>
+        </w:rPr>
+        <w:t>565.2287</w:t>
+      </w:r>
+      <w:r>
+        <w:rPr>
+          <w:rStyle w:val="VerbatimChar"/>
+        </w:rPr>
+        <w:t xml:space="preserve">       NA               NA               NA</w:t>
+      </w:r>
+      <w:r>
+        <w:br/>
+      </w:r>
+      <w:r>
+        <w:rPr>
+          <w:rStyle w:val="VerbatimChar"/>
+        </w:rPr>
+        <w:t xml:space="preserve">## Change      </w:t>
+      </w:r>
+      <w:r>
+        <w:rPr>
+          <w:rStyle w:val="VerbatimChar"/>
+        </w:rPr>
+        <w:t xml:space="preserve"> 0.1000</w:t>
+      </w:r>
+      <w:r>
+        <w:rPr>
+          <w:rStyle w:val="VerbatimChar"/>
+        </w:rPr>
+        <w:t xml:space="preserve">       NA               NA               NA</w:t>
+      </w:r>
+      <w:r>
+        <w:br/>
+      </w:r>
+      <w:r>
+        <w:rPr>
+          <w:rStyle w:val="VerbatimChar"/>
+        </w:rPr>
+        <w:t>## Frate      1</w:t>
+      </w:r>
+      <w:r>
+        <w:rPr>
+          <w:rStyle w:val="VerbatimChar"/>
+        </w:rPr>
+        <w:t>93.9284</w:t>
+      </w:r>
+      <w:r>
+        <w:rPr>
+          <w:rStyle w:val="VerbatimChar"/>
+        </w:rPr>
+        <w:t xml:space="preserve">       NA               NA               NA</w:t>
+      </w:r>
+      <w:r>
+        <w:br/>
+      </w:r>
+      <w:r>
+        <w:rPr>
+          <w:rStyle w:val="VerbatimChar"/>
+        </w:rPr>
+        <w:t xml:space="preserve">## </w:t>
+      </w:r>
+      <w:r>
+        <w:br/>
+      </w:r>
+      <w:r>
+        <w:rPr>
+          <w:rStyle w:val="VerbatimChar"/>
+        </w:rPr>
+        <w:t>## Likelihood ratio tests about transformation parameters</w:t>
+      </w:r>
+      <w:r>
+        <w:br/>
+      </w:r>
+      <w:r>
+        <w:rPr>
+          <w:rStyle w:val="VerbatimChar"/>
+        </w:rPr>
+        <w:t xml:space="preserve">##                                       </w:t>
+      </w:r>
+      <w:r>
+        <w:rPr>
+          <w:rStyle w:val="VerbatimChar"/>
+        </w:rPr>
+        <w:t xml:space="preserve">  </w:t>
+      </w:r>
+      <w:r>
+        <w:rPr>
+          <w:rStyle w:val="VerbatimChar"/>
+        </w:rPr>
+        <w:t xml:space="preserve">LRT df       </w:t>
+      </w:r>
+      <w:r>
+        <w:rPr>
+          <w:rStyle w:val="VerbatimChar"/>
+        </w:rPr>
+        <w:t xml:space="preserve">  </w:t>
+      </w:r>
+      <w:proofErr w:type="spellStart"/>
+      <w:r>
+        <w:rPr>
+          <w:rStyle w:val="VerbatimChar"/>
+        </w:rPr>
+        <w:t>pval</w:t>
+      </w:r>
+      <w:proofErr w:type="spellEnd"/>
+      <w:r>
+        <w:br/>
+      </w:r>
+      <w:r>
+        <w:rPr>
+          <w:rStyle w:val="VerbatimChar"/>
+        </w:rPr>
+        <w:t>## LR test, lambda = (</w:t>
+      </w:r>
+      <w:r>
+        <w:rPr>
+          <w:rStyle w:val="VerbatimChar"/>
+        </w:rPr>
+        <w:t xml:space="preserve">0 </w:t>
+      </w:r>
+      <w:r>
+        <w:rPr>
+          <w:rStyle w:val="VerbatimChar"/>
+        </w:rPr>
+        <w:t xml:space="preserve">0 0 0 0 0 0)  </w:t>
+      </w:r>
+      <w:r>
+        <w:rPr>
+          <w:rStyle w:val="VerbatimChar"/>
+        </w:rPr>
+        <w:t>42.64573</w:t>
+      </w:r>
+      <w:r>
+        <w:rPr>
+          <w:rStyle w:val="VerbatimChar"/>
+        </w:rPr>
+        <w:t xml:space="preserve">  </w:t>
+      </w:r>
+      <w:r>
+        <w:rPr>
+          <w:rStyle w:val="VerbatimChar"/>
+        </w:rPr>
+        <w:t>7</w:t>
+      </w:r>
+      <w:r>
+        <w:rPr>
+          <w:rStyle w:val="VerbatimChar"/>
+        </w:rPr>
+        <w:t xml:space="preserve"> </w:t>
+      </w:r>
+      <w:r>
+        <w:rPr>
+          <w:rStyle w:val="VerbatimChar"/>
+        </w:rPr>
+        <w:t>3.904363e-07</w:t>
+      </w:r>
+      <w:r>
+        <w:br/>
+      </w:r>
+      <w:r>
+        <w:rPr>
+          <w:rStyle w:val="VerbatimChar"/>
+        </w:rPr>
+        <w:t>## LR test, lambda = (</w:t>
+      </w:r>
+      <w:r>
+        <w:rPr>
+          <w:rStyle w:val="VerbatimChar"/>
+        </w:rPr>
+        <w:t xml:space="preserve">1 </w:t>
+      </w:r>
+      <w:r>
+        <w:rPr>
+          <w:rStyle w:val="VerbatimChar"/>
+        </w:rPr>
+        <w:t>1 1 1 1 1 1) 9</w:t>
+      </w:r>
+      <w:r>
+        <w:rPr>
+          <w:rStyle w:val="VerbatimChar"/>
+        </w:rPr>
+        <w:t>21.83660</w:t>
+      </w:r>
+      <w:r>
+        <w:rPr>
+          <w:rStyle w:val="VerbatimChar"/>
+        </w:rPr>
+        <w:t xml:space="preserve">  </w:t>
+      </w:r>
+      <w:r>
+        <w:rPr>
+          <w:rStyle w:val="VerbatimChar"/>
+        </w:rPr>
+        <w:t>7</w:t>
+      </w:r>
+      <w:r>
+        <w:rPr>
+          <w:rStyle w:val="VerbatimChar"/>
+        </w:rPr>
+        <w:t xml:space="preserve"> 0.000000</w:t>
+      </w:r>
+      <w:r>
+        <w:rPr>
+          <w:rStyle w:val="VerbatimChar"/>
+        </w:rPr>
+        <w:t>e+00</w:t>
+      </w:r>
+    </w:p>
+    <w:p>
+      <w:pPr>
+        <w:pStyle w:val="SourceCode"/>
+        <w:rPr>
+          <w:rFonts w:ascii="Consolas" w:hAnsi="Consolas"/>
+          <w:sz w:val="22"/>
+        </w:rPr>
+      </w:pPr>
+    </w:p>
+    <w:p>
+      <w:pPr>
+        <w:pStyle w:val="SourceCode"/>
       </w:pPr>
       <w:r>
         <w:rPr>
@@ -2807,13 +3271,7 @@
         <w:rPr>
           <w:rStyle w:val="DataTypeTok"/>
         </w:rPr>
-        <w:t>Pop_trans</w:t>
-      </w:r>
-      <w:r>
-        <w:rPr>
-          <w:rStyle w:val="DataTypeTok"/>
-        </w:rPr>
-        <w:t xml:space="preserve"> =</w:t>
+        <w:t>Pop_trans =</w:t>
       </w:r>
       <w:r>
         <w:rPr>
@@ -2898,7 +3356,13 @@
       </w:r>
       <w:proofErr w:type="spellEnd"/>
       <w:r>
-        <w:t>^ (-0.144)</w:t>
+        <w:t>^ (-0.</w:t>
+      </w:r>
+      <w:r>
+        <w:t>139</w:t>
+      </w:r>
+      <w:r>
+        <w:t>)</w:t>
       </w:r>
       <w:r>
         <w:t xml:space="preserve">; </w:t>
@@ -2917,24 +3381,14 @@
         <w:pStyle w:val="BodyText"/>
       </w:pPr>
       <w:r>
-        <w:t>However, considering of interpretability of the variables, I d</w:t>
-      </w:r>
-      <w:r>
-        <w:t xml:space="preserve">ecided to use the </w:t>
-      </w:r>
-      <w:r>
-        <w:t>log transformation (lambda = 0</w:t>
-      </w:r>
-      <w:proofErr w:type="gramStart"/>
-      <w:r>
-        <w:t xml:space="preserve">) </w:t>
-      </w:r>
-      <w:r>
-        <w:t xml:space="preserve"> which</w:t>
-      </w:r>
-      <w:proofErr w:type="gramEnd"/>
-      <w:r>
-        <w:t xml:space="preserve"> are very close to the ideal transformations: </w:t>
+        <w:lastRenderedPageBreak/>
+        <w:t xml:space="preserve">However, considering of interpretability of the variables, I decided to use the </w:t>
+      </w:r>
+      <w:r>
+        <w:t xml:space="preserve">log transformation (lambda = 0) </w:t>
+      </w:r>
+      <w:r>
+        <w:t xml:space="preserve">which are very close to the ideal transformations: </w:t>
       </w:r>
     </w:p>
     <w:p>
@@ -2944,7 +3398,6 @@
       </w:pPr>
       <w:proofErr w:type="spellStart"/>
       <w:r>
-        <w:lastRenderedPageBreak/>
         <w:t>PPgdp_trans</w:t>
       </w:r>
       <w:proofErr w:type="spellEnd"/>
@@ -2976,10 +3429,7 @@
         <w:pStyle w:val="BodyText"/>
       </w:pPr>
       <w:r>
-        <w:t>Another independent variable “fertility” also has a suggested transformation from the result. However, judging th</w:t>
-      </w:r>
-      <w:r>
-        <w:t>e linearity from the scatter plot between “fertility” and “ModernC”, I decided not to transform it.</w:t>
+        <w:t>Another independent variable “fertility” also has a suggested transformation from the result. However, judging the linearity from the scatter plot between “fertility” and “ModernC”, I decided not to transform it.</w:t>
       </w:r>
     </w:p>
     <w:p>
@@ -3012,6 +3462,7 @@
         </w:rPr>
         <w:t>MASS::</w:t>
       </w:r>
+      <w:proofErr w:type="spellStart"/>
       <w:proofErr w:type="gramEnd"/>
       <w:r>
         <w:rPr>
@@ -3020,6 +3471,7 @@
         </w:rPr>
         <w:t>boxcox</w:t>
       </w:r>
+      <w:proofErr w:type="spellEnd"/>
       <w:r>
         <w:rPr>
           <w:b/>
@@ -3067,13 +3519,7 @@
         <w:rPr>
           <w:rStyle w:val="NormalTok"/>
         </w:rPr>
-        <w:t xml:space="preserve">ModernC_xtrans </w:t>
-      </w:r>
-      <w:r>
-        <w:rPr>
-          <w:rStyle w:val="NormalTok"/>
-        </w:rPr>
-        <w:t>&lt;-</w:t>
+        <w:t>ModernC_xtrans &lt;-</w:t>
       </w:r>
       <w:r>
         <w:rPr>
@@ -3274,7 +3720,7 @@
                     </pic:cNvPicPr>
                   </pic:nvPicPr>
                   <pic:blipFill>
-                    <a:blip r:embed="rId11"/>
+                    <a:blip r:embed="rId12"/>
                     <a:stretch>
                       <a:fillRect/>
                     </a:stretch>
@@ -3306,10 +3752,11 @@
         <w:pStyle w:val="BodyText"/>
       </w:pPr>
       <w:r>
-        <w:t>Given the transformation on “Pop” and “PPgdp”</w:t>
-      </w:r>
-      <w:r>
-        <w:t>, the ideal transformation of response variable covers the range of (0.5, 1). Similarly, taken the easiness of interpretating the result into consideration, I decided to use lambda = 1, which does not transform the response variable.</w:t>
+        <w:t xml:space="preserve">Given the transformation on “Pop” and “PPgdp”, the ideal transformation of response variable covers the range of (0.5, 1). Similarly, taken the easiness of interpretating the </w:t>
+      </w:r>
+      <w:r>
+        <w:lastRenderedPageBreak/>
+        <w:t>result into consideration, I decided to use lambda = 1, which does not transform the response variable.</w:t>
       </w:r>
     </w:p>
     <w:p>
@@ -3327,7 +3774,6 @@
         <w:rPr>
           <w:b/>
         </w:rPr>
-        <w:lastRenderedPageBreak/>
         <w:t>Fit the regression using the transformed variables. Provide residual plots and added variables plots and comment. If you feel that you need additional transformations of either the response or predictors, repeat any steps until you feel satisfied.</w:t>
       </w:r>
     </w:p>
@@ -3442,13 +3888,7 @@
         <w:rPr>
           <w:rStyle w:val="VerbatimChar"/>
         </w:rPr>
-        <w:t>#</w:t>
-      </w:r>
-      <w:r>
-        <w:rPr>
-          <w:rStyle w:val="VerbatimChar"/>
-        </w:rPr>
-        <w:t xml:space="preserve"># </w:t>
+        <w:t xml:space="preserve">## </w:t>
       </w:r>
       <w:r>
         <w:br/>
@@ -3502,13 +3942,7 @@
         <w:rPr>
           <w:rStyle w:val="VerbatimChar"/>
         </w:rPr>
-        <w:t>## PPgdp_tra</w:t>
-      </w:r>
-      <w:r>
-        <w:rPr>
-          <w:rStyle w:val="VerbatimChar"/>
-        </w:rPr>
-        <w:t>ns  5.50728    1.40505   3.920 0.000149 ***</w:t>
+        <w:t>## PPgdp_trans  5.50728    1.40505   3.920 0.000149 ***</w:t>
       </w:r>
       <w:r>
         <w:br/>
@@ -3553,13 +3987,7 @@
         <w:rPr>
           <w:rStyle w:val="VerbatimChar"/>
         </w:rPr>
-        <w:t>## Signif. codes:  0 '***' 0.001 '**'</w:t>
-      </w:r>
-      <w:r>
-        <w:rPr>
-          <w:rStyle w:val="VerbatimChar"/>
-        </w:rPr>
-        <w:t xml:space="preserve"> 0.01 '*' 0.05 '.' 0.1 ' ' 1</w:t>
+        <w:t>## Signif. codes:  0 '***' 0.001 '**' 0.01 '*' 0.05 '.' 0.1 ' ' 1</w:t>
       </w:r>
       <w:r>
         <w:br/>
@@ -3604,13 +4032,7 @@
         <w:rPr>
           <w:rStyle w:val="VerbatimChar"/>
         </w:rPr>
-        <w:t>## F-statistic: 32.91 on 6 and 118 DF,  p-value: &lt; 2</w:t>
-      </w:r>
-      <w:r>
-        <w:rPr>
-          <w:rStyle w:val="VerbatimChar"/>
-        </w:rPr>
-        <w:t>.2e-16</w:t>
+        <w:t>## F-statistic: 32.91 on 6 and 118 DF,  p-value: &lt; 2.2e-16</w:t>
       </w:r>
     </w:p>
     <w:p>
@@ -3713,87 +4135,6 @@
                 <pic:pic xmlns:pic="http://schemas.openxmlformats.org/drawingml/2006/picture">
                   <pic:nvPicPr>
                     <pic:cNvPr id="0" name="Picture" descr="HW2_files/figure-docx/unnamed-chunk-3-1.png"/>
-                    <pic:cNvPicPr>
-                      <a:picLocks noChangeAspect="1" noChangeArrowheads="1"/>
-                    </pic:cNvPicPr>
-                  </pic:nvPicPr>
-                  <pic:blipFill>
-                    <a:blip r:embed="rId12"/>
-                    <a:stretch>
-                      <a:fillRect/>
-                    </a:stretch>
-                  </pic:blipFill>
-                  <pic:spPr bwMode="auto">
-                    <a:xfrm>
-                      <a:off x="0" y="0"/>
-                      <a:ext cx="5334000" cy="5334000"/>
-                    </a:xfrm>
-                    <a:prstGeom prst="rect">
-                      <a:avLst/>
-                    </a:prstGeom>
-                    <a:noFill/>
-                    <a:ln w="9525">
-                      <a:noFill/>
-                      <a:headEnd/>
-                      <a:tailEnd/>
-                    </a:ln>
-                  </pic:spPr>
-                </pic:pic>
-              </a:graphicData>
-            </a:graphic>
-          </wp:inline>
-        </w:drawing>
-      </w:r>
-    </w:p>
-    <w:p>
-      <w:pPr>
-        <w:pStyle w:val="SourceCode"/>
-      </w:pPr>
-      <w:r>
-        <w:rPr>
-          <w:rStyle w:val="NormalTok"/>
-        </w:rPr>
-        <w:t>car</w:t>
-      </w:r>
-      <w:r>
-        <w:rPr>
-          <w:rStyle w:val="OperatorTok"/>
-        </w:rPr>
-        <w:t>::</w:t>
-      </w:r>
-      <w:r>
-        <w:rPr>
-          <w:rStyle w:val="KeywordTok"/>
-        </w:rPr>
-        <w:t>avPlots</w:t>
-      </w:r>
-      <w:r>
-        <w:rPr>
-          <w:rStyle w:val="NormalTok"/>
-        </w:rPr>
-        <w:t>(ModernC_xtrans)</w:t>
-      </w:r>
-    </w:p>
-    <w:p>
-      <w:pPr>
-        <w:pStyle w:val="FirstParagraph"/>
-      </w:pPr>
-      <w:r>
-        <w:rPr>
-          <w:noProof/>
-        </w:rPr>
-        <w:lastRenderedPageBreak/>
-        <w:drawing>
-          <wp:inline distT="0" distB="0" distL="0" distR="0">
-            <wp:extent cx="5334000" cy="5334000"/>
-            <wp:effectExtent l="0" t="0" r="0" b="0"/>
-            <wp:docPr id="7" name="Picture"/>
-            <wp:cNvGraphicFramePr/>
-            <a:graphic xmlns:a="http://schemas.openxmlformats.org/drawingml/2006/main">
-              <a:graphicData uri="http://schemas.openxmlformats.org/drawingml/2006/picture">
-                <pic:pic xmlns:pic="http://schemas.openxmlformats.org/drawingml/2006/picture">
-                  <pic:nvPicPr>
-                    <pic:cNvPr id="0" name="Picture" descr="HW2_files/figure-docx/unnamed-chunk-3-2.png"/>
                     <pic:cNvPicPr>
                       <a:picLocks noChangeAspect="1" noChangeArrowheads="1"/>
                     </pic:cNvPicPr>
@@ -3825,6 +4166,87 @@
           </wp:inline>
         </w:drawing>
       </w:r>
+    </w:p>
+    <w:p>
+      <w:pPr>
+        <w:pStyle w:val="SourceCode"/>
+      </w:pPr>
+      <w:r>
+        <w:rPr>
+          <w:rStyle w:val="NormalTok"/>
+        </w:rPr>
+        <w:t>car</w:t>
+      </w:r>
+      <w:r>
+        <w:rPr>
+          <w:rStyle w:val="OperatorTok"/>
+        </w:rPr>
+        <w:t>::</w:t>
+      </w:r>
+      <w:r>
+        <w:rPr>
+          <w:rStyle w:val="KeywordTok"/>
+        </w:rPr>
+        <w:t>avPlots</w:t>
+      </w:r>
+      <w:r>
+        <w:rPr>
+          <w:rStyle w:val="NormalTok"/>
+        </w:rPr>
+        <w:t>(ModernC_xtrans)</w:t>
+      </w:r>
+    </w:p>
+    <w:p>
+      <w:pPr>
+        <w:pStyle w:val="FirstParagraph"/>
+      </w:pPr>
+      <w:r>
+        <w:rPr>
+          <w:noProof/>
+        </w:rPr>
+        <w:lastRenderedPageBreak/>
+        <w:drawing>
+          <wp:inline distT="0" distB="0" distL="0" distR="0">
+            <wp:extent cx="5334000" cy="5334000"/>
+            <wp:effectExtent l="0" t="0" r="0" b="0"/>
+            <wp:docPr id="7" name="Picture"/>
+            <wp:cNvGraphicFramePr/>
+            <a:graphic xmlns:a="http://schemas.openxmlformats.org/drawingml/2006/main">
+              <a:graphicData uri="http://schemas.openxmlformats.org/drawingml/2006/picture">
+                <pic:pic xmlns:pic="http://schemas.openxmlformats.org/drawingml/2006/picture">
+                  <pic:nvPicPr>
+                    <pic:cNvPr id="0" name="Picture" descr="HW2_files/figure-docx/unnamed-chunk-3-2.png"/>
+                    <pic:cNvPicPr>
+                      <a:picLocks noChangeAspect="1" noChangeArrowheads="1"/>
+                    </pic:cNvPicPr>
+                  </pic:nvPicPr>
+                  <pic:blipFill>
+                    <a:blip r:embed="rId14"/>
+                    <a:stretch>
+                      <a:fillRect/>
+                    </a:stretch>
+                  </pic:blipFill>
+                  <pic:spPr bwMode="auto">
+                    <a:xfrm>
+                      <a:off x="0" y="0"/>
+                      <a:ext cx="5334000" cy="5334000"/>
+                    </a:xfrm>
+                    <a:prstGeom prst="rect">
+                      <a:avLst/>
+                    </a:prstGeom>
+                    <a:noFill/>
+                    <a:ln w="9525">
+                      <a:noFill/>
+                      <a:headEnd/>
+                      <a:tailEnd/>
+                    </a:ln>
+                  </pic:spPr>
+                </pic:pic>
+              </a:graphicData>
+            </a:graphic>
+          </wp:inline>
+        </w:drawing>
+      </w:r>
       <w:r>
         <w:t xml:space="preserve"> </w:t>
       </w:r>
@@ -3846,10 +4268,7 @@
       </w:r>
       <w:proofErr w:type="gramEnd"/>
       <w:r>
-        <w:t>, with some up and down variation. From the normal quantile plot, we can determine that it is roughly normal</w:t>
-      </w:r>
-      <w:r>
-        <w:t xml:space="preserve">. Based on the leverage plot, we can conclude that there are still no </w:t>
+        <w:t xml:space="preserve">, with some up and down variation. From the normal quantile plot, we can determine that it is roughly normal. Based on the leverage plot, we can conclude that there are still no </w:t>
       </w:r>
       <w:r>
         <w:t>influential points.</w:t>
@@ -3864,10 +4283,7 @@
         </w:numPr>
       </w:pPr>
       <w:r>
-        <w:t>From the added variable plots, we can see that the tran</w:t>
-      </w:r>
-      <w:r>
-        <w:t xml:space="preserve">sformed </w:t>
+        <w:t xml:space="preserve">From the added variable plots, we can see that the transformed </w:t>
       </w:r>
       <w:proofErr w:type="spellStart"/>
       <w:r>
@@ -3941,13 +4357,7 @@
           <w:b/>
         </w:rPr>
         <w:lastRenderedPageBreak/>
-        <w:t>Start by finding the best transformation of the response and then find transformations of t</w:t>
-      </w:r>
-      <w:r>
-        <w:rPr>
-          <w:b/>
-        </w:rPr>
-        <w:t>he predictors. Do you end up with a different model than in 8?</w:t>
+        <w:t>Start by finding the best transformation of the response and then find transformations of the predictors. Do you end up with a different model than in 8?</w:t>
       </w:r>
     </w:p>
     <w:p>
@@ -4005,7 +4415,7 @@
                     </pic:cNvPicPr>
                   </pic:nvPicPr>
                   <pic:blipFill>
-                    <a:blip r:embed="rId14"/>
+                    <a:blip r:embed="rId15"/>
                     <a:stretch>
                       <a:fillRect/>
                     </a:stretch>
@@ -4066,12 +4476,16 @@
         </w:rPr>
         <w:t xml:space="preserve"> </w:t>
       </w:r>
+      <w:proofErr w:type="spellStart"/>
+      <w:proofErr w:type="gramStart"/>
       <w:r>
         <w:rPr>
           <w:rStyle w:val="KeywordTok"/>
         </w:rPr>
         <w:t>na.omit</w:t>
       </w:r>
+      <w:proofErr w:type="spellEnd"/>
+      <w:proofErr w:type="gramEnd"/>
       <w:r>
         <w:rPr>
           <w:rStyle w:val="NormalTok"/>
@@ -4096,29 +4510,105 @@
         </w:rPr>
         <w:t>(</w:t>
       </w:r>
+      <w:proofErr w:type="spellStart"/>
       <w:r>
         <w:rPr>
           <w:rStyle w:val="KeywordTok"/>
         </w:rPr>
         <w:t>powerTransform</w:t>
       </w:r>
+      <w:proofErr w:type="spellEnd"/>
       <w:r>
         <w:rPr>
           <w:rStyle w:val="NormalTok"/>
         </w:rPr>
         <w:t>(</w:t>
       </w:r>
+      <w:proofErr w:type="spellStart"/>
+      <w:r>
+        <w:rPr>
+          <w:rStyle w:val="NormalTok"/>
+          <w:b/>
+          <w:color w:val="1F497D" w:themeColor="text2"/>
+        </w:rPr>
+        <w:t>as.matrix</w:t>
+      </w:r>
+      <w:proofErr w:type="spellEnd"/>
+      <w:r>
+        <w:rPr>
+          <w:rStyle w:val="NormalTok"/>
+        </w:rPr>
+        <w:t>(</w:t>
+      </w:r>
+      <w:proofErr w:type="spellStart"/>
       <w:r>
         <w:rPr>
           <w:rStyle w:val="KeywordTok"/>
         </w:rPr>
         <w:t>cbind</w:t>
       </w:r>
-      <w:r>
-        <w:rPr>
-          <w:rStyle w:val="NormalTok"/>
-        </w:rPr>
-        <w:t>(PPgdp, Pop, Fertility, Purban, Change, Frate)</w:t>
+      <w:proofErr w:type="spellEnd"/>
+      <w:r>
+        <w:rPr>
+          <w:rStyle w:val="NormalTok"/>
+        </w:rPr>
+        <w:t>(</w:t>
+      </w:r>
+      <w:proofErr w:type="spellStart"/>
+      <w:r>
+        <w:rPr>
+          <w:rStyle w:val="NormalTok"/>
+        </w:rPr>
+        <w:t>ModernC</w:t>
+      </w:r>
+      <w:proofErr w:type="spellEnd"/>
+      <w:r>
+        <w:rPr>
+          <w:rStyle w:val="NormalTok"/>
+        </w:rPr>
+        <w:t xml:space="preserve">, </w:t>
+      </w:r>
+      <w:proofErr w:type="spellStart"/>
+      <w:r>
+        <w:rPr>
+          <w:rStyle w:val="NormalTok"/>
+        </w:rPr>
+        <w:t>PPgdp</w:t>
+      </w:r>
+      <w:proofErr w:type="spellEnd"/>
+      <w:r>
+        <w:rPr>
+          <w:rStyle w:val="NormalTok"/>
+        </w:rPr>
+        <w:t xml:space="preserve">, Pop, Fertility, </w:t>
+      </w:r>
+      <w:proofErr w:type="spellStart"/>
+      <w:r>
+        <w:rPr>
+          <w:rStyle w:val="NormalTok"/>
+        </w:rPr>
+        <w:t>Purban</w:t>
+      </w:r>
+      <w:proofErr w:type="spellEnd"/>
+      <w:r>
+        <w:rPr>
+          <w:rStyle w:val="NormalTok"/>
+        </w:rPr>
+        <w:t xml:space="preserve">, Change, </w:t>
+      </w:r>
+      <w:proofErr w:type="spellStart"/>
+      <w:r>
+        <w:rPr>
+          <w:rStyle w:val="NormalTok"/>
+        </w:rPr>
+        <w:t>Frate</w:t>
+      </w:r>
+      <w:proofErr w:type="spellEnd"/>
+      <w:r>
+        <w:rPr>
+          <w:rStyle w:val="NormalTok"/>
+        </w:rPr>
+        <w:t>))</w:t>
       </w:r>
       <w:r>
         <w:rPr>
@@ -4160,7 +4650,21 @@
         <w:rPr>
           <w:rStyle w:val="StringTok"/>
         </w:rPr>
-        <w:t>"bcnPower"</w:t>
+        <w:t>"</w:t>
+      </w:r>
+      <w:proofErr w:type="spellStart"/>
+      <w:r>
+        <w:rPr>
+          <w:rStyle w:val="StringTok"/>
+        </w:rPr>
+        <w:t>bcnPower</w:t>
+      </w:r>
+      <w:proofErr w:type="spellEnd"/>
+      <w:r>
+        <w:rPr>
+          <w:rStyle w:val="StringTok"/>
+        </w:rPr>
+        <w:t>"</w:t>
       </w:r>
       <w:r>
         <w:rPr>
@@ -4172,28 +4676,54 @@
     <w:p>
       <w:pPr>
         <w:pStyle w:val="SourceCode"/>
-      </w:pPr>
-      <w:r>
-        <w:rPr>
-          <w:rStyle w:val="VerbatimChar"/>
-        </w:rPr>
-        <w:t>## bcnPower transformati</w:t>
-      </w:r>
-      <w:r>
-        <w:rPr>
-          <w:rStyle w:val="VerbatimChar"/>
-        </w:rPr>
-        <w:t xml:space="preserve">on to Multinormality </w:t>
-      </w:r>
-      <w:r>
-        <w:br/>
-      </w:r>
+        <w:spacing w:after="0"/>
+        <w:rPr>
+          <w:rStyle w:val="VerbatimChar"/>
+        </w:rPr>
+      </w:pPr>
       <w:r>
         <w:rPr>
           <w:rStyle w:val="VerbatimChar"/>
         </w:rPr>
         <w:t xml:space="preserve">## </w:t>
       </w:r>
+      <w:proofErr w:type="spellStart"/>
+      <w:r>
+        <w:rPr>
+          <w:rStyle w:val="VerbatimChar"/>
+        </w:rPr>
+        <w:t>bcnPower</w:t>
+      </w:r>
+      <w:proofErr w:type="spellEnd"/>
+      <w:r>
+        <w:rPr>
+          <w:rStyle w:val="VerbatimChar"/>
+        </w:rPr>
+        <w:t xml:space="preserve"> transformation to </w:t>
+      </w:r>
+      <w:proofErr w:type="spellStart"/>
+      <w:r>
+        <w:rPr>
+          <w:rStyle w:val="VerbatimChar"/>
+        </w:rPr>
+        <w:t>Multinormality</w:t>
+      </w:r>
+      <w:proofErr w:type="spellEnd"/>
+      <w:r>
+        <w:rPr>
+          <w:rStyle w:val="VerbatimChar"/>
+        </w:rPr>
+        <w:t xml:space="preserve"> </w:t>
+      </w:r>
+      <w:r>
+        <w:br/>
+      </w:r>
+      <w:r>
+        <w:rPr>
+          <w:rStyle w:val="VerbatimChar"/>
+        </w:rPr>
+        <w:t xml:space="preserve">## </w:t>
+      </w:r>
       <w:r>
         <w:br/>
       </w:r>
@@ -4210,77 +4740,218 @@
         <w:rPr>
           <w:rStyle w:val="VerbatimChar"/>
         </w:rPr>
-        <w:t>##           Est Power Rounded Pwr Wald Lwr Bnd Wald Upr Bnd</w:t>
-      </w:r>
-      <w:r>
-        <w:br/>
-      </w:r>
-      <w:r>
-        <w:rPr>
-          <w:rStyle w:val="VerbatimChar"/>
-        </w:rPr>
-        <w:t>## PPgdp       -0.1438      -0.144      -0.2391      -0.0486</w:t>
-      </w:r>
-      <w:r>
-        <w:br/>
-      </w:r>
-      <w:r>
-        <w:rPr>
-          <w:rStyle w:val="VerbatimChar"/>
-        </w:rPr>
-        <w:t>## Pop          0.0629       0.000      -0.0043       0.1302</w:t>
-      </w:r>
-      <w:r>
-        <w:br/>
-      </w:r>
-      <w:r>
-        <w:rPr>
-          <w:rStyle w:val="VerbatimChar"/>
-        </w:rPr>
-        <w:t>## Fertility    0.17</w:t>
-      </w:r>
-      <w:r>
-        <w:rPr>
-          <w:rStyle w:val="VerbatimChar"/>
-        </w:rPr>
-        <w:t>86       0.000      -0.0744       0.4317</w:t>
-      </w:r>
-      <w:r>
-        <w:br/>
-      </w:r>
-      <w:r>
-        <w:rPr>
-          <w:rStyle w:val="VerbatimChar"/>
-        </w:rPr>
-        <w:t>## Purban       0.7971       1.000      -2.1966       3.7908</w:t>
-      </w:r>
-      <w:r>
-        <w:br/>
-      </w:r>
-      <w:r>
-        <w:rPr>
-          <w:rStyle w:val="VerbatimChar"/>
-        </w:rPr>
-        <w:t>## Change       0.0613       1.000      -6.3660       6.4885</w:t>
-      </w:r>
-      <w:r>
-        <w:br/>
-      </w:r>
-      <w:r>
-        <w:rPr>
-          <w:rStyle w:val="VerbatimChar"/>
-        </w:rPr>
-        <w:t>## Frate        0.8828       1.000      -0.7289       2.4944</w:t>
-      </w:r>
-      <w:r>
-        <w:br/>
-      </w:r>
-      <w:r>
-        <w:rPr>
-          <w:rStyle w:val="VerbatimChar"/>
+        <w:t xml:space="preserve">##           Est Power Rounded </w:t>
+      </w:r>
+      <w:proofErr w:type="spellStart"/>
+      <w:r>
+        <w:rPr>
+          <w:rStyle w:val="VerbatimChar"/>
+        </w:rPr>
+        <w:t>Pwr</w:t>
+      </w:r>
+      <w:proofErr w:type="spellEnd"/>
+      <w:r>
+        <w:rPr>
+          <w:rStyle w:val="VerbatimChar"/>
+        </w:rPr>
+        <w:t xml:space="preserve"> Wald </w:t>
+      </w:r>
+      <w:proofErr w:type="spellStart"/>
+      <w:r>
+        <w:rPr>
+          <w:rStyle w:val="VerbatimChar"/>
+        </w:rPr>
+        <w:t>Lwr</w:t>
+      </w:r>
+      <w:proofErr w:type="spellEnd"/>
+      <w:r>
+        <w:rPr>
+          <w:rStyle w:val="VerbatimChar"/>
+        </w:rPr>
+        <w:t xml:space="preserve"> </w:t>
+      </w:r>
+      <w:proofErr w:type="spellStart"/>
+      <w:r>
+        <w:rPr>
+          <w:rStyle w:val="VerbatimChar"/>
+        </w:rPr>
+        <w:t>Bnd</w:t>
+      </w:r>
+      <w:proofErr w:type="spellEnd"/>
+      <w:r>
+        <w:rPr>
+          <w:rStyle w:val="VerbatimChar"/>
+        </w:rPr>
+        <w:t xml:space="preserve"> Wald </w:t>
+      </w:r>
+      <w:proofErr w:type="spellStart"/>
+      <w:r>
+        <w:rPr>
+          <w:rStyle w:val="VerbatimChar"/>
+        </w:rPr>
+        <w:t>Upr</w:t>
+      </w:r>
+      <w:proofErr w:type="spellEnd"/>
+      <w:r>
+        <w:rPr>
+          <w:rStyle w:val="VerbatimChar"/>
+        </w:rPr>
+        <w:t xml:space="preserve"> </w:t>
+      </w:r>
+      <w:proofErr w:type="spellStart"/>
+      <w:r>
+        <w:rPr>
+          <w:rStyle w:val="VerbatimChar"/>
+        </w:rPr>
+        <w:t>Bnd</w:t>
+      </w:r>
+      <w:proofErr w:type="spellEnd"/>
+    </w:p>
+    <w:p>
+      <w:pPr>
+        <w:pStyle w:val="SourceCode"/>
+        <w:spacing w:after="0"/>
+        <w:rPr>
+          <w:rStyle w:val="VerbatimChar"/>
+        </w:rPr>
+      </w:pPr>
+      <w:r>
+        <w:rPr>
+          <w:rFonts w:ascii="Consolas" w:hAnsi="Consolas"/>
+          <w:sz w:val="22"/>
         </w:rPr>
         <w:t xml:space="preserve">## </w:t>
       </w:r>
+      <w:proofErr w:type="spellStart"/>
+      <w:r>
+        <w:rPr>
+          <w:rFonts w:ascii="Consolas" w:hAnsi="Consolas"/>
+          <w:sz w:val="22"/>
+        </w:rPr>
+        <w:t>ModernC</w:t>
+      </w:r>
+      <w:proofErr w:type="spellEnd"/>
+      <w:r>
+        <w:rPr>
+          <w:rFonts w:ascii="Consolas" w:hAnsi="Consolas"/>
+          <w:sz w:val="22"/>
+        </w:rPr>
+        <w:tab/>
+        <w:t xml:space="preserve">    1.4643</w:t>
+      </w:r>
+      <w:r>
+        <w:rPr>
+          <w:rFonts w:ascii="Consolas" w:hAnsi="Consolas"/>
+          <w:sz w:val="22"/>
+        </w:rPr>
+        <w:tab/>
+        <w:t xml:space="preserve">     1.000      -0.9617       3.8902</w:t>
+      </w:r>
+      <w:r>
+        <w:br/>
+      </w:r>
+      <w:r>
+        <w:rPr>
+          <w:rStyle w:val="VerbatimChar"/>
+        </w:rPr>
+        <w:t xml:space="preserve">## </w:t>
+      </w:r>
+      <w:proofErr w:type="spellStart"/>
+      <w:r>
+        <w:rPr>
+          <w:rStyle w:val="VerbatimChar"/>
+        </w:rPr>
+        <w:t>PPgdp</w:t>
+      </w:r>
+      <w:proofErr w:type="spellEnd"/>
+      <w:r>
+        <w:rPr>
+          <w:rStyle w:val="VerbatimChar"/>
+        </w:rPr>
+        <w:t xml:space="preserve">       -0.1392      -0.139      -0.2346      -0.0437</w:t>
+      </w:r>
+      <w:r>
+        <w:br/>
+      </w:r>
+      <w:r>
+        <w:rPr>
+          <w:rStyle w:val="VerbatimChar"/>
+        </w:rPr>
+        <w:t>## Pop          0.0634       0.000      -0.0038       0.1306</w:t>
+      </w:r>
+      <w:r>
+        <w:br/>
+      </w:r>
+      <w:r>
+        <w:rPr>
+          <w:rStyle w:val="VerbatimChar"/>
+        </w:rPr>
+        <w:t>## Fertility    0.1465       0.000      -0.1055       0.3984</w:t>
+      </w:r>
+      <w:r>
+        <w:br/>
+      </w:r>
+      <w:r>
+        <w:rPr>
+          <w:rStyle w:val="VerbatimChar"/>
+        </w:rPr>
+        <w:t xml:space="preserve">## </w:t>
+      </w:r>
+      <w:proofErr w:type="spellStart"/>
+      <w:r>
+        <w:rPr>
+          <w:rStyle w:val="VerbatimChar"/>
+        </w:rPr>
+        <w:t>Purban</w:t>
+      </w:r>
+      <w:proofErr w:type="spellEnd"/>
+      <w:r>
+        <w:rPr>
+          <w:rStyle w:val="VerbatimChar"/>
+        </w:rPr>
+        <w:t xml:space="preserve">       0.8743       1.000      -2.8643       4.6130</w:t>
+      </w:r>
+      <w:r>
+        <w:br/>
+      </w:r>
+      <w:r>
+        <w:rPr>
+          <w:rStyle w:val="VerbatimChar"/>
+        </w:rPr>
+        <w:t>## Change       0.9352       1.000       0.5651       1.3052</w:t>
+      </w:r>
+      <w:r>
+        <w:br/>
+      </w:r>
+      <w:r>
+        <w:rPr>
+          <w:rStyle w:val="VerbatimChar"/>
+        </w:rPr>
+        <w:t xml:space="preserve">## </w:t>
+      </w:r>
+      <w:proofErr w:type="spellStart"/>
+      <w:r>
+        <w:rPr>
+          <w:rStyle w:val="VerbatimChar"/>
+        </w:rPr>
+        <w:t>Frate</w:t>
+      </w:r>
+      <w:proofErr w:type="spellEnd"/>
+      <w:r>
+        <w:rPr>
+          <w:rStyle w:val="VerbatimChar"/>
+        </w:rPr>
+        <w:t xml:space="preserve">        0.9267       1.000      -0.7931       2.6465</w:t>
+      </w:r>
+      <w:r>
+        <w:br/>
+      </w:r>
+      <w:r>
+        <w:rPr>
+          <w:rStyle w:val="VerbatimChar"/>
+        </w:rPr>
+        <w:t xml:space="preserve">## </w:t>
+      </w:r>
       <w:r>
         <w:br/>
       </w:r>
@@ -4299,48 +4970,138 @@
         </w:rPr>
         <w:t>##           Est gamma Std Err. Wald Lower Bound Wald Upper Bound</w:t>
       </w:r>
-      <w:r>
-        <w:br/>
-      </w:r>
-      <w:r>
-        <w:rPr>
-          <w:rStyle w:val="VerbatimChar"/>
-        </w:rPr>
-        <w:t>## PPgdp        0.1000       NA               NA               NA</w:t>
-      </w:r>
-      <w:r>
-        <w:br/>
-      </w:r>
-      <w:r>
-        <w:rPr>
-          <w:rStyle w:val="VerbatimChar"/>
-        </w:rPr>
-        <w:t>## Pop          0.1000       NA               NA               NA</w:t>
-      </w:r>
-      <w:r>
-        <w:br/>
-      </w:r>
-      <w:r>
-        <w:rPr>
-          <w:rStyle w:val="VerbatimChar"/>
-        </w:rPr>
-        <w:t xml:space="preserve">## Fertility    0.1000       NA               NA         </w:t>
-      </w:r>
-      <w:r>
-        <w:rPr>
-          <w:rStyle w:val="VerbatimChar"/>
-        </w:rPr>
-        <w:t xml:space="preserve">      NA</w:t>
-      </w:r>
-      <w:r>
-        <w:br/>
-      </w:r>
-      <w:r>
-        <w:rPr>
-          <w:rStyle w:val="VerbatimChar"/>
-        </w:rPr>
-        <w:t>## Purban     450.9307       NA               NA               NA</w:t>
-      </w:r>
+    </w:p>
+    <w:p>
+      <w:pPr>
+        <w:pStyle w:val="SourceCode"/>
+        <w:rPr>
+          <w:rStyle w:val="VerbatimChar"/>
+        </w:rPr>
+      </w:pPr>
+      <w:r>
+        <w:rPr>
+          <w:rFonts w:ascii="Consolas" w:hAnsi="Consolas"/>
+          <w:sz w:val="22"/>
+        </w:rPr>
+        <w:t xml:space="preserve">## </w:t>
+      </w:r>
+      <w:proofErr w:type="spellStart"/>
+      <w:r>
+        <w:rPr>
+          <w:rFonts w:ascii="Consolas" w:hAnsi="Consolas"/>
+          <w:sz w:val="22"/>
+        </w:rPr>
+        <w:t>ModernC</w:t>
+      </w:r>
+      <w:proofErr w:type="spellEnd"/>
+      <w:r>
+        <w:rPr>
+          <w:rFonts w:ascii="Consolas" w:hAnsi="Consolas"/>
+          <w:sz w:val="22"/>
+        </w:rPr>
+        <w:t xml:space="preserve">    303.7544       NA               </w:t>
+      </w:r>
+      <w:proofErr w:type="spellStart"/>
+      <w:r>
+        <w:rPr>
+          <w:rFonts w:ascii="Consolas" w:hAnsi="Consolas"/>
+          <w:sz w:val="22"/>
+        </w:rPr>
+        <w:t>NA</w:t>
+      </w:r>
+      <w:proofErr w:type="spellEnd"/>
+      <w:r>
+        <w:rPr>
+          <w:rFonts w:ascii="Consolas" w:hAnsi="Consolas"/>
+          <w:sz w:val="22"/>
+        </w:rPr>
+        <w:t xml:space="preserve">               </w:t>
+      </w:r>
+      <w:proofErr w:type="spellStart"/>
+      <w:r>
+        <w:rPr>
+          <w:rFonts w:ascii="Consolas" w:hAnsi="Consolas"/>
+          <w:sz w:val="22"/>
+        </w:rPr>
+        <w:t>NA</w:t>
+      </w:r>
+      <w:proofErr w:type="spellEnd"/>
+      <w:r>
+        <w:br/>
+      </w:r>
+      <w:r>
+        <w:rPr>
+          <w:rStyle w:val="VerbatimChar"/>
+        </w:rPr>
+        <w:t xml:space="preserve">## </w:t>
+      </w:r>
+      <w:proofErr w:type="spellStart"/>
+      <w:r>
+        <w:rPr>
+          <w:rStyle w:val="VerbatimChar"/>
+        </w:rPr>
+        <w:t>PPgdp</w:t>
+      </w:r>
+      <w:proofErr w:type="spellEnd"/>
+      <w:r>
+        <w:rPr>
+          <w:rStyle w:val="VerbatimChar"/>
+        </w:rPr>
+        <w:t xml:space="preserve">        0.1000       NA               </w:t>
+      </w:r>
+      <w:proofErr w:type="spellStart"/>
+      <w:r>
+        <w:rPr>
+          <w:rStyle w:val="VerbatimChar"/>
+        </w:rPr>
+        <w:t>NA</w:t>
+      </w:r>
+      <w:proofErr w:type="spellEnd"/>
+      <w:r>
+        <w:rPr>
+          <w:rStyle w:val="VerbatimChar"/>
+        </w:rPr>
+        <w:t xml:space="preserve">               </w:t>
+      </w:r>
+      <w:proofErr w:type="spellStart"/>
+      <w:r>
+        <w:rPr>
+          <w:rStyle w:val="VerbatimChar"/>
+        </w:rPr>
+        <w:t>NA</w:t>
+      </w:r>
+      <w:proofErr w:type="spellEnd"/>
+      <w:r>
+        <w:br/>
+      </w:r>
+      <w:r>
+        <w:rPr>
+          <w:rStyle w:val="VerbatimChar"/>
+        </w:rPr>
+        <w:t xml:space="preserve">## Pop          0.1000       NA               </w:t>
+      </w:r>
+      <w:proofErr w:type="spellStart"/>
+      <w:r>
+        <w:rPr>
+          <w:rStyle w:val="VerbatimChar"/>
+        </w:rPr>
+        <w:t>NA</w:t>
+      </w:r>
+      <w:proofErr w:type="spellEnd"/>
+      <w:r>
+        <w:rPr>
+          <w:rStyle w:val="VerbatimChar"/>
+        </w:rPr>
+        <w:t xml:space="preserve">               </w:t>
+      </w:r>
+      <w:proofErr w:type="spellStart"/>
+      <w:r>
+        <w:rPr>
+          <w:rStyle w:val="VerbatimChar"/>
+        </w:rPr>
+        <w:t>NA</w:t>
+      </w:r>
+      <w:proofErr w:type="spellEnd"/>
       <w:r>
         <w:br/>
       </w:r>
@@ -4349,17 +5110,30 @@
           <w:rStyle w:val="VerbatimChar"/>
         </w:rPr>
         <w:lastRenderedPageBreak/>
-        <w:t>## Change      51.9840       NA               NA               NA</w:t>
-      </w:r>
-      <w:r>
-        <w:br/>
-      </w:r>
-      <w:r>
-        <w:rPr>
-          <w:rStyle w:val="VerbatimChar"/>
-        </w:rPr>
-        <w:t>## Frate      180.2682       NA               NA               NA</w:t>
-      </w:r>
+        <w:t xml:space="preserve">## Fertility    0.1000       NA               </w:t>
+      </w:r>
+      <w:proofErr w:type="spellStart"/>
+      <w:r>
+        <w:rPr>
+          <w:rStyle w:val="VerbatimChar"/>
+        </w:rPr>
+        <w:t>NA</w:t>
+      </w:r>
+      <w:proofErr w:type="spellEnd"/>
+      <w:r>
+        <w:rPr>
+          <w:rStyle w:val="VerbatimChar"/>
+        </w:rPr>
+        <w:t xml:space="preserve">               </w:t>
+      </w:r>
+      <w:proofErr w:type="spellStart"/>
+      <w:r>
+        <w:rPr>
+          <w:rStyle w:val="VerbatimChar"/>
+        </w:rPr>
+        <w:t>NA</w:t>
+      </w:r>
+      <w:proofErr w:type="spellEnd"/>
       <w:r>
         <w:br/>
       </w:r>
@@ -4369,52 +5143,184 @@
         </w:rPr>
         <w:t xml:space="preserve">## </w:t>
       </w:r>
-      <w:r>
-        <w:br/>
-      </w:r>
-      <w:r>
-        <w:rPr>
-          <w:rStyle w:val="VerbatimChar"/>
-        </w:rPr>
-        <w:t>## Likelihood ratio tests about transformatio</w:t>
-      </w:r>
-      <w:r>
-        <w:rPr>
-          <w:rStyle w:val="VerbatimChar"/>
-        </w:rPr>
-        <w:t>n parameters</w:t>
-      </w:r>
-      <w:r>
-        <w:br/>
-      </w:r>
-      <w:r>
-        <w:rPr>
-          <w:rStyle w:val="VerbatimChar"/>
-        </w:rPr>
-        <w:t>##                                       LRT df       pval</w:t>
-      </w:r>
-      <w:r>
-        <w:br/>
-      </w:r>
-      <w:r>
-        <w:rPr>
-          <w:rStyle w:val="VerbatimChar"/>
-        </w:rPr>
-        <w:t>## LR test, lambda = (0 0 0 0 0 0)  16.17995  6 0.01282001</w:t>
-      </w:r>
-      <w:r>
-        <w:br/>
-      </w:r>
-      <w:r>
-        <w:rPr>
-          <w:rStyle w:val="VerbatimChar"/>
-        </w:rPr>
-        <w:t>## LR test, lambda = (1 1 1 1 1 1) 919.36775  6 0.00000000</w:t>
+      <w:proofErr w:type="spellStart"/>
+      <w:r>
+        <w:rPr>
+          <w:rStyle w:val="VerbatimChar"/>
+        </w:rPr>
+        <w:t>Purban</w:t>
+      </w:r>
+      <w:proofErr w:type="spellEnd"/>
+      <w:r>
+        <w:rPr>
+          <w:rStyle w:val="VerbatimChar"/>
+        </w:rPr>
+        <w:t xml:space="preserve">     565.2287       NA               </w:t>
+      </w:r>
+      <w:proofErr w:type="spellStart"/>
+      <w:r>
+        <w:rPr>
+          <w:rStyle w:val="VerbatimChar"/>
+        </w:rPr>
+        <w:t>NA</w:t>
+      </w:r>
+      <w:proofErr w:type="spellEnd"/>
+      <w:r>
+        <w:rPr>
+          <w:rStyle w:val="VerbatimChar"/>
+        </w:rPr>
+        <w:t xml:space="preserve">               </w:t>
+      </w:r>
+      <w:proofErr w:type="spellStart"/>
+      <w:r>
+        <w:rPr>
+          <w:rStyle w:val="VerbatimChar"/>
+        </w:rPr>
+        <w:t>NA</w:t>
+      </w:r>
+      <w:proofErr w:type="spellEnd"/>
+      <w:r>
+        <w:br/>
+      </w:r>
+      <w:r>
+        <w:rPr>
+          <w:rStyle w:val="VerbatimChar"/>
+        </w:rPr>
+        <w:t xml:space="preserve">## Change       0.1000       NA               </w:t>
+      </w:r>
+      <w:proofErr w:type="spellStart"/>
+      <w:r>
+        <w:rPr>
+          <w:rStyle w:val="VerbatimChar"/>
+        </w:rPr>
+        <w:t>NA</w:t>
+      </w:r>
+      <w:proofErr w:type="spellEnd"/>
+      <w:r>
+        <w:rPr>
+          <w:rStyle w:val="VerbatimChar"/>
+        </w:rPr>
+        <w:t xml:space="preserve">               </w:t>
+      </w:r>
+      <w:proofErr w:type="spellStart"/>
+      <w:r>
+        <w:rPr>
+          <w:rStyle w:val="VerbatimChar"/>
+        </w:rPr>
+        <w:t>NA</w:t>
+      </w:r>
+      <w:proofErr w:type="spellEnd"/>
+      <w:r>
+        <w:br/>
+      </w:r>
+      <w:r>
+        <w:rPr>
+          <w:rStyle w:val="VerbatimChar"/>
+        </w:rPr>
+        <w:t xml:space="preserve">## </w:t>
+      </w:r>
+      <w:proofErr w:type="spellStart"/>
+      <w:r>
+        <w:rPr>
+          <w:rStyle w:val="VerbatimChar"/>
+        </w:rPr>
+        <w:t>Frate</w:t>
+      </w:r>
+      <w:proofErr w:type="spellEnd"/>
+      <w:r>
+        <w:rPr>
+          <w:rStyle w:val="VerbatimChar"/>
+        </w:rPr>
+        <w:t xml:space="preserve">      193.9284       NA               </w:t>
+      </w:r>
+      <w:proofErr w:type="spellStart"/>
+      <w:r>
+        <w:rPr>
+          <w:rStyle w:val="VerbatimChar"/>
+        </w:rPr>
+        <w:t>NA</w:t>
+      </w:r>
+      <w:proofErr w:type="spellEnd"/>
+      <w:r>
+        <w:rPr>
+          <w:rStyle w:val="VerbatimChar"/>
+        </w:rPr>
+        <w:t xml:space="preserve">               </w:t>
+      </w:r>
+      <w:proofErr w:type="spellStart"/>
+      <w:r>
+        <w:rPr>
+          <w:rStyle w:val="VerbatimChar"/>
+        </w:rPr>
+        <w:t>NA</w:t>
+      </w:r>
+      <w:proofErr w:type="spellEnd"/>
+      <w:r>
+        <w:br/>
+      </w:r>
+      <w:r>
+        <w:rPr>
+          <w:rStyle w:val="VerbatimChar"/>
+        </w:rPr>
+        <w:t xml:space="preserve">## </w:t>
+      </w:r>
+      <w:r>
+        <w:br/>
+      </w:r>
+      <w:r>
+        <w:rPr>
+          <w:rStyle w:val="VerbatimChar"/>
+        </w:rPr>
+        <w:t>## Likelihood ratio tests about transformation parameters</w:t>
+      </w:r>
+      <w:r>
+        <w:br/>
+      </w:r>
+      <w:r>
+        <w:rPr>
+          <w:rStyle w:val="VerbatimChar"/>
+        </w:rPr>
+        <w:t xml:space="preserve">##                                         LRT df         </w:t>
+      </w:r>
+      <w:proofErr w:type="spellStart"/>
+      <w:r>
+        <w:rPr>
+          <w:rStyle w:val="VerbatimChar"/>
+        </w:rPr>
+        <w:t>pval</w:t>
+      </w:r>
+      <w:proofErr w:type="spellEnd"/>
+      <w:r>
+        <w:br/>
+      </w:r>
+      <w:r>
+        <w:rPr>
+          <w:rStyle w:val="VerbatimChar"/>
+        </w:rPr>
+        <w:t>## LR test, lambda = (0 0 0 0 0 0 0)  42.64573  7 3.904363e-07</w:t>
+      </w:r>
+      <w:r>
+        <w:br/>
+      </w:r>
+      <w:r>
+        <w:rPr>
+          <w:rStyle w:val="VerbatimChar"/>
+        </w:rPr>
+        <w:t>## LR test, lambda = (1 1 1 1 1 1 1) 921.83660  7 0.000000e+00</w:t>
       </w:r>
     </w:p>
     <w:p>
       <w:pPr>
         <w:pStyle w:val="SourceCode"/>
+        <w:rPr>
+          <w:rFonts w:ascii="Consolas" w:hAnsi="Consolas"/>
+          <w:sz w:val="22"/>
+        </w:rPr>
+      </w:pPr>
+    </w:p>
+    <w:p>
+      <w:pPr>
+        <w:pStyle w:val="SourceCode"/>
       </w:pPr>
       <w:r>
         <w:rPr>
@@ -4449,6 +5355,7 @@
         </w:rPr>
         <w:t xml:space="preserve">    </w:t>
       </w:r>
+      <w:proofErr w:type="gramStart"/>
       <w:r>
         <w:rPr>
           <w:rStyle w:val="KeywordTok"/>
@@ -4461,11 +5368,20 @@
         </w:rPr>
         <w:t>(</w:t>
       </w:r>
+      <w:proofErr w:type="spellStart"/>
+      <w:proofErr w:type="gramEnd"/>
       <w:r>
         <w:rPr>
           <w:rStyle w:val="DataTypeTok"/>
         </w:rPr>
-        <w:t>Pop_trans =</w:t>
+        <w:t>Pop_trans</w:t>
+      </w:r>
+      <w:proofErr w:type="spellEnd"/>
+      <w:r>
+        <w:rPr>
+          <w:rStyle w:val="DataTypeTok"/>
+        </w:rPr>
+        <w:t xml:space="preserve"> =</w:t>
       </w:r>
       <w:r>
         <w:rPr>
@@ -4485,11 +5401,19 @@
         </w:rPr>
         <w:t xml:space="preserve">(Pop), </w:t>
       </w:r>
+      <w:proofErr w:type="spellStart"/>
       <w:r>
         <w:rPr>
           <w:rStyle w:val="DataTypeTok"/>
         </w:rPr>
-        <w:t>PPgdp_trans =</w:t>
+        <w:t>PPgdp_trans</w:t>
+      </w:r>
+      <w:proofErr w:type="spellEnd"/>
+      <w:r>
+        <w:rPr>
+          <w:rStyle w:val="DataTypeTok"/>
+        </w:rPr>
+        <w:t xml:space="preserve"> =</w:t>
       </w:r>
       <w:r>
         <w:rPr>
@@ -4507,7 +5431,21 @@
         <w:rPr>
           <w:rStyle w:val="NormalTok"/>
         </w:rPr>
-        <w:t>(PPgdp))</w:t>
+        <w:t>(</w:t>
+      </w:r>
+      <w:proofErr w:type="spellStart"/>
+      <w:r>
+        <w:rPr>
+          <w:rStyle w:val="NormalTok"/>
+        </w:rPr>
+        <w:t>PPgdp</w:t>
+      </w:r>
+      <w:proofErr w:type="spellEnd"/>
+      <w:r>
+        <w:rPr>
+          <w:rStyle w:val="NormalTok"/>
+        </w:rPr>
+        <w:t>))</w:t>
       </w:r>
     </w:p>
     <w:p>
@@ -4528,10 +5466,7 @@
         <w:pStyle w:val="BodyText"/>
       </w:pPr>
       <w:r>
-        <w:t>It is because when I started with transforming the response variable, the ideal range of exponent is still (0.5, 1). For the sake of interpretability, I will still choose to use the original respo</w:t>
-      </w:r>
-      <w:r>
-        <w:t>nse variable, which corresponds to lamda = 1. Afterthen, the process of finding out the transformation for explanatory variables is exactly the same as shown in the previous questions. Therefore, the two models will be the same.</w:t>
+        <w:t>It is because when I started with transforming the response variable, the ideal range of exponent is still (0.5, 1). For the sake of interpretability, I will still choose to use the original response variable, which corresponds to lamda = 1. Afterthen, the process of finding out the transformation for explanatory variables is exactly the same as shown in the previous questions. Therefore, the two models will be the same.</w:t>
       </w:r>
     </w:p>
     <w:p>
@@ -4554,13 +5489,7 @@
         <w:rPr>
           <w:b/>
         </w:rPr>
-        <w:t>Are there any outliers or i</w:t>
-      </w:r>
-      <w:r>
-        <w:rPr>
-          <w:b/>
-        </w:rPr>
-        <w:t>nfluential points in the data? Explain. If so, refit the model after removing any outliers and comment on residual plots.</w:t>
+        <w:t>Are there any outliers or influential points in the data? Explain. If so, refit the model after removing any outliers and comment on residual plots.</w:t>
       </w:r>
     </w:p>
     <w:p>
@@ -4715,13 +5644,7 @@
         <w:rPr>
           <w:rStyle w:val="NormalTok"/>
         </w:rPr>
-        <w:t>(ModernC</w:t>
-      </w:r>
-      <w:r>
-        <w:rPr>
-          <w:rStyle w:val="NormalTok"/>
-        </w:rPr>
-        <w:t>_xtrans))</w:t>
+        <w:t>(ModernC_xtrans))</w:t>
       </w:r>
       <w:r>
         <w:br/>
@@ -5060,6 +5983,7 @@
         <w:br/>
       </w:r>
       <w:r>
+        <w:lastRenderedPageBreak/>
         <w:br/>
       </w:r>
       <w:r>
@@ -5147,7 +6071,6 @@
         <w:rPr>
           <w:noProof/>
         </w:rPr>
-        <w:lastRenderedPageBreak/>
         <w:drawing>
           <wp:inline distT="0" distB="0" distL="0" distR="0">
             <wp:extent cx="5334000" cy="5334000"/>
@@ -5159,75 +6082,6 @@
                 <pic:pic xmlns:pic="http://schemas.openxmlformats.org/drawingml/2006/picture">
                   <pic:nvPicPr>
                     <pic:cNvPr id="0" name="Picture" descr="HW2_files/figure-docx/unnamed-chunk-5-1.png"/>
-                    <pic:cNvPicPr>
-                      <a:picLocks noChangeAspect="1" noChangeArrowheads="1"/>
-                    </pic:cNvPicPr>
-                  </pic:nvPicPr>
-                  <pic:blipFill>
-                    <a:blip r:embed="rId15"/>
-                    <a:stretch>
-                      <a:fillRect/>
-                    </a:stretch>
-                  </pic:blipFill>
-                  <pic:spPr bwMode="auto">
-                    <a:xfrm>
-                      <a:off x="0" y="0"/>
-                      <a:ext cx="5334000" cy="5334000"/>
-                    </a:xfrm>
-                    <a:prstGeom prst="rect">
-                      <a:avLst/>
-                    </a:prstGeom>
-                    <a:noFill/>
-                    <a:ln w="9525">
-                      <a:noFill/>
-                      <a:headEnd/>
-                      <a:tailEnd/>
-                    </a:ln>
-                  </pic:spPr>
-                </pic:pic>
-              </a:graphicData>
-            </a:graphic>
-          </wp:inline>
-        </w:drawing>
-      </w:r>
-    </w:p>
-    <w:p>
-      <w:pPr>
-        <w:pStyle w:val="SourceCode"/>
-      </w:pPr>
-      <w:r>
-        <w:rPr>
-          <w:rStyle w:val="KeywordTok"/>
-        </w:rPr>
-        <w:t>avPlots</w:t>
-      </w:r>
-      <w:r>
-        <w:rPr>
-          <w:rStyle w:val="NormalTok"/>
-        </w:rPr>
-        <w:t>(ModernC_remove)</w:t>
-      </w:r>
-    </w:p>
-    <w:p>
-      <w:pPr>
-        <w:pStyle w:val="FirstParagraph"/>
-      </w:pPr>
-      <w:r>
-        <w:rPr>
-          <w:noProof/>
-        </w:rPr>
-        <w:lastRenderedPageBreak/>
-        <w:drawing>
-          <wp:inline distT="0" distB="0" distL="0" distR="0">
-            <wp:extent cx="5334000" cy="5334000"/>
-            <wp:effectExtent l="0" t="0" r="0" b="0"/>
-            <wp:docPr id="10" name="Picture"/>
-            <wp:cNvGraphicFramePr/>
-            <a:graphic xmlns:a="http://schemas.openxmlformats.org/drawingml/2006/main">
-              <a:graphicData uri="http://schemas.openxmlformats.org/drawingml/2006/picture">
-                <pic:pic xmlns:pic="http://schemas.openxmlformats.org/drawingml/2006/picture">
-                  <pic:nvPicPr>
-                    <pic:cNvPr id="0" name="Picture" descr="HW2_files/figure-docx/unnamed-chunk-5-2.png"/>
                     <pic:cNvPicPr>
                       <a:picLocks noChangeAspect="1" noChangeArrowheads="1"/>
                     </pic:cNvPicPr>
@@ -5259,6 +6113,75 @@
           </wp:inline>
         </w:drawing>
       </w:r>
+    </w:p>
+    <w:p>
+      <w:pPr>
+        <w:pStyle w:val="SourceCode"/>
+      </w:pPr>
+      <w:r>
+        <w:rPr>
+          <w:rStyle w:val="KeywordTok"/>
+        </w:rPr>
+        <w:t>avPlots</w:t>
+      </w:r>
+      <w:r>
+        <w:rPr>
+          <w:rStyle w:val="NormalTok"/>
+        </w:rPr>
+        <w:t>(ModernC_remove)</w:t>
+      </w:r>
+    </w:p>
+    <w:p>
+      <w:pPr>
+        <w:pStyle w:val="FirstParagraph"/>
+      </w:pPr>
+      <w:r>
+        <w:rPr>
+          <w:noProof/>
+        </w:rPr>
+        <w:lastRenderedPageBreak/>
+        <w:drawing>
+          <wp:inline distT="0" distB="0" distL="0" distR="0">
+            <wp:extent cx="5334000" cy="5334000"/>
+            <wp:effectExtent l="0" t="0" r="0" b="0"/>
+            <wp:docPr id="10" name="Picture"/>
+            <wp:cNvGraphicFramePr/>
+            <a:graphic xmlns:a="http://schemas.openxmlformats.org/drawingml/2006/main">
+              <a:graphicData uri="http://schemas.openxmlformats.org/drawingml/2006/picture">
+                <pic:pic xmlns:pic="http://schemas.openxmlformats.org/drawingml/2006/picture">
+                  <pic:nvPicPr>
+                    <pic:cNvPr id="0" name="Picture" descr="HW2_files/figure-docx/unnamed-chunk-5-2.png"/>
+                    <pic:cNvPicPr>
+                      <a:picLocks noChangeAspect="1" noChangeArrowheads="1"/>
+                    </pic:cNvPicPr>
+                  </pic:nvPicPr>
+                  <pic:blipFill>
+                    <a:blip r:embed="rId17"/>
+                    <a:stretch>
+                      <a:fillRect/>
+                    </a:stretch>
+                  </pic:blipFill>
+                  <pic:spPr bwMode="auto">
+                    <a:xfrm>
+                      <a:off x="0" y="0"/>
+                      <a:ext cx="5334000" cy="5334000"/>
+                    </a:xfrm>
+                    <a:prstGeom prst="rect">
+                      <a:avLst/>
+                    </a:prstGeom>
+                    <a:noFill/>
+                    <a:ln w="9525">
+                      <a:noFill/>
+                      <a:headEnd/>
+                      <a:tailEnd/>
+                    </a:ln>
+                  </pic:spPr>
+                </pic:pic>
+              </a:graphicData>
+            </a:graphic>
+          </wp:inline>
+        </w:drawing>
+      </w:r>
       <w:r>
         <w:t xml:space="preserve"> </w:t>
       </w:r>
@@ -5308,10 +6231,7 @@
         <w:t>analysis</w:t>
       </w:r>
       <w:r>
-        <w:t xml:space="preserve"> are approximately the same. The variance of residuals is still roughly constant. The normal qqplot indicates tha</w:t>
-      </w:r>
-      <w:r>
-        <w:t xml:space="preserve">t the distribution of response variable is </w:t>
+        <w:t xml:space="preserve"> are approximately the same. The variance of residuals is still roughly constant. The normal qqplot indicates that the distribution of response variable is </w:t>
       </w:r>
       <w:proofErr w:type="gramStart"/>
       <w:r>
@@ -5327,10 +6247,7 @@
         <w:pStyle w:val="BodyText"/>
       </w:pPr>
       <w:r>
-        <w:t>The only difference is that even though we remove China and India, there are still other observations that will come up with higher leverage values. Therefore, we do not need to remove the two obser</w:t>
-      </w:r>
-      <w:r>
-        <w:t>vations. Transform explanatory variables would be enough.</w:t>
+        <w:t>The only difference is that even though we remove China and India, there are still other observations that will come up with higher leverage values. Therefore, we do not need to remove the two observations. Transform explanatory variables would be enough.</w:t>
       </w:r>
     </w:p>
     <w:p>
@@ -5359,13 +6276,7 @@
         <w:rPr>
           <w:b/>
         </w:rPr>
-        <w:t>For your final model, provide summaries of coefficients with 95% confidence intervals in a nice table with interpretations of each coefficient. These should be in terms of the ori</w:t>
-      </w:r>
-      <w:r>
-        <w:rPr>
-          <w:b/>
-        </w:rPr>
-        <w:t>ginal units!</w:t>
+        <w:t>For your final model, provide summaries of coefficients with 95% confidence intervals in a nice table with interpretations of each coefficient. These should be in terms of the original units!</w:t>
       </w:r>
     </w:p>
     <w:p>
@@ -5560,13 +6471,7 @@
         <w:rPr>
           <w:rStyle w:val="VerbatimChar"/>
         </w:rPr>
-        <w:t>##             Coefficients  Lower_Bound U</w:t>
-      </w:r>
-      <w:r>
-        <w:rPr>
-          <w:rStyle w:val="VerbatimChar"/>
-        </w:rPr>
-        <w:t>pper_Bound</w:t>
+        <w:t>##             Coefficients  Lower_Bound Upper_Bound</w:t>
       </w:r>
       <w:r>
         <w:br/>
@@ -5611,13 +6516,7 @@
         <w:rPr>
           <w:rStyle w:val="VerbatimChar"/>
         </w:rPr>
-        <w:t>## Frate         0.18939357   0.0</w:t>
-      </w:r>
-      <w:r>
-        <w:rPr>
-          <w:rStyle w:val="VerbatimChar"/>
-        </w:rPr>
-        <w:t>3669429   0.3420929</w:t>
+        <w:t>## Frate         0.18939357   0.03669429   0.3420929</w:t>
       </w:r>
       <w:r>
         <w:br/>
@@ -5655,10 +6554,7 @@
         </w:numPr>
       </w:pPr>
       <w:r>
-        <w:t xml:space="preserve">Change: For each one percentage point increase in the annual population growth rate, the percent of unmarried </w:t>
-      </w:r>
-      <w:r>
-        <w:t>women will increase by 4.993 percentage points.</w:t>
+        <w:t>Change: For each one percentage point increase in the annual population growth rate, the percent of unmarried women will increase by 4.993 percentage points.</w:t>
       </w:r>
     </w:p>
     <w:p>
@@ -5691,10 +6587,7 @@
         </w:numPr>
       </w:pPr>
       <w:r>
-        <w:t>Purban: For each one percentage point increase in percent of population that is urban, the perce</w:t>
-      </w:r>
-      <w:r>
-        <w:t>nt of unmarried women will decrease by 0.071 percentage point.</w:t>
+        <w:t>Purban: For each one percentage point increase in percent of population that is urban, the percent of unmarried women will decrease by 0.071 percentage point.</w:t>
       </w:r>
     </w:p>
     <w:p>
@@ -5716,10 +6609,7 @@
         </w:numPr>
       </w:pPr>
       <w:r>
-        <w:t>PPgdp_trans: For each 10% increase in per Capita 2001</w:t>
-      </w:r>
-      <w:r>
-        <w:t xml:space="preserve"> GDP, the percent of unmarried women will increase 5.507278 * </w:t>
+        <w:t xml:space="preserve">PPgdp_trans: For each 10% increase in per Capita 2001 GDP, the percent of unmarried women will increase 5.507278 * </w:t>
       </w:r>
       <w:proofErr w:type="gramStart"/>
       <w:r>
@@ -5749,13 +6639,7 @@
           <w:b/>
         </w:rPr>
         <w:lastRenderedPageBreak/>
-        <w:t>Provide a paragraph summarizing your final model and findings suitable for the US envoy to the UN after adjusting for outliers or influential points. You shou</w:t>
-      </w:r>
-      <w:r>
-        <w:rPr>
-          <w:b/>
-        </w:rPr>
-        <w:t>ld provide a justification for any case deletions in your final model</w:t>
+        <w:t>Provide a paragraph summarizing your final model and findings suitable for the US envoy to the UN after adjusting for outliers or influential points. You should provide a justification for any case deletions in your final model</w:t>
       </w:r>
     </w:p>
     <w:p>
@@ -5804,10 +6688,7 @@
         <w:t>log(Pop) + 5.507</w:t>
       </w:r>
       <w:r>
-        <w:t>log(PPgd</w:t>
-      </w:r>
-      <w:r>
-        <w:t>p)</w:t>
+        <w:t>log(PPgdp)</w:t>
       </w:r>
     </w:p>
     <w:p>
@@ -5815,10 +6696,7 @@
         <w:pStyle w:val="BodyText"/>
       </w:pPr>
       <w:r>
-        <w:t>Generally, we can see that the percentage of unmarried women is negatively correlated with expected number of live birth per female and the percent of population that is urban, while positively correlated with other variables. Based on US’s population c</w:t>
-      </w:r>
-      <w:r>
-        <w:t xml:space="preserve">omposition and developmental plan, the government could take actions </w:t>
+        <w:t xml:space="preserve">Generally, we can see that the percentage of unmarried women is negatively correlated with expected number of live birth per female and the percent of population that is urban, while positively correlated with other variables. Based on US’s population composition and developmental plan, the government could take actions </w:t>
       </w:r>
       <w:r>
         <w:t xml:space="preserve">on policy-making </w:t>
@@ -5883,13 +6761,7 @@
         <w:rPr>
           <w:b/>
         </w:rPr>
-        <w:t xml:space="preserve"> is the project </w:t>
-      </w:r>
-      <w:r>
-        <w:rPr>
-          <w:b/>
-        </w:rPr>
-        <w:t xml:space="preserve">matrix which contains a column of ones, then </w:t>
+        <w:t xml:space="preserve"> is the project matrix which contains a column of ones, then </w:t>
       </w:r>
       <m:oMath>
         <m:sSubSup>
@@ -5965,10 +6837,7 @@
         <w:pStyle w:val="FirstParagraph"/>
       </w:pPr>
       <w:r>
-        <w:t>For the added variable plot, we are regressing the residuals from the overall model excluding o</w:t>
-      </w:r>
-      <w:r>
-        <w:t>ne explanatory variable (ex. x1) on the residuals from regressing x1 on all other independent variables.</w:t>
+        <w:t>For the added variable plot, we are regressing the residuals from the overall model excluding one explanatory variable (ex. x1) on the residuals from regressing x1 on all other independent variables.</w:t>
       </w:r>
     </w:p>
     <w:p>
@@ -6141,8 +7010,6 @@
           </m:sSub>
         </m:oMath>
       </m:oMathPara>
-      <w:bookmarkStart w:id="5" w:name="_GoBack"/>
-      <w:bookmarkEnd w:id="5"/>
     </w:p>
     <w:p>
       <w:pPr>
@@ -6157,43 +7024,7 @@
             <w:rPr>
               <w:rFonts w:ascii="Cambria Math" w:hAnsi="Cambria Math"/>
             </w:rPr>
-            <m:t>(</m:t>
-          </m:r>
-          <m:r>
-            <w:rPr>
-              <w:rFonts w:ascii="Cambria Math" w:hAnsi="Cambria Math"/>
-            </w:rPr>
-            <m:t>I</m:t>
-          </m:r>
-          <m:r>
-            <w:rPr>
-              <w:rFonts w:ascii="Cambria Math" w:hAnsi="Cambria Math"/>
-            </w:rPr>
-            <m:t>-</m:t>
-          </m:r>
-          <m:r>
-            <w:rPr>
-              <w:rFonts w:ascii="Cambria Math" w:hAnsi="Cambria Math"/>
-            </w:rPr>
-            <m:t>H</m:t>
-          </m:r>
-          <m:r>
-            <w:rPr>
-              <w:rFonts w:ascii="Cambria Math" w:hAnsi="Cambria Math"/>
-            </w:rPr>
-            <m:t>)</m:t>
-          </m:r>
-          <m:r>
-            <w:rPr>
-              <w:rFonts w:ascii="Cambria Math" w:hAnsi="Cambria Math"/>
-            </w:rPr>
-            <m:t>Y</m:t>
-          </m:r>
-          <m:r>
-            <w:rPr>
-              <w:rFonts w:ascii="Cambria Math" w:hAnsi="Cambria Math"/>
-            </w:rPr>
-            <m:t>=</m:t>
+            <m:t>(I-H)Y=</m:t>
           </m:r>
           <m:sSub>
             <m:sSubPr>
@@ -6283,31 +7114,7 @@
             <w:rPr>
               <w:rFonts w:ascii="Cambria Math" w:hAnsi="Cambria Math"/>
             </w:rPr>
-            <m:t>(</m:t>
-          </m:r>
-          <m:r>
-            <w:rPr>
-              <w:rFonts w:ascii="Cambria Math" w:hAnsi="Cambria Math"/>
-            </w:rPr>
-            <m:t>I</m:t>
-          </m:r>
-          <m:r>
-            <w:rPr>
-              <w:rFonts w:ascii="Cambria Math" w:hAnsi="Cambria Math"/>
-            </w:rPr>
-            <m:t>-</m:t>
-          </m:r>
-          <m:r>
-            <w:rPr>
-              <w:rFonts w:ascii="Cambria Math" w:hAnsi="Cambria Math"/>
-            </w:rPr>
-            <m:t>H</m:t>
-          </m:r>
-          <m:r>
-            <w:rPr>
-              <w:rFonts w:ascii="Cambria Math" w:hAnsi="Cambria Math"/>
-            </w:rPr>
-            <m:t>)</m:t>
+            <m:t>(I-H)</m:t>
           </m:r>
           <m:sSub>
             <m:sSubPr>
@@ -6442,13 +7249,7 @@
               <w:rPr>
                 <w:rFonts w:ascii="Cambria Math" w:hAnsi="Cambria Math"/>
               </w:rPr>
-              <m:t>-</m:t>
-            </m:r>
-            <m:r>
-              <w:rPr>
-                <w:rFonts w:ascii="Cambria Math" w:hAnsi="Cambria Math"/>
-              </w:rPr>
-              <m:t>1</m:t>
+              <m:t>-1</m:t>
             </m:r>
           </m:sup>
         </m:sSup>
@@ -6517,31 +7318,7 @@
           <w:rPr>
             <w:rFonts w:ascii="Cambria Math" w:hAnsi="Cambria Math"/>
           </w:rPr>
-          <m:t>(</m:t>
-        </m:r>
-        <m:r>
-          <w:rPr>
-            <w:rFonts w:ascii="Cambria Math" w:hAnsi="Cambria Math"/>
-          </w:rPr>
-          <m:t>I</m:t>
-        </m:r>
-        <m:r>
-          <w:rPr>
-            <w:rFonts w:ascii="Cambria Math" w:hAnsi="Cambria Math"/>
-          </w:rPr>
-          <m:t>-</m:t>
-        </m:r>
-        <m:r>
-          <w:rPr>
-            <w:rFonts w:ascii="Cambria Math" w:hAnsi="Cambria Math"/>
-          </w:rPr>
-          <m:t>H</m:t>
-        </m:r>
-        <m:r>
-          <w:rPr>
-            <w:rFonts w:ascii="Cambria Math" w:hAnsi="Cambria Math"/>
-          </w:rPr>
-          <m:t>)</m:t>
+          <m:t>(I-H)</m:t>
         </m:r>
         <m:sSub>
           <m:sSubPr>
@@ -6577,43 +7354,7 @@
           <w:rPr>
             <w:rFonts w:ascii="Cambria Math" w:hAnsi="Cambria Math"/>
           </w:rPr>
-          <m:t>Y</m:t>
-        </m:r>
-        <m:r>
-          <w:rPr>
-            <w:rFonts w:ascii="Cambria Math" w:hAnsi="Cambria Math"/>
-          </w:rPr>
-          <m:t>=(</m:t>
-        </m:r>
-        <m:r>
-          <w:rPr>
-            <w:rFonts w:ascii="Cambria Math" w:hAnsi="Cambria Math"/>
-          </w:rPr>
-          <m:t>I</m:t>
-        </m:r>
-        <m:r>
-          <w:rPr>
-            <w:rFonts w:ascii="Cambria Math" w:hAnsi="Cambria Math"/>
-          </w:rPr>
-          <m:t>-</m:t>
-        </m:r>
-        <m:r>
-          <w:rPr>
-            <w:rFonts w:ascii="Cambria Math" w:hAnsi="Cambria Math"/>
-          </w:rPr>
-          <m:t>H</m:t>
-        </m:r>
-        <m:r>
-          <w:rPr>
-            <w:rFonts w:ascii="Cambria Math" w:hAnsi="Cambria Math"/>
-          </w:rPr>
-          <m:t>)</m:t>
-        </m:r>
-        <m:r>
-          <w:rPr>
-            <w:rFonts w:ascii="Cambria Math" w:hAnsi="Cambria Math"/>
-          </w:rPr>
-          <m:t>Y</m:t>
+          <m:t>Y=(I-H)Y</m:t>
         </m:r>
       </m:oMath>
       <w:r>
@@ -6658,37 +7399,7 @@
                   <w:rPr>
                     <w:rFonts w:ascii="Cambria Math" w:hAnsi="Cambria Math"/>
                   </w:rPr>
-                  <m:t>(</m:t>
-                </m:r>
-                <m:r>
-                  <w:rPr>
-                    <w:rFonts w:ascii="Cambria Math" w:hAnsi="Cambria Math"/>
-                  </w:rPr>
-                  <m:t>I</m:t>
-                </m:r>
-                <m:r>
-                  <w:rPr>
-                    <w:rFonts w:ascii="Cambria Math" w:hAnsi="Cambria Math"/>
-                  </w:rPr>
-                  <m:t>-</m:t>
-                </m:r>
-                <m:r>
-                  <w:rPr>
-                    <w:rFonts w:ascii="Cambria Math" w:hAnsi="Cambria Math"/>
-                  </w:rPr>
-                  <m:t>H</m:t>
-                </m:r>
-                <m:r>
-                  <w:rPr>
-                    <w:rFonts w:ascii="Cambria Math" w:hAnsi="Cambria Math"/>
-                  </w:rPr>
-                  <m:t>)</m:t>
-                </m:r>
-                <m:r>
-                  <w:rPr>
-                    <w:rFonts w:ascii="Cambria Math" w:hAnsi="Cambria Math"/>
-                  </w:rPr>
-                  <m:t>Y</m:t>
+                  <m:t>(I-H)Y</m:t>
                 </m:r>
               </m:e>
               <m:e>
@@ -6780,55 +7491,7 @@
                   <w:rPr>
                     <w:rFonts w:ascii="Cambria Math" w:hAnsi="Cambria Math"/>
                   </w:rPr>
-                  <m:t>(</m:t>
-                </m:r>
-                <m:r>
-                  <w:rPr>
-                    <w:rFonts w:ascii="Cambria Math" w:hAnsi="Cambria Math"/>
-                  </w:rPr>
-                  <m:t>I</m:t>
-                </m:r>
-                <m:r>
-                  <w:rPr>
-                    <w:rFonts w:ascii="Cambria Math" w:hAnsi="Cambria Math"/>
-                  </w:rPr>
-                  <m:t>-</m:t>
-                </m:r>
-                <m:r>
-                  <w:rPr>
-                    <w:rFonts w:ascii="Cambria Math" w:hAnsi="Cambria Math"/>
-                  </w:rPr>
-                  <m:t>H</m:t>
-                </m:r>
-                <m:r>
-                  <w:rPr>
-                    <w:rFonts w:ascii="Cambria Math" w:hAnsi="Cambria Math"/>
-                  </w:rPr>
-                  <m:t>)(</m:t>
-                </m:r>
-                <m:r>
-                  <w:rPr>
-                    <w:rFonts w:ascii="Cambria Math" w:hAnsi="Cambria Math"/>
-                  </w:rPr>
-                  <m:t>I</m:t>
-                </m:r>
-                <m:r>
-                  <w:rPr>
-                    <w:rFonts w:ascii="Cambria Math" w:hAnsi="Cambria Math"/>
-                  </w:rPr>
-                  <m:t>-</m:t>
-                </m:r>
-                <m:r>
-                  <w:rPr>
-                    <w:rFonts w:ascii="Cambria Math" w:hAnsi="Cambria Math"/>
-                  </w:rPr>
-                  <m:t>H</m:t>
-                </m:r>
-                <m:r>
-                  <w:rPr>
-                    <w:rFonts w:ascii="Cambria Math" w:hAnsi="Cambria Math"/>
-                  </w:rPr>
-                  <m:t>)</m:t>
+                  <m:t>(I-H)(I-H)</m:t>
                 </m:r>
                 <m:sSub>
                   <m:sSubPr>
@@ -6876,13 +7539,7 @@
                       <w:rPr>
                         <w:rFonts w:ascii="Cambria Math" w:hAnsi="Cambria Math"/>
                       </w:rPr>
-                      <m:t>-</m:t>
-                    </m:r>
-                    <m:r>
-                      <w:rPr>
-                        <w:rFonts w:ascii="Cambria Math" w:hAnsi="Cambria Math"/>
-                      </w:rPr>
-                      <m:t>1</m:t>
+                      <m:t>-1</m:t>
                     </m:r>
                   </m:sup>
                 </m:sSup>
@@ -6890,31 +7547,7 @@
                   <w:rPr>
                     <w:rFonts w:ascii="Cambria Math" w:hAnsi="Cambria Math"/>
                   </w:rPr>
-                  <m:t>[(</m:t>
-                </m:r>
-                <m:r>
-                  <w:rPr>
-                    <w:rFonts w:ascii="Cambria Math" w:hAnsi="Cambria Math"/>
-                  </w:rPr>
-                  <m:t>I</m:t>
-                </m:r>
-                <m:r>
-                  <w:rPr>
-                    <w:rFonts w:ascii="Cambria Math" w:hAnsi="Cambria Math"/>
-                  </w:rPr>
-                  <m:t>-</m:t>
-                </m:r>
-                <m:r>
-                  <w:rPr>
-                    <w:rFonts w:ascii="Cambria Math" w:hAnsi="Cambria Math"/>
-                  </w:rPr>
-                  <m:t>H</m:t>
-                </m:r>
-                <m:r>
-                  <w:rPr>
-                    <w:rFonts w:ascii="Cambria Math" w:hAnsi="Cambria Math"/>
-                  </w:rPr>
-                  <m:t>)</m:t>
+                  <m:t>[(I-H)</m:t>
                 </m:r>
                 <m:sSub>
                   <m:sSubPr>
@@ -6970,67 +7603,7 @@
                   <w:rPr>
                     <w:rFonts w:ascii="Cambria Math" w:hAnsi="Cambria Math"/>
                   </w:rPr>
-                  <m:t>(</m:t>
-                </m:r>
-                <m:r>
-                  <w:rPr>
-                    <w:rFonts w:ascii="Cambria Math" w:hAnsi="Cambria Math"/>
-                  </w:rPr>
-                  <m:t>I</m:t>
-                </m:r>
-                <m:r>
-                  <w:rPr>
-                    <w:rFonts w:ascii="Cambria Math" w:hAnsi="Cambria Math"/>
-                  </w:rPr>
-                  <m:t>-</m:t>
-                </m:r>
-                <m:r>
-                  <w:rPr>
-                    <w:rFonts w:ascii="Cambria Math" w:hAnsi="Cambria Math"/>
-                  </w:rPr>
-                  <m:t>H</m:t>
-                </m:r>
-                <m:r>
-                  <w:rPr>
-                    <w:rFonts w:ascii="Cambria Math" w:hAnsi="Cambria Math"/>
-                  </w:rPr>
-                  <m:t>)</m:t>
-                </m:r>
-                <m:r>
-                  <w:rPr>
-                    <w:rFonts w:ascii="Cambria Math" w:hAnsi="Cambria Math"/>
-                  </w:rPr>
-                  <m:t>Y</m:t>
-                </m:r>
-                <m:r>
-                  <w:rPr>
-                    <w:rFonts w:ascii="Cambria Math" w:hAnsi="Cambria Math"/>
-                  </w:rPr>
-                  <m:t>(</m:t>
-                </m:r>
-                <m:r>
-                  <w:rPr>
-                    <w:rFonts w:ascii="Cambria Math" w:hAnsi="Cambria Math"/>
-                  </w:rPr>
-                  <m:t>I</m:t>
-                </m:r>
-                <m:r>
-                  <w:rPr>
-                    <w:rFonts w:ascii="Cambria Math" w:hAnsi="Cambria Math"/>
-                  </w:rPr>
-                  <m:t>-</m:t>
-                </m:r>
-                <m:r>
-                  <w:rPr>
-                    <w:rFonts w:ascii="Cambria Math" w:hAnsi="Cambria Math"/>
-                  </w:rPr>
-                  <m:t>H</m:t>
-                </m:r>
-                <m:r>
-                  <w:rPr>
-                    <w:rFonts w:ascii="Cambria Math" w:hAnsi="Cambria Math"/>
-                  </w:rPr>
-                  <m:t>)</m:t>
+                  <m:t>(I-H)Y(I-H)</m:t>
                 </m:r>
                 <m:sSub>
                   <m:sSubPr>
@@ -7150,31 +7723,7 @@
                   <w:rPr>
                     <w:rFonts w:ascii="Cambria Math" w:hAnsi="Cambria Math"/>
                   </w:rPr>
-                  <m:t>(</m:t>
-                </m:r>
-                <m:r>
-                  <w:rPr>
-                    <w:rFonts w:ascii="Cambria Math" w:hAnsi="Cambria Math"/>
-                  </w:rPr>
-                  <m:t>I</m:t>
-                </m:r>
-                <m:r>
-                  <w:rPr>
-                    <w:rFonts w:ascii="Cambria Math" w:hAnsi="Cambria Math"/>
-                  </w:rPr>
-                  <m:t>-</m:t>
-                </m:r>
-                <m:r>
-                  <w:rPr>
-                    <w:rFonts w:ascii="Cambria Math" w:hAnsi="Cambria Math"/>
-                  </w:rPr>
-                  <m:t>H</m:t>
-                </m:r>
-                <m:r>
-                  <w:rPr>
-                    <w:rFonts w:ascii="Cambria Math" w:hAnsi="Cambria Math"/>
-                  </w:rPr>
-                  <m:t>)</m:t>
+                  <m:t>(I-H)</m:t>
                 </m:r>
                 <m:sSub>
                   <m:sSubPr>
@@ -7222,13 +7771,7 @@
                       <w:rPr>
                         <w:rFonts w:ascii="Cambria Math" w:hAnsi="Cambria Math"/>
                       </w:rPr>
-                      <m:t>-</m:t>
-                    </m:r>
-                    <m:r>
-                      <w:rPr>
-                        <w:rFonts w:ascii="Cambria Math" w:hAnsi="Cambria Math"/>
-                      </w:rPr>
-                      <m:t>1</m:t>
+                      <m:t>-1</m:t>
                     </m:r>
                   </m:sup>
                 </m:sSup>
@@ -7269,67 +7812,7 @@
                   <w:rPr>
                     <w:rFonts w:ascii="Cambria Math" w:hAnsi="Cambria Math"/>
                   </w:rPr>
-                  <m:t>(</m:t>
-                </m:r>
-                <m:r>
-                  <w:rPr>
-                    <w:rFonts w:ascii="Cambria Math" w:hAnsi="Cambria Math"/>
-                  </w:rPr>
-                  <m:t>I</m:t>
-                </m:r>
-                <m:r>
-                  <w:rPr>
-                    <w:rFonts w:ascii="Cambria Math" w:hAnsi="Cambria Math"/>
-                  </w:rPr>
-                  <m:t>-</m:t>
-                </m:r>
-                <m:r>
-                  <w:rPr>
-                    <w:rFonts w:ascii="Cambria Math" w:hAnsi="Cambria Math"/>
-                  </w:rPr>
-                  <m:t>H</m:t>
-                </m:r>
-                <m:r>
-                  <w:rPr>
-                    <w:rFonts w:ascii="Cambria Math" w:hAnsi="Cambria Math"/>
-                  </w:rPr>
-                  <m:t>)</m:t>
-                </m:r>
-                <m:r>
-                  <w:rPr>
-                    <w:rFonts w:ascii="Cambria Math" w:hAnsi="Cambria Math"/>
-                  </w:rPr>
-                  <m:t>Y</m:t>
-                </m:r>
-                <m:r>
-                  <w:rPr>
-                    <w:rFonts w:ascii="Cambria Math" w:hAnsi="Cambria Math"/>
-                  </w:rPr>
-                  <m:t>(</m:t>
-                </m:r>
-                <m:r>
-                  <w:rPr>
-                    <w:rFonts w:ascii="Cambria Math" w:hAnsi="Cambria Math"/>
-                  </w:rPr>
-                  <m:t>I</m:t>
-                </m:r>
-                <m:r>
-                  <w:rPr>
-                    <w:rFonts w:ascii="Cambria Math" w:hAnsi="Cambria Math"/>
-                  </w:rPr>
-                  <m:t>-</m:t>
-                </m:r>
-                <m:r>
-                  <w:rPr>
-                    <w:rFonts w:ascii="Cambria Math" w:hAnsi="Cambria Math"/>
-                  </w:rPr>
-                  <m:t>H</m:t>
-                </m:r>
-                <m:r>
-                  <w:rPr>
-                    <w:rFonts w:ascii="Cambria Math" w:hAnsi="Cambria Math"/>
-                  </w:rPr>
-                  <m:t>)</m:t>
+                  <m:t>(I-H)Y(I-H)</m:t>
                 </m:r>
                 <m:sSub>
                   <m:sSubPr>
@@ -7454,43 +7937,7 @@
             <w:rPr>
               <w:rFonts w:ascii="Cambria Math" w:hAnsi="Cambria Math"/>
             </w:rPr>
-            <m:t>(</m:t>
-          </m:r>
-          <m:r>
-            <w:rPr>
-              <w:rFonts w:ascii="Cambria Math" w:hAnsi="Cambria Math"/>
-            </w:rPr>
-            <m:t>I</m:t>
-          </m:r>
-          <m:r>
-            <w:rPr>
-              <w:rFonts w:ascii="Cambria Math" w:hAnsi="Cambria Math"/>
-            </w:rPr>
-            <m:t>-</m:t>
-          </m:r>
-          <m:r>
-            <w:rPr>
-              <w:rFonts w:ascii="Cambria Math" w:hAnsi="Cambria Math"/>
-            </w:rPr>
-            <m:t>H</m:t>
-          </m:r>
-          <m:r>
-            <w:rPr>
-              <w:rFonts w:ascii="Cambria Math" w:hAnsi="Cambria Math"/>
-            </w:rPr>
-            <m:t>)</m:t>
-          </m:r>
-          <m:r>
-            <w:rPr>
-              <w:rFonts w:ascii="Cambria Math" w:hAnsi="Cambria Math"/>
-            </w:rPr>
-            <m:t>Y</m:t>
-          </m:r>
-          <m:r>
-            <w:rPr>
-              <w:rFonts w:ascii="Cambria Math" w:hAnsi="Cambria Math"/>
-            </w:rPr>
-            <m:t>=</m:t>
+            <m:t>(I-H)Y=</m:t>
           </m:r>
           <m:sSubSup>
             <m:sSubSupPr>
@@ -7646,31 +8093,7 @@
             <w:rPr>
               <w:rFonts w:ascii="Cambria Math" w:hAnsi="Cambria Math"/>
             </w:rPr>
-            <m:t>(</m:t>
-          </m:r>
-          <m:r>
-            <w:rPr>
-              <w:rFonts w:ascii="Cambria Math" w:hAnsi="Cambria Math"/>
-            </w:rPr>
-            <m:t>I</m:t>
-          </m:r>
-          <m:r>
-            <w:rPr>
-              <w:rFonts w:ascii="Cambria Math" w:hAnsi="Cambria Math"/>
-            </w:rPr>
-            <m:t>-</m:t>
-          </m:r>
-          <m:r>
-            <w:rPr>
-              <w:rFonts w:ascii="Cambria Math" w:hAnsi="Cambria Math"/>
-            </w:rPr>
-            <m:t>H</m:t>
-          </m:r>
-          <m:r>
-            <w:rPr>
-              <w:rFonts w:ascii="Cambria Math" w:hAnsi="Cambria Math"/>
-            </w:rPr>
-            <m:t>)</m:t>
+            <m:t>(I-H)</m:t>
           </m:r>
           <m:sSub>
             <m:sSubPr>
@@ -7718,13 +8141,7 @@
                 <w:rPr>
                   <w:rFonts w:ascii="Cambria Math" w:hAnsi="Cambria Math"/>
                 </w:rPr>
-                <m:t>-</m:t>
-              </m:r>
-              <m:r>
-                <w:rPr>
-                  <w:rFonts w:ascii="Cambria Math" w:hAnsi="Cambria Math"/>
-                </w:rPr>
-                <m:t>1</m:t>
+                <m:t>-1</m:t>
               </m:r>
             </m:sup>
           </m:sSup>
@@ -7765,67 +8182,7 @@
             <w:rPr>
               <w:rFonts w:ascii="Cambria Math" w:hAnsi="Cambria Math"/>
             </w:rPr>
-            <m:t>(</m:t>
-          </m:r>
-          <m:r>
-            <w:rPr>
-              <w:rFonts w:ascii="Cambria Math" w:hAnsi="Cambria Math"/>
-            </w:rPr>
-            <m:t>I</m:t>
-          </m:r>
-          <m:r>
-            <w:rPr>
-              <w:rFonts w:ascii="Cambria Math" w:hAnsi="Cambria Math"/>
-            </w:rPr>
-            <m:t>-</m:t>
-          </m:r>
-          <m:r>
-            <w:rPr>
-              <w:rFonts w:ascii="Cambria Math" w:hAnsi="Cambria Math"/>
-            </w:rPr>
-            <m:t>H</m:t>
-          </m:r>
-          <m:r>
-            <w:rPr>
-              <w:rFonts w:ascii="Cambria Math" w:hAnsi="Cambria Math"/>
-            </w:rPr>
-            <m:t>)</m:t>
-          </m:r>
-          <m:r>
-            <w:rPr>
-              <w:rFonts w:ascii="Cambria Math" w:hAnsi="Cambria Math"/>
-            </w:rPr>
-            <m:t>Y</m:t>
-          </m:r>
-          <m:r>
-            <w:rPr>
-              <w:rFonts w:ascii="Cambria Math" w:hAnsi="Cambria Math"/>
-            </w:rPr>
-            <m:t>(</m:t>
-          </m:r>
-          <m:r>
-            <w:rPr>
-              <w:rFonts w:ascii="Cambria Math" w:hAnsi="Cambria Math"/>
-            </w:rPr>
-            <m:t>I</m:t>
-          </m:r>
-          <m:r>
-            <w:rPr>
-              <w:rFonts w:ascii="Cambria Math" w:hAnsi="Cambria Math"/>
-            </w:rPr>
-            <m:t>-</m:t>
-          </m:r>
-          <m:r>
-            <w:rPr>
-              <w:rFonts w:ascii="Cambria Math" w:hAnsi="Cambria Math"/>
-            </w:rPr>
-            <m:t>H</m:t>
-          </m:r>
-          <m:r>
-            <w:rPr>
-              <w:rFonts w:ascii="Cambria Math" w:hAnsi="Cambria Math"/>
-            </w:rPr>
-            <m:t>)</m:t>
+            <m:t>(I-H)Y(I-H)</m:t>
           </m:r>
           <m:sSub>
             <m:sSubPr>
@@ -7906,31 +8263,7 @@
           <w:rPr>
             <w:rFonts w:ascii="Cambria Math" w:hAnsi="Cambria Math"/>
           </w:rPr>
-          <m:t>(</m:t>
-        </m:r>
-        <m:r>
-          <w:rPr>
-            <w:rFonts w:ascii="Cambria Math" w:hAnsi="Cambria Math"/>
-          </w:rPr>
-          <m:t>I</m:t>
-        </m:r>
-        <m:r>
-          <w:rPr>
-            <w:rFonts w:ascii="Cambria Math" w:hAnsi="Cambria Math"/>
-          </w:rPr>
-          <m:t>-</m:t>
-        </m:r>
-        <m:r>
-          <w:rPr>
-            <w:rFonts w:ascii="Cambria Math" w:hAnsi="Cambria Math"/>
-          </w:rPr>
-          <m:t>H</m:t>
-        </m:r>
-        <m:r>
-          <w:rPr>
-            <w:rFonts w:ascii="Cambria Math" w:hAnsi="Cambria Math"/>
-          </w:rPr>
-          <m:t>)</m:t>
+          <m:t>(I-H)</m:t>
         </m:r>
         <m:sSub>
           <m:sSubPr>
@@ -7978,13 +8311,7 @@
               <w:rPr>
                 <w:rFonts w:ascii="Cambria Math" w:hAnsi="Cambria Math"/>
               </w:rPr>
-              <m:t>-</m:t>
-            </m:r>
-            <m:r>
-              <w:rPr>
-                <w:rFonts w:ascii="Cambria Math" w:hAnsi="Cambria Math"/>
-              </w:rPr>
-              <m:t>1</m:t>
+              <m:t>-1</m:t>
             </m:r>
           </m:sup>
         </m:sSup>
@@ -8033,37 +8360,7 @@
           <w:rPr>
             <w:rFonts w:ascii="Cambria Math" w:hAnsi="Cambria Math"/>
           </w:rPr>
-          <m:t>(</m:t>
-        </m:r>
-        <m:r>
-          <w:rPr>
-            <w:rFonts w:ascii="Cambria Math" w:hAnsi="Cambria Math"/>
-          </w:rPr>
-          <m:t>I</m:t>
-        </m:r>
-        <m:r>
-          <w:rPr>
-            <w:rFonts w:ascii="Cambria Math" w:hAnsi="Cambria Math"/>
-          </w:rPr>
-          <m:t>-</m:t>
-        </m:r>
-        <m:r>
-          <w:rPr>
-            <w:rFonts w:ascii="Cambria Math" w:hAnsi="Cambria Math"/>
-          </w:rPr>
-          <m:t>H</m:t>
-        </m:r>
-        <m:r>
-          <w:rPr>
-            <w:rFonts w:ascii="Cambria Math" w:hAnsi="Cambria Math"/>
-          </w:rPr>
-          <m:t>)</m:t>
-        </m:r>
-        <m:r>
-          <w:rPr>
-            <w:rFonts w:ascii="Cambria Math" w:hAnsi="Cambria Math"/>
-          </w:rPr>
-          <m:t>Y</m:t>
+          <m:t>(I-H)Y</m:t>
         </m:r>
       </m:oMath>
       <w:r>
@@ -8141,37 +8438,7 @@
                   <w:rPr>
                     <w:rFonts w:ascii="Cambria Math" w:hAnsi="Cambria Math"/>
                   </w:rPr>
-                  <m:t>(</m:t>
-                </m:r>
-                <m:r>
-                  <w:rPr>
-                    <w:rFonts w:ascii="Cambria Math" w:hAnsi="Cambria Math"/>
-                  </w:rPr>
-                  <m:t>I</m:t>
-                </m:r>
-                <m:r>
-                  <w:rPr>
-                    <w:rFonts w:ascii="Cambria Math" w:hAnsi="Cambria Math"/>
-                  </w:rPr>
-                  <m:t>-</m:t>
-                </m:r>
-                <m:r>
-                  <w:rPr>
-                    <w:rFonts w:ascii="Cambria Math" w:hAnsi="Cambria Math"/>
-                  </w:rPr>
-                  <m:t>H</m:t>
-                </m:r>
-                <m:r>
-                  <w:rPr>
-                    <w:rFonts w:ascii="Cambria Math" w:hAnsi="Cambria Math"/>
-                  </w:rPr>
-                  <m:t>)</m:t>
-                </m:r>
-                <m:r>
-                  <w:rPr>
-                    <w:rFonts w:ascii="Cambria Math" w:hAnsi="Cambria Math"/>
-                  </w:rPr>
-                  <m:t>Y</m:t>
+                  <m:t>(I-H)Y</m:t>
                 </m:r>
               </m:e>
               <m:e>
@@ -8296,31 +8563,7 @@
                   <w:rPr>
                     <w:rFonts w:ascii="Cambria Math" w:hAnsi="Cambria Math"/>
                   </w:rPr>
-                  <m:t>(</m:t>
-                </m:r>
-                <m:r>
-                  <w:rPr>
-                    <w:rFonts w:ascii="Cambria Math" w:hAnsi="Cambria Math"/>
-                  </w:rPr>
-                  <m:t>I</m:t>
-                </m:r>
-                <m:r>
-                  <w:rPr>
-                    <w:rFonts w:ascii="Cambria Math" w:hAnsi="Cambria Math"/>
-                  </w:rPr>
-                  <m:t>-</m:t>
-                </m:r>
-                <m:r>
-                  <w:rPr>
-                    <w:rFonts w:ascii="Cambria Math" w:hAnsi="Cambria Math"/>
-                  </w:rPr>
-                  <m:t>H</m:t>
-                </m:r>
-                <m:r>
-                  <w:rPr>
-                    <w:rFonts w:ascii="Cambria Math" w:hAnsi="Cambria Math"/>
-                  </w:rPr>
-                  <m:t>)</m:t>
+                  <m:t>(I-H)</m:t>
                 </m:r>
                 <m:sSub>
                   <m:sSubPr>
@@ -8390,31 +8633,7 @@
                   <w:rPr>
                     <w:rFonts w:ascii="Cambria Math" w:hAnsi="Cambria Math"/>
                   </w:rPr>
-                  <m:t>(</m:t>
-                </m:r>
-                <m:r>
-                  <w:rPr>
-                    <w:rFonts w:ascii="Cambria Math" w:hAnsi="Cambria Math"/>
-                  </w:rPr>
-                  <m:t>I</m:t>
-                </m:r>
-                <m:r>
-                  <w:rPr>
-                    <w:rFonts w:ascii="Cambria Math" w:hAnsi="Cambria Math"/>
-                  </w:rPr>
-                  <m:t>-</m:t>
-                </m:r>
-                <m:r>
-                  <w:rPr>
-                    <w:rFonts w:ascii="Cambria Math" w:hAnsi="Cambria Math"/>
-                  </w:rPr>
-                  <m:t>H</m:t>
-                </m:r>
-                <m:r>
-                  <w:rPr>
-                    <w:rFonts w:ascii="Cambria Math" w:hAnsi="Cambria Math"/>
-                  </w:rPr>
-                  <m:t>)</m:t>
+                  <m:t>(I-H)</m:t>
                 </m:r>
                 <m:sSub>
                   <m:sSubPr>
@@ -8462,13 +8681,7 @@
                       <w:rPr>
                         <w:rFonts w:ascii="Cambria Math" w:hAnsi="Cambria Math"/>
                       </w:rPr>
-                      <m:t>-</m:t>
-                    </m:r>
-                    <m:r>
-                      <w:rPr>
-                        <w:rFonts w:ascii="Cambria Math" w:hAnsi="Cambria Math"/>
-                      </w:rPr>
-                      <m:t>1</m:t>
+                      <m:t>-1</m:t>
                     </m:r>
                   </m:sup>
                 </m:sSup>
@@ -8509,37 +8722,7 @@
                   <w:rPr>
                     <w:rFonts w:ascii="Cambria Math" w:hAnsi="Cambria Math"/>
                   </w:rPr>
-                  <m:t>(</m:t>
-                </m:r>
-                <m:r>
-                  <w:rPr>
-                    <w:rFonts w:ascii="Cambria Math" w:hAnsi="Cambria Math"/>
-                  </w:rPr>
-                  <m:t>I</m:t>
-                </m:r>
-                <m:r>
-                  <w:rPr>
-                    <w:rFonts w:ascii="Cambria Math" w:hAnsi="Cambria Math"/>
-                  </w:rPr>
-                  <m:t>-</m:t>
-                </m:r>
-                <m:r>
-                  <w:rPr>
-                    <w:rFonts w:ascii="Cambria Math" w:hAnsi="Cambria Math"/>
-                  </w:rPr>
-                  <m:t>H</m:t>
-                </m:r>
-                <m:r>
-                  <w:rPr>
-                    <w:rFonts w:ascii="Cambria Math" w:hAnsi="Cambria Math"/>
-                  </w:rPr>
-                  <m:t>)</m:t>
-                </m:r>
-                <m:r>
-                  <w:rPr>
-                    <w:rFonts w:ascii="Cambria Math" w:hAnsi="Cambria Math"/>
-                  </w:rPr>
-                  <m:t>Y</m:t>
+                  <m:t>(I-H)Y</m:t>
                 </m:r>
               </m:e>
             </m:mr>
@@ -8667,37 +8850,7 @@
                   <w:rPr>
                     <w:rFonts w:ascii="Cambria Math" w:hAnsi="Cambria Math"/>
                   </w:rPr>
-                  <m:t>(</m:t>
-                </m:r>
-                <m:r>
-                  <w:rPr>
-                    <w:rFonts w:ascii="Cambria Math" w:hAnsi="Cambria Math"/>
-                  </w:rPr>
-                  <m:t>I</m:t>
-                </m:r>
-                <m:r>
-                  <w:rPr>
-                    <w:rFonts w:ascii="Cambria Math" w:hAnsi="Cambria Math"/>
-                  </w:rPr>
-                  <m:t>-</m:t>
-                </m:r>
-                <m:r>
-                  <w:rPr>
-                    <w:rFonts w:ascii="Cambria Math" w:hAnsi="Cambria Math"/>
-                  </w:rPr>
-                  <m:t>H</m:t>
-                </m:r>
-                <m:r>
-                  <w:rPr>
-                    <w:rFonts w:ascii="Cambria Math" w:hAnsi="Cambria Math"/>
-                  </w:rPr>
-                  <m:t>)</m:t>
-                </m:r>
-                <m:r>
-                  <w:rPr>
-                    <w:rFonts w:ascii="Cambria Math" w:hAnsi="Cambria Math"/>
-                  </w:rPr>
-                  <m:t>Y</m:t>
+                  <m:t>(I-H)Y</m:t>
                 </m:r>
               </m:e>
             </m:mr>
@@ -8879,6 +9032,13 @@
     </w:p>
     <w:p>
       <w:pPr>
+        <w:pStyle w:val="BodyText"/>
+      </w:pPr>
+      <w:bookmarkStart w:id="5" w:name="_GoBack"/>
+      <w:bookmarkEnd w:id="5"/>
+    </w:p>
+    <w:p>
+      <w:pPr>
         <w:pStyle w:val="Compact"/>
         <w:numPr>
           <w:ilvl w:val="0"/>
@@ -8892,123 +9052,111 @@
         <w:rPr>
           <w:b/>
         </w:rPr>
-        <w:t>F</w:t>
-      </w:r>
-      <w:r>
-        <w:rPr>
+        <w:t xml:space="preserve">For multiple regression with more than 2 predictors, say a full model given by </w:t>
+      </w:r>
+      <w:r>
+        <w:rPr>
+          <w:rStyle w:val="VerbatimChar"/>
           <w:b/>
         </w:rPr>
-        <w:t xml:space="preserve">or multiple regression with more than 2 predictors, say a full model given by </w:t>
-      </w:r>
-      <w:r>
-        <w:rPr>
-          <w:rStyle w:val="VerbatimChar"/>
+        <w:t>Y ~ X1 + X2 + ... Xp</w:t>
+      </w:r>
+      <w:r>
+        <w:rPr>
           <w:b/>
         </w:rPr>
-        <w:t>Y ~ X1 + X2 + ... Xp</w:t>
-      </w:r>
-      <w:r>
-        <w:rPr>
+        <w:t xml:space="preserve"> we create the added variable plot for variable </w:t>
+      </w:r>
+      <w:r>
+        <w:rPr>
+          <w:rStyle w:val="VerbatimChar"/>
           <w:b/>
         </w:rPr>
-        <w:t xml:space="preserve"> we create the added variable plot for variable </w:t>
-      </w:r>
-      <w:r>
-        <w:rPr>
-          <w:rStyle w:val="VerbatimChar"/>
+        <w:t>j</w:t>
+      </w:r>
+      <w:r>
+        <w:rPr>
           <w:b/>
         </w:rPr>
-        <w:t>j</w:t>
-      </w:r>
-      <w:r>
-        <w:rPr>
+        <w:t xml:space="preserve"> by regressing </w:t>
+      </w:r>
+      <w:r>
+        <w:rPr>
+          <w:rStyle w:val="VerbatimChar"/>
           <w:b/>
         </w:rPr>
-        <w:t xml:space="preserve"> by regressing </w:t>
-      </w:r>
-      <w:r>
-        <w:rPr>
-          <w:rStyle w:val="VerbatimChar"/>
+        <w:t>Y</w:t>
+      </w:r>
+      <w:r>
+        <w:rPr>
           <w:b/>
         </w:rPr>
-        <w:t>Y</w:t>
-      </w:r>
-      <w:r>
-        <w:rPr>
+        <w:t xml:space="preserve"> on all of the </w:t>
+      </w:r>
+      <w:r>
+        <w:rPr>
+          <w:rStyle w:val="VerbatimChar"/>
           <w:b/>
         </w:rPr>
-        <w:t xml:space="preserve"> on all of the </w:t>
-      </w:r>
-      <w:r>
-        <w:rPr>
-          <w:rStyle w:val="VerbatimChar"/>
+        <w:t>X</w:t>
+      </w:r>
+      <w:r>
+        <w:rPr>
           <w:b/>
         </w:rPr>
-        <w:t>X</w:t>
-      </w:r>
-      <w:r>
-        <w:rPr>
+        <w:t xml:space="preserve">’s except </w:t>
+      </w:r>
+      <w:r>
+        <w:rPr>
+          <w:rStyle w:val="VerbatimChar"/>
           <w:b/>
         </w:rPr>
-        <w:t xml:space="preserve">’s except </w:t>
-      </w:r>
-      <w:r>
-        <w:rPr>
-          <w:rStyle w:val="VerbatimChar"/>
+        <w:t>Xj</w:t>
+      </w:r>
+      <w:r>
+        <w:rPr>
           <w:b/>
         </w:rPr>
+        <w:t xml:space="preserve"> to form </w:t>
+      </w:r>
+      <w:r>
+        <w:rPr>
+          <w:rStyle w:val="VerbatimChar"/>
+          <w:b/>
+        </w:rPr>
+        <w:t>e_Y</w:t>
+      </w:r>
+      <w:r>
+        <w:rPr>
+          <w:b/>
+        </w:rPr>
+        <w:t xml:space="preserve"> and then regressing </w:t>
+      </w:r>
+      <w:r>
+        <w:rPr>
+          <w:rStyle w:val="VerbatimChar"/>
+          <w:b/>
+        </w:rPr>
         <w:t>Xj</w:t>
       </w:r>
       <w:r>
         <w:rPr>
           <w:b/>
         </w:rPr>
-        <w:t xml:space="preserve"> to form </w:t>
+        <w:t xml:space="preserve"> on all of the other X’s to form </w:t>
       </w:r>
       <w:r>
         <w:rPr>
           <w:rStyle w:val="VerbatimChar"/>
           <w:b/>
         </w:rPr>
-        <w:t>e_Y</w:t>
+        <w:t>e_X</w:t>
       </w:r>
       <w:r>
         <w:rPr>
           <w:b/>
         </w:rPr>
-        <w:t xml:space="preserve"> and then regressing </w:t>
-      </w:r>
-      <w:r>
-        <w:rPr>
-          <w:rStyle w:val="VerbatimChar"/>
-          <w:b/>
-        </w:rPr>
-        <w:t>Xj</w:t>
-      </w:r>
-      <w:r>
-        <w:rPr>
-          <w:b/>
-        </w:rPr>
-        <w:t xml:space="preserve"> on all of the other X’s to form </w:t>
-      </w:r>
-      <w:r>
-        <w:rPr>
-          <w:rStyle w:val="VerbatimChar"/>
-          <w:b/>
-        </w:rPr>
-        <w:t>e_X</w:t>
-      </w:r>
-      <w:r>
-        <w:rPr>
-          <w:b/>
-        </w:rPr>
-        <w:t>. Confirm that the slope in a manually constructed added variable plot f</w:t>
-      </w:r>
-      <w:r>
-        <w:rPr>
-          <w:b/>
-        </w:rPr>
-        <w:t>or one of the predictors in Ex. 10 is the same as the estimate from your model.</w:t>
+        <w:t>. Confirm that the slope in a manually constructed added variable plot for one of the predictors in Ex. 10 is the same as the estimate from your model.</w:t>
       </w:r>
     </w:p>
     <w:p>
@@ -9053,14 +9201,12 @@
         </w:rPr>
         <w:t xml:space="preserve"> </w:t>
       </w:r>
-      <w:proofErr w:type="gramStart"/>
       <w:r>
         <w:rPr>
           <w:rStyle w:val="KeywordTok"/>
         </w:rPr>
         <w:t>na.omit</w:t>
       </w:r>
-      <w:proofErr w:type="gramEnd"/>
       <w:r>
         <w:rPr>
           <w:rStyle w:val="NormalTok"/>
@@ -9228,7 +9374,6 @@
         </w:rPr>
         <w:t xml:space="preserve"> </w:t>
       </w:r>
-      <w:proofErr w:type="gramStart"/>
       <w:r>
         <w:rPr>
           <w:rStyle w:val="KeywordTok"/>
@@ -9241,7 +9386,6 @@
         </w:rPr>
         <w:t>(</w:t>
       </w:r>
-      <w:proofErr w:type="gramEnd"/>
       <w:r>
         <w:rPr>
           <w:rStyle w:val="KeywordTok"/>
@@ -9482,13 +9626,7 @@
         <w:rPr>
           <w:rStyle w:val="VerbatimChar"/>
         </w:rPr>
-        <w:t>##                 Esti</w:t>
-      </w:r>
-      <w:r>
-        <w:rPr>
-          <w:rStyle w:val="VerbatimChar"/>
-        </w:rPr>
-        <w:t>mate Std. Error      t value   Pr(&gt;|t|)</w:t>
+        <w:t>##                 Estimate Std. Error      t value   Pr(&gt;|t|)</w:t>
       </w:r>
       <w:r>
         <w:br/>
@@ -9559,13 +9697,7 @@
         <w:rPr>
           <w:rStyle w:val="VerbatimChar"/>
         </w:rPr>
-        <w:t>##                Estimate  Std. Error    t value     Pr(&gt;|t|</w:t>
-      </w:r>
-      <w:r>
-        <w:rPr>
-          <w:rStyle w:val="VerbatimChar"/>
-        </w:rPr>
-        <w:t>)</w:t>
+        <w:t>##                Estimate  Std. Error    t value     Pr(&gt;|t|)</w:t>
       </w:r>
       <w:r>
         <w:br/>
@@ -9649,10 +9781,7 @@
         <w:pStyle w:val="FirstParagraph"/>
       </w:pPr>
       <w:r>
-        <w:t xml:space="preserve">We can see that for variable “Frate”, in the added regression, the </w:t>
-      </w:r>
-      <w:r>
-        <w:t>estimated coefficien is 0.18939, which is exactly the same as the estimated coefficient of “Frate” in the overall regression.</w:t>
+        <w:t>We can see that for variable “Frate”, in the added regression, the estimated coefficien is 0.18939, which is exactly the same as the estimated coefficient of “Frate” in the overall regression.</w:t>
       </w:r>
     </w:p>
     <w:sectPr>
@@ -11821,13 +11950,6 @@
   </w:num>
   <w:num w:numId="3">
     <w:abstractNumId w:val="19"/>
-    <w:lvlOverride w:ilvl="0"/>
-    <w:lvlOverride w:ilvl="1"/>
-    <w:lvlOverride w:ilvl="2"/>
-    <w:lvlOverride w:ilvl="3"/>
-    <w:lvlOverride w:ilvl="4"/>
-    <w:lvlOverride w:ilvl="5"/>
-    <w:lvlOverride w:ilvl="6"/>
   </w:num>
   <w:num w:numId="4">
     <w:abstractNumId w:val="13"/>
@@ -12467,6 +12589,13 @@
     <w:lsdException w:name="Light Shading"/>
     <w:lsdException w:name="Light List"/>
     <w:lsdException w:name="Light Grid"/>
+    <w:lsdException w:name="Medium Shading 1"/>
+    <w:lsdException w:name="Medium Shading 2"/>
+    <w:lsdException w:name="Medium List 1"/>
+    <w:lsdException w:name="Medium List 2"/>
+    <w:lsdException w:name="Medium Grid 1"/>
+    <w:lsdException w:name="Medium Grid 2"/>
+    <w:lsdException w:name="Medium Grid 3"/>
     <w:lsdException w:name="Dark List"/>
     <w:lsdException w:name="Colorful Shading"/>
     <w:lsdException w:name="Colorful List"/>
@@ -13675,4 +13804,16 @@
   </a:objectDefaults>
   <a:extraClrSchemeLst/>
 </a:theme>
+</file>
+
+<file path=customXml/item1.xml><?xml version="1.0" encoding="utf-8"?>
+<b:Sources xmlns:b="http://schemas.openxmlformats.org/officeDocument/2006/bibliography" xmlns="http://schemas.openxmlformats.org/officeDocument/2006/bibliography" SelectedStyle="\APASixthEditionOfficeOnline.xsl" StyleName="APA" Version="6"/>
+</file>
+
+<file path=customXml/itemProps1.xml><?xml version="1.0" encoding="utf-8"?>
+<ds:datastoreItem xmlns:ds="http://schemas.openxmlformats.org/officeDocument/2006/customXml" ds:itemID="{A193597E-D330-467A-856B-18A75409C66E}">
+  <ds:schemaRefs>
+    <ds:schemaRef ds:uri="http://schemas.openxmlformats.org/officeDocument/2006/bibliography"/>
+  </ds:schemaRefs>
+</ds:datastoreItem>
 </file>